--- a/doc/光伏监控网络系统PhotonBit需求与设计.docx
+++ b/doc/光伏监控网络系统PhotonBit需求与设计.docx
@@ -1,6 +1,6 @@
 
 <file path=word/document.xml><?xml version="1.0" encoding="utf-8"?>
-<w:document xmlns:ve="http://schemas.openxmlformats.org/markup-compatibility/2006" xmlns:o="urn:schemas-microsoft-com:office:office" xmlns:r="http://schemas.openxmlformats.org/officeDocument/2006/relationships" xmlns:m="http://schemas.openxmlformats.org/officeDocument/2006/math" xmlns:v="urn:schemas-microsoft-com:vml" xmlns:wp="http://schemas.openxmlformats.org/drawingml/2006/wordprocessingDrawing" xmlns:w10="urn:schemas-microsoft-com:office:word" xmlns:w="http://schemas.openxmlformats.org/wordprocessingml/2006/main" xmlns:wne="http://schemas.microsoft.com/office/word/2006/wordml">
+<w:document xmlns:wpc="http://schemas.microsoft.com/office/word/2010/wordprocessingCanvas" xmlns:cx="http://schemas.microsoft.com/office/drawing/2014/chartex" xmlns:mc="http://schemas.openxmlformats.org/markup-compatibility/2006" xmlns:o="urn:schemas-microsoft-com:office:office" xmlns:r="http://schemas.openxmlformats.org/officeDocument/2006/relationships" xmlns:m="http://schemas.openxmlformats.org/officeDocument/2006/math" xmlns:v="urn:schemas-microsoft-com:vml" xmlns:wp14="http://schemas.microsoft.com/office/word/2010/wordprocessingDrawing" xmlns:wp="http://schemas.openxmlformats.org/drawingml/2006/wordprocessingDrawing" xmlns:w10="urn:schemas-microsoft-com:office:word" xmlns:w="http://schemas.openxmlformats.org/wordprocessingml/2006/main" xmlns:w14="http://schemas.microsoft.com/office/word/2010/wordml" xmlns:w15="http://schemas.microsoft.com/office/word/2012/wordml" xmlns:w16se="http://schemas.microsoft.com/office/word/2015/wordml/symex" xmlns:wpg="http://schemas.microsoft.com/office/word/2010/wordprocessingGroup" xmlns:wpi="http://schemas.microsoft.com/office/word/2010/wordprocessingInk" xmlns:wne="http://schemas.microsoft.com/office/word/2006/wordml" xmlns:wps="http://schemas.microsoft.com/office/word/2010/wordprocessingShape" mc:Ignorable="w14 w15 w16se wp14">
   <w:background w:color="F2F2F2" w:themeColor="background1" w:themeShade="F2"/>
   <w:body>
     <w:p>
@@ -14,14 +14,12 @@
         </w:rPr>
         <w:t>光伏监控网络系统</w:t>
       </w:r>
-      <w:proofErr w:type="spellStart"/>
       <w:r>
         <w:rPr>
           <w:rFonts w:hint="eastAsia"/>
         </w:rPr>
         <w:t>PhotonBit</w:t>
       </w:r>
-      <w:proofErr w:type="spellEnd"/>
       <w:r>
         <w:rPr>
           <w:rFonts w:hint="eastAsia"/>
@@ -86,11 +84,9 @@
       <w:pPr>
         <w:pStyle w:val="C1"/>
       </w:pPr>
-      <w:proofErr w:type="spellStart"/>
       <w:r>
         <w:t>PhotonBit</w:t>
       </w:r>
-      <w:proofErr w:type="spellEnd"/>
       <w:r>
         <w:rPr>
           <w:rFonts w:hint="eastAsia"/>
@@ -289,11 +285,9 @@
       <w:pPr>
         <w:pStyle w:val="C1"/>
       </w:pPr>
-      <w:proofErr w:type="spellStart"/>
       <w:r>
         <w:t>PhotonBit</w:t>
       </w:r>
-      <w:proofErr w:type="spellEnd"/>
       <w:r>
         <w:rPr>
           <w:rFonts w:hint="eastAsia"/>
@@ -1243,13 +1237,8 @@
         <w:t>组件传感器</w:t>
       </w:r>
       <w:r>
-        <w:t xml:space="preserve"> </w:t>
-      </w:r>
-      <w:proofErr w:type="spellStart"/>
-      <w:r>
-        <w:t>SenSor</w:t>
-      </w:r>
-      <w:proofErr w:type="spellEnd"/>
+        <w:t xml:space="preserve"> SenSor</w:t>
+      </w:r>
       <w:r>
         <w:t>)</w:t>
       </w:r>
@@ -1402,13 +1391,8 @@
         </w:rPr>
         <w:t>数据汇集器</w:t>
       </w:r>
-      <w:proofErr w:type="spellStart"/>
-      <w:r>
-        <w:t>ConVerger</w:t>
-      </w:r>
-      <w:proofErr w:type="spellEnd"/>
-      <w:r>
-        <w:t>)</w:t>
+      <w:r>
+        <w:t>ConVerger)</w:t>
       </w:r>
     </w:p>
     <w:p>
@@ -1501,26 +1485,10 @@
         <w:rPr>
           <w:rFonts w:hint="eastAsia"/>
         </w:rPr>
-        <w:t>树莓</w:t>
-      </w:r>
-      <w:proofErr w:type="gramStart"/>
-      <w:r>
-        <w:rPr>
-          <w:rFonts w:hint="eastAsia"/>
-        </w:rPr>
-        <w:t>派核心板</w:t>
-      </w:r>
-      <w:proofErr w:type="gramEnd"/>
-      <w:r>
-        <w:t>(</w:t>
-      </w:r>
-      <w:proofErr w:type="spellStart"/>
-      <w:r>
-        <w:t>CoreBoard</w:t>
-      </w:r>
-      <w:proofErr w:type="spellEnd"/>
-      <w:r>
-        <w:t>)</w:t>
+        <w:t>树莓派核心板</w:t>
+      </w:r>
+      <w:r>
+        <w:t>(CoreBoard)</w:t>
       </w:r>
       <w:r>
         <w:rPr>
@@ -1541,15 +1509,7 @@
         <w:t>单元</w:t>
       </w:r>
       <w:r>
-        <w:t>(</w:t>
-      </w:r>
-      <w:proofErr w:type="spellStart"/>
-      <w:r>
-        <w:t>CommModule</w:t>
-      </w:r>
-      <w:proofErr w:type="spellEnd"/>
-      <w:r>
-        <w:t>)</w:t>
+        <w:t>(CommModule)</w:t>
       </w:r>
     </w:p>
     <w:p>
@@ -1683,13 +1643,8 @@
         </w:rPr>
         <w:t>云服务器</w:t>
       </w:r>
-      <w:proofErr w:type="spellStart"/>
-      <w:r>
-        <w:t>CloudServer</w:t>
-      </w:r>
-      <w:proofErr w:type="spellEnd"/>
-      <w:r>
-        <w:t>)</w:t>
+      <w:r>
+        <w:t>CloudServer)</w:t>
       </w:r>
     </w:p>
     <w:p>
@@ -1886,23 +1841,12 @@
     <w:p>
       <w:pPr>
         <w:pStyle w:val="B22"/>
-        <w:rPr>
-          <w:rFonts w:hint="eastAsia"/>
-        </w:rPr>
-      </w:pPr>
-      <w:proofErr w:type="gramStart"/>
-      <w:r>
-        <w:rPr>
-          <w:rFonts w:hint="eastAsia"/>
-        </w:rPr>
-        <w:t>异常主动</w:t>
-      </w:r>
-      <w:proofErr w:type="gramEnd"/>
-      <w:r>
-        <w:rPr>
-          <w:rFonts w:hint="eastAsia"/>
-        </w:rPr>
-        <w:t>报警</w:t>
+      </w:pPr>
+      <w:r>
+        <w:rPr>
+          <w:rFonts w:hint="eastAsia"/>
+        </w:rPr>
+        <w:t>异常主动报警</w:t>
       </w:r>
     </w:p>
     <w:p>
@@ -1913,21 +1857,7 @@
         <w:rPr>
           <w:rFonts w:hint="eastAsia"/>
         </w:rPr>
-        <w:t>电压</w:t>
-      </w:r>
-      <w:proofErr w:type="gramStart"/>
-      <w:r>
-        <w:rPr>
-          <w:rFonts w:hint="eastAsia"/>
-        </w:rPr>
-        <w:t>异常主动</w:t>
-      </w:r>
-      <w:proofErr w:type="gramEnd"/>
-      <w:r>
-        <w:rPr>
-          <w:rFonts w:hint="eastAsia"/>
-        </w:rPr>
-        <w:t>报警</w:t>
+        <w:t>电压异常主动报警</w:t>
       </w:r>
       <w:r>
         <w:rPr>
@@ -1991,9 +1921,6 @@
           <w:ilvl w:val="1"/>
           <w:numId w:val="6"/>
         </w:numPr>
-        <w:rPr>
-          <w:rFonts w:hint="eastAsia"/>
-        </w:rPr>
       </w:pPr>
       <w:r>
         <w:rPr>
@@ -2036,9 +1963,6 @@
           <w:ilvl w:val="1"/>
           <w:numId w:val="6"/>
         </w:numPr>
-        <w:rPr>
-          <w:rFonts w:hint="eastAsia"/>
-        </w:rPr>
       </w:pPr>
       <w:r>
         <w:rPr>
@@ -2187,10 +2111,10 @@
             <v:path o:extrusionok="f" gradientshapeok="t" o:connecttype="rect"/>
             <o:lock v:ext="edit" aspectratio="t"/>
           </v:shapetype>
-          <v:shape id="_x0000_i1025" type="#_x0000_t75" style="width:333.05pt;height:342.75pt" o:ole="">
+          <v:shape id="_x0000_i1025" type="#_x0000_t75" style="width:333.1pt;height:343.1pt" o:ole="">
             <v:imagedata r:id="rId6" o:title=""/>
           </v:shape>
-          <o:OLEObject Type="Embed" ProgID="Visio.Drawing.11" ShapeID="_x0000_i1025" DrawAspect="Content" ObjectID="_1535266272" r:id="rId7"/>
+          <o:OLEObject Type="Embed" ProgID="Visio.Drawing.11" ShapeID="_x0000_i1025" DrawAspect="Content" ObjectID="_1542325918" r:id="rId7"/>
         </w:object>
       </w:r>
     </w:p>
@@ -2198,20 +2122,12 @@
       <w:pPr>
         <w:pStyle w:val="B44"/>
       </w:pPr>
-      <w:proofErr w:type="gramStart"/>
       <w:r>
         <w:rPr>
           <w:rFonts w:hint="eastAsia"/>
         </w:rPr>
         <w:lastRenderedPageBreak/>
-        <w:t>一</w:t>
-      </w:r>
-      <w:proofErr w:type="gramEnd"/>
-      <w:r>
-        <w:rPr>
-          <w:rFonts w:hint="eastAsia"/>
-        </w:rPr>
-        <w:t>体式</w:t>
+        <w:t>一体式</w:t>
       </w:r>
       <w:r>
         <w:rPr>
@@ -2226,10 +2142,10 @@
       </w:pPr>
       <w:r>
         <w:object w:dxaOrig="9780" w:dyaOrig="10816">
-          <v:shape id="_x0000_i1026" type="#_x0000_t75" style="width:415.65pt;height:458.95pt" o:ole="">
+          <v:shape id="_x0000_i1026" type="#_x0000_t75" style="width:415.7pt;height:458.9pt" o:ole="">
             <v:imagedata r:id="rId8" o:title=""/>
           </v:shape>
-          <o:OLEObject Type="Embed" ProgID="Visio.Drawing.11" ShapeID="_x0000_i1026" DrawAspect="Content" ObjectID="_1535266273" r:id="rId9"/>
+          <o:OLEObject Type="Embed" ProgID="Visio.Drawing.11" ShapeID="_x0000_i1026" DrawAspect="Content" ObjectID="_1542325919" r:id="rId9"/>
         </w:object>
       </w:r>
     </w:p>
@@ -2300,10 +2216,10 @@
       </w:pPr>
       <w:r>
         <w:object w:dxaOrig="6572" w:dyaOrig="6575">
-          <v:shape id="_x0000_i1027" type="#_x0000_t75" style="width:148.4pt;height:149.3pt" o:ole="">
+          <v:shape id="_x0000_i1027" type="#_x0000_t75" style="width:148.4pt;height:149pt" o:ole="">
             <v:imagedata r:id="rId10" o:title=""/>
           </v:shape>
-          <o:OLEObject Type="Embed" ProgID="Visio.Drawing.11" ShapeID="_x0000_i1027" DrawAspect="Content" ObjectID="_1535266274" r:id="rId11"/>
+          <o:OLEObject Type="Embed" ProgID="Visio.Drawing.11" ShapeID="_x0000_i1027" DrawAspect="Content" ObjectID="_1542325920" r:id="rId11"/>
         </w:object>
       </w:r>
     </w:p>
@@ -2350,11 +2266,9 @@
           <w:numId w:val="6"/>
         </w:numPr>
       </w:pPr>
-      <w:proofErr w:type="spellStart"/>
       <w:r>
         <w:t>MultiSim</w:t>
       </w:r>
-      <w:proofErr w:type="spellEnd"/>
       <w:r>
         <w:rPr>
           <w:rFonts w:hint="eastAsia"/>
@@ -2637,21 +2551,7 @@
         <w:rPr>
           <w:rFonts w:hint="eastAsia"/>
         </w:rPr>
-        <w:t>调试完成</w:t>
-      </w:r>
-      <w:proofErr w:type="gramStart"/>
-      <w:r>
-        <w:rPr>
-          <w:rFonts w:hint="eastAsia"/>
-        </w:rPr>
-        <w:t>后成熟</w:t>
-      </w:r>
-      <w:proofErr w:type="gramEnd"/>
-      <w:r>
-        <w:rPr>
-          <w:rFonts w:hint="eastAsia"/>
-        </w:rPr>
-        <w:t>后去掉</w:t>
+        <w:t>调试完成后成熟后去掉</w:t>
       </w:r>
       <w:r>
         <w:t>;</w:t>
@@ -3434,15 +3334,7 @@
         <w:pStyle w:val="C1"/>
       </w:pPr>
       <w:r>
-        <w:t>(</w:t>
-      </w:r>
-      <w:proofErr w:type="gramStart"/>
-      <w:r>
-        <w:t>value-b</w:t>
-      </w:r>
-      <w:proofErr w:type="gramEnd"/>
-      <w:r>
-        <w:t>)/k</w:t>
+        <w:t>(value-b)/k</w:t>
       </w:r>
     </w:p>
     <w:p>
@@ -3460,19 +3352,15 @@
         </w:rPr>
         <w:t>以</w:t>
       </w:r>
-      <w:proofErr w:type="gramStart"/>
       <w:r>
         <w:t>”</w:t>
       </w:r>
-      <w:proofErr w:type="gramEnd"/>
       <w:r>
         <w:t xml:space="preserve"> e:\Works\PLC_G1_Project\Documents\2016-03-11 BL6523test\wave_ia_x16.txt</w:t>
       </w:r>
-      <w:proofErr w:type="gramStart"/>
       <w:r>
         <w:t>”</w:t>
       </w:r>
-      <w:proofErr w:type="gramEnd"/>
       <w:r>
         <w:rPr>
           <w:rFonts w:hint="eastAsia"/>
@@ -3527,19 +3415,9 @@
         </w:rPr>
         <w:t>分析程序</w:t>
       </w:r>
-      <w:proofErr w:type="spellStart"/>
-      <w:r>
-        <w:t>MatlabWork</w:t>
-      </w:r>
-      <w:proofErr w:type="spellEnd"/>
-      <w:r>
-        <w:t>\test\bl6523test\</w:t>
-      </w:r>
-      <w:proofErr w:type="spellStart"/>
-      <w:r>
-        <w:t>calib_analysis.m</w:t>
-      </w:r>
-      <w:proofErr w:type="spellEnd"/>
+      <w:r>
+        <w:t>MatlabWork\test\bl6523test\calib_analysis.m</w:t>
+      </w:r>
       <w:r>
         <w:t>)</w:t>
       </w:r>
@@ -4413,21 +4291,7 @@
         <w:rPr>
           <w:rFonts w:hint="eastAsia"/>
         </w:rPr>
-        <w:t>物理层和</w:t>
-      </w:r>
-      <w:proofErr w:type="gramStart"/>
-      <w:r>
-        <w:rPr>
-          <w:rFonts w:hint="eastAsia"/>
-        </w:rPr>
-        <w:t>链路层做的</w:t>
-      </w:r>
-      <w:proofErr w:type="gramEnd"/>
-      <w:r>
-        <w:rPr>
-          <w:rFonts w:hint="eastAsia"/>
-        </w:rPr>
-        <w:t>比较</w:t>
+        <w:t>物理层和链路层做的比较</w:t>
       </w:r>
       <w:r>
         <w:t xml:space="preserve">solid, </w:t>
@@ -4439,13 +4303,8 @@
         <w:t>对于</w:t>
       </w:r>
       <w:r>
-        <w:t xml:space="preserve">scan, </w:t>
-      </w:r>
-      <w:proofErr w:type="spellStart"/>
-      <w:r>
-        <w:t>diag</w:t>
-      </w:r>
-      <w:proofErr w:type="spellEnd"/>
+        <w:t>scan, diag</w:t>
+      </w:r>
       <w:r>
         <w:rPr>
           <w:rFonts w:hint="eastAsia"/>
@@ -4461,30 +4320,57 @@
         <w:pStyle w:val="C1"/>
       </w:pPr>
       <w:r>
+        <w:t>* srf</w:t>
+      </w:r>
+      <w:r>
+        <w:rPr>
+          <w:rFonts w:hint="eastAsia"/>
+        </w:rPr>
+        <w:t>的</w:t>
+      </w:r>
+      <w:r>
+        <w:rPr>
+          <w:rFonts w:hint="eastAsia"/>
+        </w:rPr>
+        <w:t>快速应答</w:t>
+      </w:r>
+      <w:r>
+        <w:rPr>
+          <w:rFonts w:hint="eastAsia"/>
+        </w:rPr>
+        <w:t>机制证明非常有效</w:t>
+      </w:r>
+      <w:r>
+        <w:rPr>
+          <w:rFonts w:hint="eastAsia"/>
+        </w:rPr>
+        <w:t>;</w:t>
+      </w:r>
+    </w:p>
+    <w:p>
+      <w:pPr>
+        <w:pStyle w:val="C1"/>
+      </w:pPr>
+      <w:r>
         <w:t xml:space="preserve">* </w:t>
       </w:r>
-      <w:proofErr w:type="spellStart"/>
-      <w:r>
-        <w:t>srf</w:t>
-      </w:r>
-      <w:proofErr w:type="spellEnd"/>
-      <w:r>
-        <w:rPr>
-          <w:rFonts w:hint="eastAsia"/>
-        </w:rPr>
-        <w:t>的</w:t>
-      </w:r>
-      <w:r>
-        <w:rPr>
-          <w:rFonts w:hint="eastAsia"/>
-        </w:rPr>
-        <w:t>快速应答</w:t>
-      </w:r>
-      <w:r>
-        <w:rPr>
-          <w:rFonts w:hint="eastAsia"/>
-        </w:rPr>
-        <w:t>机制证明非常有效</w:t>
+      <w:r>
+        <w:rPr>
+          <w:rFonts w:hint="eastAsia"/>
+        </w:rPr>
+        <w:t>分层的协议设计</w:t>
+      </w:r>
+      <w:r>
+        <w:rPr>
+          <w:rFonts w:hint="eastAsia"/>
+        </w:rPr>
+        <w:t xml:space="preserve">, </w:t>
+      </w:r>
+      <w:r>
+        <w:rPr>
+          <w:rFonts w:hint="eastAsia"/>
+        </w:rPr>
+        <w:t>保证了弹性和扩充性</w:t>
       </w:r>
       <w:r>
         <w:rPr>
@@ -4497,6 +4383,28 @@
       <w:pPr>
         <w:pStyle w:val="C1"/>
       </w:pPr>
+    </w:p>
+    <w:p>
+      <w:pPr>
+        <w:pStyle w:val="C1"/>
+      </w:pPr>
+      <w:r>
+        <w:rPr>
+          <w:rFonts w:hint="eastAsia"/>
+        </w:rPr>
+        <w:t>不足</w:t>
+      </w:r>
+      <w:r>
+        <w:rPr>
+          <w:rFonts w:hint="eastAsia"/>
+        </w:rPr>
+        <w:t>:</w:t>
+      </w:r>
+    </w:p>
+    <w:p>
+      <w:pPr>
+        <w:pStyle w:val="C1"/>
+      </w:pPr>
       <w:r>
         <w:t xml:space="preserve">* </w:t>
       </w:r>
@@ -4504,7 +4412,16 @@
         <w:rPr>
           <w:rFonts w:hint="eastAsia"/>
         </w:rPr>
-        <w:t>分层的协议设计</w:t>
+        <w:t>包长定义受了</w:t>
+      </w:r>
+      <w:r>
+        <w:t>256</w:t>
+      </w:r>
+      <w:r>
+        <w:rPr>
+          <w:rFonts w:hint="eastAsia"/>
+        </w:rPr>
+        <w:t>字节限制</w:t>
       </w:r>
       <w:r>
         <w:rPr>
@@ -4516,7 +4433,34 @@
         <w:rPr>
           <w:rFonts w:hint="eastAsia"/>
         </w:rPr>
-        <w:t>保证了弹性和扩充性</w:t>
+        <w:t>后来</w:t>
+      </w:r>
+      <w:r>
+        <w:rPr>
+          <w:rFonts w:hint="eastAsia"/>
+        </w:rPr>
+        <w:t>增加了一位</w:t>
+      </w:r>
+      <w:r>
+        <w:rPr>
+          <w:rFonts w:hint="eastAsia"/>
+        </w:rPr>
+        <w:t xml:space="preserve">, </w:t>
+      </w:r>
+      <w:r>
+        <w:rPr>
+          <w:rFonts w:hint="eastAsia"/>
+        </w:rPr>
+        <w:t>最大支持</w:t>
+      </w:r>
+      <w:r>
+        <w:t>512</w:t>
+      </w:r>
+      <w:r>
+        <w:rPr>
+          <w:rFonts w:hint="eastAsia"/>
+        </w:rPr>
+        <w:t>字节</w:t>
       </w:r>
       <w:r>
         <w:rPr>
@@ -4529,59 +4473,55 @@
       <w:pPr>
         <w:pStyle w:val="C1"/>
       </w:pPr>
+      <w:r>
+        <w:t xml:space="preserve">* </w:t>
+      </w:r>
+      <w:r>
+        <w:rPr>
+          <w:rFonts w:hint="eastAsia"/>
+        </w:rPr>
+        <w:t>没有</w:t>
+      </w:r>
+      <w:r>
+        <w:rPr>
+          <w:rFonts w:hint="eastAsia"/>
+        </w:rPr>
+        <w:t>对</w:t>
+      </w:r>
+      <w:r>
+        <w:rPr>
+          <w:rFonts w:hint="eastAsia"/>
+        </w:rPr>
+        <w:t>MAC</w:t>
+      </w:r>
+      <w:r>
+        <w:rPr>
+          <w:rFonts w:hint="eastAsia"/>
+        </w:rPr>
+        <w:t>层</w:t>
+      </w:r>
+      <w:r>
+        <w:rPr>
+          <w:rFonts w:hint="eastAsia"/>
+        </w:rPr>
+        <w:t>的支持</w:t>
+      </w:r>
+      <w:r>
+        <w:t>;</w:t>
+      </w:r>
     </w:p>
     <w:p>
       <w:pPr>
         <w:pStyle w:val="C1"/>
       </w:pPr>
       <w:r>
-        <w:rPr>
-          <w:rFonts w:hint="eastAsia"/>
-        </w:rPr>
-        <w:t>不足</w:t>
-      </w:r>
-      <w:r>
-        <w:rPr>
-          <w:rFonts w:hint="eastAsia"/>
-        </w:rPr>
-        <w:t>:</w:t>
-      </w:r>
-    </w:p>
-    <w:p>
-      <w:pPr>
-        <w:pStyle w:val="C1"/>
-      </w:pPr>
-      <w:r>
         <w:t xml:space="preserve">* </w:t>
       </w:r>
       <w:r>
         <w:rPr>
           <w:rFonts w:hint="eastAsia"/>
         </w:rPr>
-        <w:t>包长</w:t>
-      </w:r>
-      <w:proofErr w:type="gramStart"/>
-      <w:r>
-        <w:rPr>
-          <w:rFonts w:hint="eastAsia"/>
-        </w:rPr>
-        <w:t>定义受</w:t>
-      </w:r>
-      <w:proofErr w:type="gramEnd"/>
-      <w:r>
-        <w:rPr>
-          <w:rFonts w:hint="eastAsia"/>
-        </w:rPr>
-        <w:t>了</w:t>
-      </w:r>
-      <w:r>
-        <w:t>256</w:t>
-      </w:r>
-      <w:r>
-        <w:rPr>
-          <w:rFonts w:hint="eastAsia"/>
-        </w:rPr>
-        <w:t>字节限制</w:t>
+        <w:t>源地址目的地址有点长</w:t>
       </w:r>
       <w:r>
         <w:rPr>
@@ -4593,115 +4533,7 @@
         <w:rPr>
           <w:rFonts w:hint="eastAsia"/>
         </w:rPr>
-        <w:t>后来</w:t>
-      </w:r>
-      <w:r>
-        <w:rPr>
-          <w:rFonts w:hint="eastAsia"/>
-        </w:rPr>
-        <w:t>增加了一位</w:t>
-      </w:r>
-      <w:r>
-        <w:rPr>
-          <w:rFonts w:hint="eastAsia"/>
-        </w:rPr>
-        <w:t xml:space="preserve">, </w:t>
-      </w:r>
-      <w:r>
-        <w:rPr>
-          <w:rFonts w:hint="eastAsia"/>
-        </w:rPr>
-        <w:t>最大支持</w:t>
-      </w:r>
-      <w:r>
-        <w:t>512</w:t>
-      </w:r>
-      <w:r>
-        <w:rPr>
-          <w:rFonts w:hint="eastAsia"/>
-        </w:rPr>
-        <w:t>字节</w:t>
-      </w:r>
-      <w:r>
-        <w:rPr>
-          <w:rFonts w:hint="eastAsia"/>
-        </w:rPr>
-        <w:t>;</w:t>
-      </w:r>
-    </w:p>
-    <w:p>
-      <w:pPr>
-        <w:pStyle w:val="C1"/>
-      </w:pPr>
-      <w:r>
-        <w:t xml:space="preserve">* </w:t>
-      </w:r>
-      <w:r>
-        <w:rPr>
-          <w:rFonts w:hint="eastAsia"/>
-        </w:rPr>
-        <w:t>没有</w:t>
-      </w:r>
-      <w:r>
-        <w:rPr>
-          <w:rFonts w:hint="eastAsia"/>
-        </w:rPr>
-        <w:t>对</w:t>
-      </w:r>
-      <w:r>
-        <w:rPr>
-          <w:rFonts w:hint="eastAsia"/>
-        </w:rPr>
-        <w:t>MAC</w:t>
-      </w:r>
-      <w:r>
-        <w:rPr>
-          <w:rFonts w:hint="eastAsia"/>
-        </w:rPr>
-        <w:t>层</w:t>
-      </w:r>
-      <w:r>
-        <w:rPr>
-          <w:rFonts w:hint="eastAsia"/>
-        </w:rPr>
-        <w:t>的支持</w:t>
-      </w:r>
-      <w:r>
-        <w:t>;</w:t>
-      </w:r>
-    </w:p>
-    <w:p>
-      <w:pPr>
-        <w:pStyle w:val="C1"/>
-      </w:pPr>
-      <w:r>
-        <w:t xml:space="preserve">* </w:t>
-      </w:r>
-      <w:r>
-        <w:rPr>
-          <w:rFonts w:hint="eastAsia"/>
-        </w:rPr>
-        <w:t>源地址目的地址有点长</w:t>
-      </w:r>
-      <w:r>
-        <w:rPr>
-          <w:rFonts w:hint="eastAsia"/>
-        </w:rPr>
-        <w:t xml:space="preserve">, </w:t>
-      </w:r>
-      <w:proofErr w:type="gramStart"/>
-      <w:r>
-        <w:rPr>
-          <w:rFonts w:hint="eastAsia"/>
-        </w:rPr>
-        <w:t>对于短包效率</w:t>
-      </w:r>
-      <w:proofErr w:type="gramEnd"/>
-      <w:r>
-        <w:rPr>
-          <w:rFonts w:hint="eastAsia"/>
-        </w:rPr>
-        <w:t>有点低</w:t>
+        <w:t>对于短包效率有点低</w:t>
       </w:r>
       <w:r>
         <w:rPr>
@@ -4874,16 +4706,11 @@
       <w:pPr>
         <w:pStyle w:val="C1"/>
       </w:pPr>
-      <w:proofErr w:type="spellStart"/>
       <w:r>
         <w:t>photonmesh</w:t>
       </w:r>
       <w:r>
-        <w:t>_ss</w:t>
-      </w:r>
-      <w:proofErr w:type="spellEnd"/>
-      <w:r>
-        <w:t xml:space="preserve">: </w:t>
+        <w:t xml:space="preserve">_ss: </w:t>
       </w:r>
       <w:r>
         <w:rPr>
@@ -4891,11 +4718,9 @@
         </w:rPr>
         <w:t>用于</w:t>
       </w:r>
-      <w:proofErr w:type="spellStart"/>
       <w:r>
         <w:t>ss</w:t>
       </w:r>
-      <w:proofErr w:type="spellEnd"/>
       <w:r>
         <w:rPr>
           <w:rFonts w:hint="eastAsia"/>
@@ -4922,13 +4747,8 @@
       <w:pPr>
         <w:pStyle w:val="C1"/>
       </w:pPr>
-      <w:proofErr w:type="spellStart"/>
-      <w:r>
-        <w:t>photonmesh_cv</w:t>
-      </w:r>
-      <w:proofErr w:type="spellEnd"/>
-      <w:r>
-        <w:t xml:space="preserve">: </w:t>
+      <w:r>
+        <w:t xml:space="preserve">photonmesh_cv: </w:t>
       </w:r>
       <w:r>
         <w:rPr>
@@ -4936,14 +4756,12 @@
         </w:rPr>
         <w:t>用于</w:t>
       </w:r>
-      <w:proofErr w:type="spellStart"/>
       <w:r>
         <w:rPr>
           <w:rFonts w:hint="eastAsia"/>
         </w:rPr>
         <w:t>cv</w:t>
       </w:r>
-      <w:proofErr w:type="spellEnd"/>
       <w:r>
         <w:rPr>
           <w:rFonts w:hint="eastAsia"/>
@@ -5010,10 +4828,10 @@
       </w:pPr>
       <w:r>
         <w:object w:dxaOrig="8126" w:dyaOrig="8073">
-          <v:shape id="_x0000_i1028" type="#_x0000_t75" style="width:282.7pt;height:280.95pt" o:ole="">
+          <v:shape id="_x0000_i1028" type="#_x0000_t75" style="width:283pt;height:281.1pt" o:ole="">
             <v:imagedata r:id="rId19" o:title=""/>
           </v:shape>
-          <o:OLEObject Type="Embed" ProgID="SmartDraw.2" ShapeID="_x0000_i1028" DrawAspect="Content" ObjectID="_1535266275" r:id="rId20"/>
+          <o:OLEObject Type="Embed" ProgID="SmartDraw.2" ShapeID="_x0000_i1028" DrawAspect="Content" ObjectID="_1542325921" r:id="rId20"/>
         </w:object>
       </w:r>
     </w:p>
@@ -5044,11 +4862,9 @@
         </w:rPr>
         <w:t>是</w:t>
       </w:r>
-      <w:proofErr w:type="spellStart"/>
       <w:r>
         <w:t>ss</w:t>
       </w:r>
-      <w:proofErr w:type="spellEnd"/>
       <w:r>
         <w:rPr>
           <w:rFonts w:hint="eastAsia"/>
@@ -5076,11 +4892,9 @@
         </w:rPr>
         <w:t>与</w:t>
       </w:r>
-      <w:proofErr w:type="spellStart"/>
       <w:r>
         <w:t>ss</w:t>
       </w:r>
-      <w:proofErr w:type="spellEnd"/>
       <w:r>
         <w:rPr>
           <w:rFonts w:hint="eastAsia"/>
@@ -5195,9 +5009,9 @@
     </w:p>
     <w:tbl>
       <w:tblPr>
-        <w:tblStyle w:val="ad"/>
+        <w:tblStyle w:val="af"/>
         <w:tblW w:w="0" w:type="auto"/>
-        <w:tblLook w:val="04A0"/>
+        <w:tblLook w:val="04A0" w:firstRow="1" w:lastRow="0" w:firstColumn="1" w:lastColumn="0" w:noHBand="0" w:noVBand="1"/>
       </w:tblPr>
       <w:tblGrid>
         <w:gridCol w:w="581"/>
@@ -5222,7 +5036,7 @@
           </w:tcPr>
           <w:p>
             <w:pPr>
-              <w:pStyle w:val="ae"/>
+              <w:pStyle w:val="af0"/>
             </w:pPr>
             <w:r>
               <w:rPr>
@@ -5239,7 +5053,7 @@
           </w:tcPr>
           <w:p>
             <w:pPr>
-              <w:pStyle w:val="ae"/>
+              <w:pStyle w:val="af0"/>
             </w:pPr>
             <w:r>
               <w:rPr>
@@ -5256,7 +5070,7 @@
           </w:tcPr>
           <w:p>
             <w:pPr>
-              <w:pStyle w:val="ae"/>
+              <w:pStyle w:val="af0"/>
             </w:pPr>
             <w:r>
               <w:rPr>
@@ -5273,7 +5087,7 @@
           </w:tcPr>
           <w:p>
             <w:pPr>
-              <w:pStyle w:val="ae"/>
+              <w:pStyle w:val="af0"/>
             </w:pPr>
             <w:r>
               <w:rPr>
@@ -5290,7 +5104,7 @@
           </w:tcPr>
           <w:p>
             <w:pPr>
-              <w:pStyle w:val="ae"/>
+              <w:pStyle w:val="af0"/>
             </w:pPr>
             <w:r>
               <w:rPr>
@@ -5307,7 +5121,7 @@
           </w:tcPr>
           <w:p>
             <w:pPr>
-              <w:pStyle w:val="ae"/>
+              <w:pStyle w:val="af0"/>
             </w:pPr>
             <w:r>
               <w:rPr>
@@ -5324,7 +5138,7 @@
           </w:tcPr>
           <w:p>
             <w:pPr>
-              <w:pStyle w:val="ae"/>
+              <w:pStyle w:val="af0"/>
             </w:pPr>
             <w:r>
               <w:rPr>
@@ -5341,7 +5155,7 @@
           </w:tcPr>
           <w:p>
             <w:pPr>
-              <w:pStyle w:val="ae"/>
+              <w:pStyle w:val="af0"/>
             </w:pPr>
             <w:r>
               <w:rPr>
@@ -5358,7 +5172,7 @@
           </w:tcPr>
           <w:p>
             <w:pPr>
-              <w:pStyle w:val="ae"/>
+              <w:pStyle w:val="af0"/>
             </w:pPr>
             <w:r>
               <w:rPr>
@@ -5378,7 +5192,7 @@
           </w:tcPr>
           <w:p>
             <w:pPr>
-              <w:pStyle w:val="ae"/>
+              <w:pStyle w:val="af0"/>
             </w:pPr>
             <w:r>
               <w:rPr>
@@ -5401,7 +5215,7 @@
           </w:tcPr>
           <w:p>
             <w:pPr>
-              <w:pStyle w:val="ae"/>
+              <w:pStyle w:val="af0"/>
             </w:pPr>
             <w:r>
               <w:rPr>
@@ -5419,7 +5233,7 @@
           </w:tcPr>
           <w:p>
             <w:pPr>
-              <w:pStyle w:val="ae"/>
+              <w:pStyle w:val="af0"/>
             </w:pPr>
             <w:r>
               <w:t xml:space="preserve">APP Protocol </w:t>
@@ -5427,7 +5241,7 @@
           </w:p>
           <w:p>
             <w:pPr>
-              <w:pStyle w:val="ae"/>
+              <w:pStyle w:val="af0"/>
             </w:pPr>
             <w:r>
               <w:t>ACP</w:t>
@@ -5468,7 +5282,7 @@
           </w:tcPr>
           <w:p>
             <w:pPr>
-              <w:pStyle w:val="ae"/>
+              <w:pStyle w:val="af0"/>
             </w:pPr>
             <w:r>
               <w:t>ACP</w:t>
@@ -5491,7 +5305,7 @@
           </w:tcPr>
           <w:p>
             <w:pPr>
-              <w:pStyle w:val="ae"/>
+              <w:pStyle w:val="af0"/>
             </w:pPr>
             <w:r>
               <w:t>NA</w:t>
@@ -5506,7 +5320,7 @@
           </w:tcPr>
           <w:p>
             <w:pPr>
-              <w:pStyle w:val="ae"/>
+              <w:pStyle w:val="af0"/>
             </w:pPr>
             <w:r>
               <w:t>IDTP</w:t>
@@ -5514,7 +5328,7 @@
           </w:p>
           <w:p>
             <w:pPr>
-              <w:pStyle w:val="ae"/>
+              <w:pStyle w:val="af0"/>
             </w:pPr>
             <w:r>
               <w:t>00-</w:t>
@@ -5537,7 +5351,7 @@
           </w:p>
           <w:p>
             <w:pPr>
-              <w:pStyle w:val="ae"/>
+              <w:pStyle w:val="af0"/>
             </w:pPr>
             <w:r>
               <w:t>/02-</w:t>
@@ -5566,7 +5380,7 @@
           </w:tcPr>
           <w:p>
             <w:pPr>
-              <w:pStyle w:val="ae"/>
+              <w:pStyle w:val="af0"/>
             </w:pPr>
             <w:r>
               <w:t>F</w:t>
@@ -5587,7 +5401,7 @@
           </w:tcPr>
           <w:p>
             <w:pPr>
-              <w:pStyle w:val="ae"/>
+              <w:pStyle w:val="af0"/>
             </w:pPr>
             <w:r>
               <w:t>TRAN_ID</w:t>
@@ -5605,7 +5419,7 @@
           </w:tcPr>
           <w:p>
             <w:pPr>
-              <w:pStyle w:val="ae"/>
+              <w:pStyle w:val="af0"/>
             </w:pPr>
             <w:r>
               <w:rPr>
@@ -5626,7 +5440,7 @@
           </w:tcPr>
           <w:p>
             <w:pPr>
-              <w:pStyle w:val="ae"/>
+              <w:pStyle w:val="af0"/>
             </w:pPr>
             <w:r>
               <w:t>DOMAIN_H</w:t>
@@ -5644,7 +5458,7 @@
           </w:tcPr>
           <w:p>
             <w:pPr>
-              <w:pStyle w:val="ae"/>
+              <w:pStyle w:val="af0"/>
             </w:pPr>
           </w:p>
         </w:tc>
@@ -5656,7 +5470,7 @@
           </w:tcPr>
           <w:p>
             <w:pPr>
-              <w:pStyle w:val="ae"/>
+              <w:pStyle w:val="af0"/>
             </w:pPr>
             <w:r>
               <w:t>DOMAIN_L</w:t>
@@ -5673,7 +5487,7 @@
           </w:tcPr>
           <w:p>
             <w:pPr>
-              <w:pStyle w:val="ae"/>
+              <w:pStyle w:val="af0"/>
               <w:rPr>
                 <w:i/>
               </w:rPr>
@@ -5701,7 +5515,7 @@
           </w:tcPr>
           <w:p>
             <w:pPr>
-              <w:pStyle w:val="ae"/>
+              <w:pStyle w:val="af0"/>
               <w:rPr>
                 <w:i/>
               </w:rPr>
@@ -5728,7 +5542,7 @@
           </w:tcPr>
           <w:p>
             <w:pPr>
-              <w:pStyle w:val="ae"/>
+              <w:pStyle w:val="af0"/>
               <w:rPr>
                 <w:i/>
               </w:rPr>
@@ -5755,7 +5569,7 @@
           </w:tcPr>
           <w:p>
             <w:pPr>
-              <w:pStyle w:val="ae"/>
+              <w:pStyle w:val="af0"/>
               <w:rPr>
                 <w:i/>
               </w:rPr>
@@ -5783,7 +5597,7 @@
           </w:tcPr>
           <w:p>
             <w:pPr>
-              <w:pStyle w:val="ae"/>
+              <w:pStyle w:val="af0"/>
             </w:pPr>
           </w:p>
         </w:tc>
@@ -5803,7 +5617,7 @@
           </w:tcPr>
           <w:p>
             <w:pPr>
-              <w:pStyle w:val="ae"/>
+              <w:pStyle w:val="af0"/>
             </w:pPr>
             <w:r>
               <w:t>0B</w:t>
@@ -5821,7 +5635,7 @@
           </w:tcPr>
           <w:p>
             <w:pPr>
-              <w:pStyle w:val="ae"/>
+              <w:pStyle w:val="af0"/>
             </w:pPr>
             <w:r>
               <w:t>VID</w:t>
@@ -5829,7 +5643,7 @@
           </w:p>
           <w:p>
             <w:pPr>
-              <w:pStyle w:val="ae"/>
+              <w:pStyle w:val="af0"/>
             </w:pPr>
             <w:r>
               <w:t>(2B)</w:t>
@@ -5846,7 +5660,7 @@
           </w:tcPr>
           <w:p>
             <w:pPr>
-              <w:pStyle w:val="ae"/>
+              <w:pStyle w:val="af0"/>
             </w:pPr>
             <w:r>
               <w:t>START VID</w:t>
@@ -5854,7 +5668,7 @@
           </w:p>
           <w:p>
             <w:pPr>
-              <w:pStyle w:val="ae"/>
+              <w:pStyle w:val="af0"/>
             </w:pPr>
             <w:r>
               <w:t>(2B)</w:t>
@@ -5872,7 +5686,7 @@
           </w:tcPr>
           <w:p>
             <w:pPr>
-              <w:pStyle w:val="ae"/>
+              <w:pStyle w:val="af0"/>
             </w:pPr>
             <w:r>
               <w:t>GID</w:t>
@@ -5880,7 +5694,7 @@
           </w:p>
           <w:p>
             <w:pPr>
-              <w:pStyle w:val="ae"/>
+              <w:pStyle w:val="af0"/>
             </w:pPr>
             <w:r>
               <w:t>(2B)</w:t>
@@ -5898,21 +5712,16 @@
           </w:tcPr>
           <w:p>
             <w:pPr>
-              <w:pStyle w:val="ae"/>
+              <w:pStyle w:val="af0"/>
               <w:jc w:val="both"/>
             </w:pPr>
-            <w:proofErr w:type="spellStart"/>
-            <w:r>
-              <w:t>Addr</w:t>
-            </w:r>
-            <w:proofErr w:type="spellEnd"/>
-            <w:r>
-              <w:t xml:space="preserve"> Section:</w:t>
-            </w:r>
-          </w:p>
-          <w:p>
-            <w:pPr>
-              <w:pStyle w:val="ae"/>
+            <w:r>
+              <w:t>Addr Section:</w:t>
+            </w:r>
+          </w:p>
+          <w:p>
+            <w:pPr>
+              <w:pStyle w:val="af0"/>
               <w:jc w:val="both"/>
             </w:pPr>
             <w:r>
@@ -5925,15 +5734,7 @@
               <w:t>IDTP</w:t>
             </w:r>
             <w:r>
-              <w:t xml:space="preserve"> = 0, All nodes in the same domain got the </w:t>
-            </w:r>
-            <w:proofErr w:type="spellStart"/>
-            <w:r>
-              <w:t>apdu</w:t>
-            </w:r>
-            <w:proofErr w:type="spellEnd"/>
-            <w:r>
-              <w:t>, using for broadcast</w:t>
+              <w:t xml:space="preserve"> = 0, All nodes in the same domain got the apdu, using for broadcast</w:t>
             </w:r>
             <w:r>
               <w:t>;</w:t>
@@ -5941,7 +5742,7 @@
           </w:p>
           <w:p>
             <w:pPr>
-              <w:pStyle w:val="ae"/>
+              <w:pStyle w:val="af0"/>
               <w:jc w:val="both"/>
             </w:pPr>
             <w:r>
@@ -5960,28 +5761,15 @@
               <w:t xml:space="preserve">the </w:t>
             </w:r>
             <w:r>
-              <w:t xml:space="preserve">node match </w:t>
-            </w:r>
-            <w:proofErr w:type="spellStart"/>
-            <w:r>
-              <w:t>domain+indiVidual</w:t>
-            </w:r>
-            <w:proofErr w:type="spellEnd"/>
-            <w:r>
-              <w:t xml:space="preserve"> ID got the </w:t>
-            </w:r>
-            <w:proofErr w:type="spellStart"/>
-            <w:r>
-              <w:t>apdu</w:t>
-            </w:r>
-            <w:proofErr w:type="spellEnd"/>
+              <w:t>node match domain+indiVidual ID got the apdu</w:t>
+            </w:r>
             <w:r>
               <w:t>;</w:t>
             </w:r>
           </w:p>
           <w:p>
             <w:pPr>
-              <w:pStyle w:val="ae"/>
+              <w:pStyle w:val="af0"/>
               <w:jc w:val="both"/>
             </w:pPr>
             <w:r>
@@ -5991,20 +5779,12 @@
               <w:t>IDTP</w:t>
             </w:r>
             <w:r>
-              <w:t xml:space="preserve"> = 2, nodes in domain that match [start, end] VID got the </w:t>
-            </w:r>
-            <w:proofErr w:type="spellStart"/>
-            <w:r>
-              <w:t>apdu</w:t>
-            </w:r>
-            <w:proofErr w:type="spellEnd"/>
-            <w:r>
-              <w:t>;</w:t>
-            </w:r>
-          </w:p>
-          <w:p>
-            <w:pPr>
-              <w:pStyle w:val="ae"/>
+              <w:t xml:space="preserve"> = 2, nodes in domain that match [start, end] VID got the apdu;</w:t>
+            </w:r>
+          </w:p>
+          <w:p>
+            <w:pPr>
+              <w:pStyle w:val="af0"/>
               <w:jc w:val="both"/>
             </w:pPr>
             <w:r>
@@ -6014,13 +5794,8 @@
               <w:t>IDTP</w:t>
             </w:r>
             <w:r>
-              <w:t xml:space="preserve"> = 3, nodes match the group id got the </w:t>
-            </w:r>
-            <w:proofErr w:type="spellStart"/>
-            <w:r>
-              <w:t>apdu</w:t>
-            </w:r>
-            <w:proofErr w:type="spellEnd"/>
+              <w:t xml:space="preserve"> = 3, nodes match the group id got the apdu</w:t>
+            </w:r>
             <w:r>
               <w:t>, used for special purpose;</w:t>
             </w:r>
@@ -6042,7 +5817,7 @@
           </w:tcPr>
           <w:p>
             <w:pPr>
-              <w:pStyle w:val="ae"/>
+              <w:pStyle w:val="af0"/>
             </w:pPr>
           </w:p>
         </w:tc>
@@ -6057,7 +5832,7 @@
           </w:tcPr>
           <w:p>
             <w:pPr>
-              <w:pStyle w:val="ae"/>
+              <w:pStyle w:val="af0"/>
             </w:pPr>
           </w:p>
         </w:tc>
@@ -6071,7 +5846,7 @@
           </w:tcPr>
           <w:p>
             <w:pPr>
-              <w:pStyle w:val="ae"/>
+              <w:pStyle w:val="af0"/>
             </w:pPr>
             <w:r>
               <w:t>END VID</w:t>
@@ -6079,7 +5854,7 @@
           </w:p>
           <w:p>
             <w:pPr>
-              <w:pStyle w:val="ae"/>
+              <w:pStyle w:val="af0"/>
             </w:pPr>
             <w:r>
               <w:t>(2B)</w:t>
@@ -6097,7 +5872,7 @@
           </w:tcPr>
           <w:p>
             <w:pPr>
-              <w:pStyle w:val="ae"/>
+              <w:pStyle w:val="af0"/>
             </w:pPr>
           </w:p>
         </w:tc>
@@ -6113,7 +5888,7 @@
           </w:tcPr>
           <w:p>
             <w:pPr>
-              <w:pStyle w:val="ae"/>
+              <w:pStyle w:val="af0"/>
             </w:pPr>
           </w:p>
         </w:tc>
@@ -6130,7 +5905,7 @@
           </w:tcPr>
           <w:p>
             <w:pPr>
-              <w:pStyle w:val="ae"/>
+              <w:pStyle w:val="af0"/>
             </w:pPr>
           </w:p>
         </w:tc>
@@ -6142,7 +5917,7 @@
           </w:tcPr>
           <w:p>
             <w:pPr>
-              <w:pStyle w:val="ae"/>
+              <w:pStyle w:val="af0"/>
             </w:pPr>
           </w:p>
         </w:tc>
@@ -6153,7 +5928,7 @@
           </w:tcPr>
           <w:p>
             <w:pPr>
-              <w:pStyle w:val="ae"/>
+              <w:pStyle w:val="af0"/>
             </w:pPr>
             <w:r>
               <w:t>SELF VID</w:t>
@@ -6161,7 +5936,7 @@
           </w:p>
           <w:p>
             <w:pPr>
-              <w:pStyle w:val="ae"/>
+              <w:pStyle w:val="af0"/>
             </w:pPr>
             <w:r>
               <w:t>(2B)</w:t>
@@ -6176,7 +5951,7 @@
           </w:tcPr>
           <w:p>
             <w:pPr>
-              <w:pStyle w:val="ae"/>
+              <w:pStyle w:val="af0"/>
             </w:pPr>
           </w:p>
         </w:tc>
@@ -6189,7 +5964,7 @@
           </w:tcPr>
           <w:p>
             <w:pPr>
-              <w:pStyle w:val="ae"/>
+              <w:pStyle w:val="af0"/>
             </w:pPr>
           </w:p>
         </w:tc>
@@ -6203,7 +5978,7 @@
           </w:tcPr>
           <w:p>
             <w:pPr>
-              <w:pStyle w:val="ae"/>
+              <w:pStyle w:val="af0"/>
             </w:pPr>
             <w:r>
               <w:t>BODY</w:t>
@@ -6218,7 +5993,7 @@
           </w:tcPr>
           <w:p>
             <w:pPr>
-              <w:pStyle w:val="ae"/>
+              <w:pStyle w:val="af0"/>
             </w:pPr>
           </w:p>
         </w:tc>
@@ -6232,7 +6007,7 @@
           </w:tcPr>
           <w:p>
             <w:pPr>
-              <w:pStyle w:val="ae"/>
+              <w:pStyle w:val="af0"/>
             </w:pPr>
             <w:r>
               <w:t>ACP</w:t>
@@ -6250,7 +6025,7 @@
           </w:tcPr>
           <w:p>
             <w:pPr>
-              <w:pStyle w:val="ae"/>
+              <w:pStyle w:val="af0"/>
             </w:pPr>
             <w:r>
               <w:t>mod(sum(APFH+</w:t>
@@ -6298,11 +6073,9 @@
         </w:rPr>
         <w:t>像一条</w:t>
       </w:r>
-      <w:proofErr w:type="spellStart"/>
       <w:r>
         <w:t>gmail</w:t>
       </w:r>
-      <w:proofErr w:type="spellEnd"/>
       <w:r>
         <w:rPr>
           <w:rFonts w:hint="eastAsia"/>
@@ -6383,9 +6156,9 @@
     </w:p>
     <w:tbl>
       <w:tblPr>
-        <w:tblStyle w:val="ad"/>
+        <w:tblStyle w:val="af"/>
         <w:tblW w:w="0" w:type="auto"/>
-        <w:tblLook w:val="04A0"/>
+        <w:tblLook w:val="04A0" w:firstRow="1" w:lastRow="0" w:firstColumn="1" w:lastColumn="0" w:noHBand="0" w:noVBand="1"/>
       </w:tblPr>
       <w:tblGrid>
         <w:gridCol w:w="938"/>
@@ -6405,7 +6178,7 @@
           </w:tcPr>
           <w:p>
             <w:pPr>
-              <w:pStyle w:val="ae"/>
+              <w:pStyle w:val="af0"/>
             </w:pPr>
           </w:p>
         </w:tc>
@@ -6415,7 +6188,7 @@
           </w:tcPr>
           <w:p>
             <w:pPr>
-              <w:pStyle w:val="ae"/>
+              <w:pStyle w:val="af0"/>
             </w:pPr>
             <w:r>
               <w:t>bit7</w:t>
@@ -6428,7 +6201,7 @@
           </w:tcPr>
           <w:p>
             <w:pPr>
-              <w:pStyle w:val="ae"/>
+              <w:pStyle w:val="af0"/>
             </w:pPr>
             <w:r>
               <w:t>bit6</w:t>
@@ -6441,7 +6214,7 @@
           </w:tcPr>
           <w:p>
             <w:pPr>
-              <w:pStyle w:val="ae"/>
+              <w:pStyle w:val="af0"/>
             </w:pPr>
             <w:r>
               <w:t>bit5</w:t>
@@ -6454,7 +6227,7 @@
           </w:tcPr>
           <w:p>
             <w:pPr>
-              <w:pStyle w:val="ae"/>
+              <w:pStyle w:val="af0"/>
             </w:pPr>
             <w:r>
               <w:t>bit4</w:t>
@@ -6467,7 +6240,7 @@
           </w:tcPr>
           <w:p>
             <w:pPr>
-              <w:pStyle w:val="ae"/>
+              <w:pStyle w:val="af0"/>
             </w:pPr>
             <w:r>
               <w:t>bit3</w:t>
@@ -6480,7 +6253,7 @@
           </w:tcPr>
           <w:p>
             <w:pPr>
-              <w:pStyle w:val="ae"/>
+              <w:pStyle w:val="af0"/>
             </w:pPr>
             <w:r>
               <w:t>bit2</w:t>
@@ -6493,7 +6266,7 @@
           </w:tcPr>
           <w:p>
             <w:pPr>
-              <w:pStyle w:val="ae"/>
+              <w:pStyle w:val="af0"/>
             </w:pPr>
             <w:r>
               <w:t>bit1</w:t>
@@ -6506,7 +6279,7 @@
           </w:tcPr>
           <w:p>
             <w:pPr>
-              <w:pStyle w:val="ae"/>
+              <w:pStyle w:val="af0"/>
             </w:pPr>
             <w:r>
               <w:t>bit0</w:t>
@@ -6525,7 +6298,7 @@
           </w:tcPr>
           <w:p>
             <w:pPr>
-              <w:pStyle w:val="ae"/>
+              <w:pStyle w:val="af0"/>
             </w:pPr>
             <w:r>
               <w:t>CMD</w:t>
@@ -6538,16 +6311,11 @@
           </w:tcPr>
           <w:p>
             <w:pPr>
-              <w:pStyle w:val="ae"/>
-            </w:pPr>
-            <w:r>
-              <w:t>Normal</w:t>
-            </w:r>
-            <w:proofErr w:type="gramStart"/>
-            <w:r>
-              <w:t>:0</w:t>
-            </w:r>
-            <w:proofErr w:type="gramEnd"/>
+              <w:pStyle w:val="af0"/>
+            </w:pPr>
+            <w:r>
+              <w:t>Normal:0</w:t>
+            </w:r>
           </w:p>
         </w:tc>
         <w:tc>
@@ -6556,17 +6324,15 @@
           </w:tcPr>
           <w:p>
             <w:pPr>
-              <w:pStyle w:val="ae"/>
-            </w:pPr>
-            <w:proofErr w:type="spellStart"/>
+              <w:pStyle w:val="af0"/>
+            </w:pPr>
             <w:r>
               <w:t>Req</w:t>
             </w:r>
-            <w:proofErr w:type="spellEnd"/>
-          </w:p>
-          <w:p>
-            <w:pPr>
-              <w:pStyle w:val="ae"/>
+          </w:p>
+          <w:p>
+            <w:pPr>
+              <w:pStyle w:val="af0"/>
             </w:pPr>
             <w:r>
               <w:rPr>
@@ -6577,7 +6343,7 @@
           </w:p>
           <w:p>
             <w:pPr>
-              <w:pStyle w:val="ae"/>
+              <w:pStyle w:val="af0"/>
             </w:pPr>
             <w:r>
               <w:rPr>
@@ -6593,7 +6359,7 @@
           </w:tcPr>
           <w:p>
             <w:pPr>
-              <w:pStyle w:val="ae"/>
+              <w:pStyle w:val="af0"/>
             </w:pPr>
             <w:r>
               <w:rPr>
@@ -6609,7 +6375,7 @@
           </w:tcPr>
           <w:p>
             <w:pPr>
-              <w:pStyle w:val="ae"/>
+              <w:pStyle w:val="af0"/>
             </w:pPr>
             <w:r>
               <w:t>0</w:t>
@@ -6623,7 +6389,7 @@
           </w:tcPr>
           <w:p>
             <w:pPr>
-              <w:pStyle w:val="ae"/>
+              <w:pStyle w:val="af0"/>
             </w:pPr>
             <w:r>
               <w:t>Command ID</w:t>
@@ -6642,7 +6408,7 @@
           </w:tcPr>
           <w:p>
             <w:pPr>
-              <w:pStyle w:val="ae"/>
+              <w:pStyle w:val="af0"/>
             </w:pPr>
           </w:p>
         </w:tc>
@@ -6652,7 +6418,7 @@
           </w:tcPr>
           <w:p>
             <w:pPr>
-              <w:pStyle w:val="ae"/>
+              <w:pStyle w:val="af0"/>
             </w:pPr>
             <w:r>
               <w:t>Except:1</w:t>
@@ -6665,7 +6431,7 @@
           </w:tcPr>
           <w:p>
             <w:pPr>
-              <w:pStyle w:val="ae"/>
+              <w:pStyle w:val="af0"/>
             </w:pPr>
             <w:r>
               <w:t>0</w:t>
@@ -6678,7 +6444,7 @@
           </w:tcPr>
           <w:p>
             <w:pPr>
-              <w:pStyle w:val="ae"/>
+              <w:pStyle w:val="af0"/>
             </w:pPr>
             <w:r>
               <w:t>0</w:t>
@@ -6691,7 +6457,7 @@
           </w:tcPr>
           <w:p>
             <w:pPr>
-              <w:pStyle w:val="ae"/>
+              <w:pStyle w:val="af0"/>
             </w:pPr>
             <w:r>
               <w:t>0</w:t>
@@ -6705,7 +6471,7 @@
           </w:tcPr>
           <w:p>
             <w:pPr>
-              <w:pStyle w:val="ae"/>
+              <w:pStyle w:val="af0"/>
             </w:pPr>
             <w:r>
               <w:t>Except ID</w:t>
@@ -6720,7 +6486,7 @@
           </w:tcPr>
           <w:p>
             <w:pPr>
-              <w:pStyle w:val="ae"/>
+              <w:pStyle w:val="af0"/>
             </w:pPr>
             <w:r>
               <w:rPr>
@@ -6739,7 +6505,7 @@
           </w:tcPr>
           <w:p>
             <w:pPr>
-              <w:pStyle w:val="ae"/>
+              <w:pStyle w:val="af0"/>
             </w:pPr>
           </w:p>
         </w:tc>
@@ -6749,7 +6515,7 @@
           </w:tcPr>
           <w:p>
             <w:pPr>
-              <w:pStyle w:val="ae"/>
+              <w:pStyle w:val="af0"/>
             </w:pPr>
           </w:p>
         </w:tc>
@@ -6759,7 +6525,7 @@
           </w:tcPr>
           <w:p>
             <w:pPr>
-              <w:pStyle w:val="ae"/>
+              <w:pStyle w:val="af0"/>
             </w:pPr>
           </w:p>
         </w:tc>
@@ -6769,7 +6535,7 @@
           </w:tcPr>
           <w:p>
             <w:pPr>
-              <w:pStyle w:val="ae"/>
+              <w:pStyle w:val="af0"/>
             </w:pPr>
           </w:p>
         </w:tc>
@@ -6779,7 +6545,7 @@
           </w:tcPr>
           <w:p>
             <w:pPr>
-              <w:pStyle w:val="ae"/>
+              <w:pStyle w:val="af0"/>
             </w:pPr>
           </w:p>
         </w:tc>
@@ -6789,7 +6555,7 @@
           </w:tcPr>
           <w:p>
             <w:pPr>
-              <w:pStyle w:val="ae"/>
+              <w:pStyle w:val="af0"/>
             </w:pPr>
           </w:p>
         </w:tc>
@@ -6799,7 +6565,7 @@
           </w:tcPr>
           <w:p>
             <w:pPr>
-              <w:pStyle w:val="ae"/>
+              <w:pStyle w:val="af0"/>
             </w:pPr>
           </w:p>
         </w:tc>
@@ -6809,7 +6575,7 @@
           </w:tcPr>
           <w:p>
             <w:pPr>
-              <w:pStyle w:val="ae"/>
+              <w:pStyle w:val="af0"/>
             </w:pPr>
           </w:p>
         </w:tc>
@@ -6831,207 +6597,616 @@
         <w:rPr>
           <w:rFonts w:hint="eastAsia"/>
         </w:rPr>
-        <w:t>表示此</w:t>
-      </w:r>
-      <w:proofErr w:type="gramStart"/>
-      <w:r>
-        <w:rPr>
-          <w:rFonts w:hint="eastAsia"/>
-        </w:rPr>
-        <w:t>帧用于</w:t>
-      </w:r>
-      <w:proofErr w:type="gramEnd"/>
-      <w:r>
-        <w:rPr>
-          <w:rFonts w:hint="eastAsia"/>
-        </w:rPr>
-        <w:t>传递普通信息还是递交错误信息</w:t>
+        <w:t>表示此帧用于传递普通信息还是递交错误信息</w:t>
       </w:r>
     </w:p>
     <w:p>
       <w:pPr>
         <w:pStyle w:val="C1"/>
       </w:pPr>
-      <w:proofErr w:type="spellStart"/>
-      <w:r>
-        <w:t>Req</w:t>
-      </w:r>
-      <w:proofErr w:type="spellEnd"/>
-      <w:r>
+      <w:r>
+        <w:t xml:space="preserve">Req: </w:t>
+      </w:r>
+      <w:r>
+        <w:rPr>
+          <w:rFonts w:hint="eastAsia"/>
+        </w:rPr>
+        <w:t>此帧数据</w:t>
+      </w:r>
+      <w:r>
+        <w:rPr>
+          <w:rFonts w:hint="eastAsia"/>
+        </w:rPr>
+        <w:t>是否需要回复</w:t>
+      </w:r>
+      <w:r>
+        <w:rPr>
+          <w:rFonts w:hint="eastAsia"/>
+        </w:rPr>
+        <w:t>, 1</w:t>
+      </w:r>
+      <w:r>
+        <w:rPr>
+          <w:rFonts w:hint="eastAsia"/>
+        </w:rPr>
+        <w:t>为需要回复</w:t>
+      </w:r>
+      <w:r>
+        <w:rPr>
+          <w:rFonts w:hint="eastAsia"/>
+        </w:rPr>
+        <w:t>, 0</w:t>
+      </w:r>
+      <w:r>
+        <w:rPr>
+          <w:rFonts w:hint="eastAsia"/>
+        </w:rPr>
+        <w:t>为不需要回复</w:t>
+      </w:r>
+    </w:p>
+    <w:p>
+      <w:pPr>
+        <w:pStyle w:val="C1"/>
+      </w:pPr>
+      <w:r>
+        <w:t xml:space="preserve">Res: </w:t>
+      </w:r>
+      <w:r>
+        <w:rPr>
+          <w:rFonts w:hint="eastAsia"/>
+        </w:rPr>
+        <w:t>此帧数据为</w:t>
+      </w:r>
+      <w:r>
+        <w:rPr>
+          <w:rFonts w:hint="eastAsia"/>
+        </w:rPr>
+        <w:t>上一同</w:t>
+      </w:r>
+      <w:r>
+        <w:t>TRAN_ID</w:t>
+      </w:r>
+      <w:r>
+        <w:rPr>
+          <w:rFonts w:hint="eastAsia"/>
+        </w:rPr>
+        <w:t>的询问帧的回复</w:t>
+      </w:r>
+      <w:r>
+        <w:rPr>
+          <w:rFonts w:hint="eastAsia"/>
+        </w:rPr>
+        <w:t>帧</w:t>
+      </w:r>
+      <w:r>
+        <w:t>;</w:t>
+      </w:r>
+    </w:p>
+    <w:p>
+      <w:pPr>
+        <w:pStyle w:val="C1"/>
+      </w:pPr>
+    </w:p>
+    <w:p>
+      <w:pPr>
+        <w:pStyle w:val="B22"/>
+      </w:pPr>
+      <w:r>
+        <w:t>ACP</w:t>
+      </w:r>
+      <w:r>
+        <w:rPr>
+          <w:rFonts w:hint="eastAsia"/>
+        </w:rPr>
+        <w:t>地址设计</w:t>
+      </w:r>
+      <w:r>
+        <w:t>:</w:t>
+      </w:r>
+    </w:p>
+    <w:p>
+      <w:pPr>
+        <w:pStyle w:val="B33"/>
+      </w:pPr>
+      <w:r>
+        <w:rPr>
+          <w:rFonts w:hint="eastAsia"/>
+        </w:rPr>
+        <w:t>应用层</w:t>
+      </w:r>
+      <w:r>
+        <w:t>ID</w:t>
+      </w:r>
+      <w:r>
+        <w:rPr>
+          <w:rFonts w:hint="eastAsia"/>
+        </w:rPr>
+        <w:t>的概念</w:t>
+      </w:r>
+    </w:p>
+    <w:p>
+      <w:pPr>
+        <w:pStyle w:val="C1"/>
+      </w:pPr>
+      <w:r>
+        <w:rPr>
+          <w:rFonts w:hint="eastAsia"/>
+        </w:rPr>
+        <w:t>域</w:t>
+      </w:r>
+      <w:r>
+        <w:t xml:space="preserve">Domain </w:t>
+      </w:r>
+      <w:r>
+        <w:t>ID</w:t>
+      </w:r>
+      <w:r>
+        <w:rPr>
+          <w:rFonts w:hint="eastAsia"/>
+        </w:rPr>
+        <w:t>用于区分不同</w:t>
+      </w:r>
+      <w:r>
+        <w:rPr>
+          <w:rFonts w:hint="eastAsia"/>
+        </w:rPr>
+        <w:t xml:space="preserve">CV, </w:t>
+      </w:r>
+      <w:r>
+        <w:rPr>
+          <w:rFonts w:hint="eastAsia"/>
+        </w:rPr>
+        <w:t>防止串扰引起的数据错误</w:t>
+      </w:r>
+      <w:r>
+        <w:rPr>
+          <w:rFonts w:hint="eastAsia"/>
+        </w:rPr>
+        <w:t xml:space="preserve">, </w:t>
+      </w:r>
+      <w:r>
+        <w:rPr>
+          <w:rFonts w:hint="eastAsia"/>
+        </w:rPr>
+        <w:t>一般</w:t>
+      </w:r>
+      <w:r>
+        <w:rPr>
+          <w:rFonts w:hint="eastAsia"/>
+        </w:rPr>
+        <w:t>是</w:t>
+      </w:r>
+      <w:r>
+        <w:rPr>
+          <w:rFonts w:hint="eastAsia"/>
+        </w:rPr>
+        <w:t>CV</w:t>
+      </w:r>
+      <w:r>
+        <w:rPr>
+          <w:rFonts w:hint="eastAsia"/>
+        </w:rPr>
+        <w:t xml:space="preserve"> </w:t>
+      </w:r>
+      <w:r>
+        <w:t>UID</w:t>
+      </w:r>
+      <w:r>
+        <w:rPr>
+          <w:rFonts w:hint="eastAsia"/>
+        </w:rPr>
+        <w:t>的</w:t>
+      </w:r>
+      <w:r>
+        <w:rPr>
+          <w:rFonts w:hint="eastAsia"/>
+        </w:rPr>
+        <w:t>CRC;</w:t>
+      </w:r>
+    </w:p>
+    <w:p>
+      <w:pPr>
+        <w:pStyle w:val="C1"/>
+      </w:pPr>
+      <w:r>
+        <w:rPr>
+          <w:rFonts w:hint="eastAsia"/>
+        </w:rPr>
+        <w:t>个</w:t>
+      </w:r>
+      <w:r>
+        <w:rPr>
+          <w:rFonts w:hint="eastAsia"/>
+        </w:rPr>
+        <w:t>(</w:t>
+      </w:r>
+      <w:r>
+        <w:t>Individual ID</w:t>
+      </w:r>
+      <w:r>
+        <w:rPr>
+          <w:rFonts w:hint="eastAsia"/>
+        </w:rPr>
+        <w:t>)</w:t>
+      </w:r>
+      <w:r>
+        <w:rPr>
+          <w:rFonts w:hint="eastAsia"/>
+        </w:rPr>
+        <w:t>用于区分不同</w:t>
+      </w:r>
+      <w:r>
+        <w:rPr>
+          <w:rFonts w:hint="eastAsia"/>
+        </w:rPr>
+        <w:t xml:space="preserve">SS, </w:t>
+      </w:r>
+      <w:r>
+        <w:rPr>
+          <w:rFonts w:hint="eastAsia"/>
+        </w:rPr>
+        <w:t>由</w:t>
+      </w:r>
+      <w:r>
+        <w:t>CV</w:t>
+      </w:r>
+      <w:r>
+        <w:rPr>
+          <w:rFonts w:hint="eastAsia"/>
+        </w:rPr>
+        <w:t>分配</w:t>
+      </w:r>
+      <w:r>
+        <w:t xml:space="preserve">, </w:t>
+      </w:r>
+      <w:r>
+        <w:rPr>
+          <w:rFonts w:hint="eastAsia"/>
+        </w:rPr>
+        <w:t>用于</w:t>
+      </w:r>
+      <w:r>
+        <w:rPr>
+          <w:rFonts w:hint="eastAsia"/>
+        </w:rPr>
+        <w:t>需要回复的命令</w:t>
+      </w:r>
+      <w:r>
+        <w:rPr>
+          <w:rFonts w:hint="eastAsia"/>
+        </w:rPr>
+        <w:t xml:space="preserve">, </w:t>
+      </w:r>
+      <w:r>
+        <w:rPr>
+          <w:rFonts w:hint="eastAsia"/>
+        </w:rPr>
+        <w:t>数据采集</w:t>
+      </w:r>
+      <w:r>
+        <w:rPr>
+          <w:rFonts w:hint="eastAsia"/>
+        </w:rPr>
+        <w:t>等</w:t>
+      </w:r>
+      <w:r>
+        <w:t>;</w:t>
+      </w:r>
+    </w:p>
+    <w:p>
+      <w:pPr>
+        <w:pStyle w:val="C1"/>
+      </w:pPr>
+      <w:r>
+        <w:rPr>
+          <w:rFonts w:hint="eastAsia"/>
+        </w:rPr>
+        <w:t>组地址用于同一域下的分组划分</w:t>
+      </w:r>
+      <w:r>
+        <w:rPr>
+          <w:rFonts w:hint="eastAsia"/>
+        </w:rPr>
+        <w:t xml:space="preserve">, </w:t>
+      </w:r>
+      <w:r>
+        <w:rPr>
+          <w:rFonts w:hint="eastAsia"/>
+        </w:rPr>
+        <w:t>可以是非连续的序列号</w:t>
+      </w:r>
+      <w:r>
+        <w:rPr>
+          <w:rFonts w:hint="eastAsia"/>
+        </w:rPr>
+        <w:t xml:space="preserve">, </w:t>
+      </w:r>
+      <w:r>
+        <w:rPr>
+          <w:rFonts w:hint="eastAsia"/>
+        </w:rPr>
+        <w:t>用于执行批量广播处理</w:t>
+      </w:r>
+      <w:r>
+        <w:rPr>
+          <w:rFonts w:hint="eastAsia"/>
+        </w:rPr>
+        <w:t xml:space="preserve">, </w:t>
+      </w:r>
+      <w:r>
+        <w:rPr>
+          <w:rFonts w:hint="eastAsia"/>
+        </w:rPr>
+        <w:t>例如通知全部解列等</w:t>
+      </w:r>
+      <w:r>
+        <w:t>;</w:t>
+      </w:r>
+    </w:p>
+    <w:p>
+      <w:pPr>
+        <w:pStyle w:val="C1"/>
+      </w:pPr>
+      <w:r>
+        <w:rPr>
+          <w:rFonts w:hint="eastAsia"/>
+        </w:rPr>
+        <w:t>(</w:t>
+      </w:r>
+      <w:r>
+        <w:t>ID</w:t>
+      </w:r>
+      <w:r>
+        <w:rPr>
+          <w:rFonts w:hint="eastAsia"/>
+        </w:rPr>
+        <w:t>信息和校准参数信息都存储在</w:t>
+      </w:r>
+      <w:r>
+        <w:t>NVR</w:t>
+      </w:r>
+      <w:r>
+        <w:rPr>
+          <w:rFonts w:hint="eastAsia"/>
+        </w:rPr>
+        <w:t>里</w:t>
+      </w:r>
+      <w:r>
+        <w:rPr>
+          <w:rFonts w:hint="eastAsia"/>
+        </w:rPr>
+        <w:t>)</w:t>
+      </w:r>
+    </w:p>
+    <w:p>
+      <w:pPr>
+        <w:pStyle w:val="C1"/>
+      </w:pPr>
+    </w:p>
+    <w:p>
+      <w:pPr>
+        <w:pStyle w:val="C1"/>
+      </w:pPr>
+      <w:r>
+        <w:rPr>
+          <w:rFonts w:hint="eastAsia"/>
+        </w:rPr>
+        <w:t>四种寻址</w:t>
+      </w:r>
+      <w:r>
+        <w:rPr>
+          <w:rFonts w:hint="eastAsia"/>
+        </w:rPr>
+        <w:t>类型</w:t>
+      </w:r>
+      <w:r>
+        <w:rPr>
+          <w:rFonts w:hint="eastAsia"/>
+        </w:rPr>
+        <w:t>:</w:t>
+      </w:r>
+      <w:r>
+        <w:t xml:space="preserve"> </w:t>
+      </w:r>
+      <w:r>
+        <w:rPr>
+          <w:rFonts w:hint="eastAsia"/>
+        </w:rPr>
+        <w:t>域</w:t>
+      </w:r>
+      <w:r>
+        <w:rPr>
+          <w:rFonts w:hint="eastAsia"/>
+        </w:rPr>
+        <w:t>广播</w:t>
+      </w:r>
+      <w:r>
+        <w:t>(</w:t>
+      </w:r>
+      <w:r>
+        <w:t>IDTP</w:t>
+      </w:r>
+      <w:r>
+        <w:t>=</w:t>
+      </w:r>
+      <w:r>
+        <w:rPr>
+          <w:rFonts w:hint="eastAsia"/>
+        </w:rPr>
+        <w:t>0</w:t>
+      </w:r>
+      <w:r>
+        <w:t>)</w:t>
+      </w:r>
+      <w:r>
+        <w:rPr>
+          <w:rFonts w:hint="eastAsia"/>
+        </w:rPr>
+        <w:t>/</w:t>
+      </w:r>
+      <w:r>
+        <w:rPr>
+          <w:rFonts w:hint="eastAsia"/>
+        </w:rPr>
+        <w:t>单地址</w:t>
+      </w:r>
+      <w:r>
+        <w:t>(</w:t>
+      </w:r>
+      <w:r>
+        <w:t>IDTP</w:t>
+      </w:r>
+      <w:r>
+        <w:t>=</w:t>
+      </w:r>
+      <w:r>
+        <w:rPr>
+          <w:rFonts w:hint="eastAsia"/>
+        </w:rPr>
+        <w:t>1</w:t>
+      </w:r>
+      <w:r>
+        <w:t>)</w:t>
+      </w:r>
+      <w:r>
+        <w:rPr>
+          <w:rFonts w:hint="eastAsia"/>
+        </w:rPr>
+        <w:t>/</w:t>
+      </w:r>
+      <w:r>
+        <w:rPr>
+          <w:rFonts w:hint="eastAsia"/>
+        </w:rPr>
+        <w:t>多地址</w:t>
+      </w:r>
+      <w:r>
+        <w:t>(</w:t>
+      </w:r>
+      <w:r>
+        <w:t>IDTP</w:t>
+      </w:r>
+      <w:r>
+        <w:t>=</w:t>
+      </w:r>
+      <w:r>
+        <w:rPr>
+          <w:rFonts w:hint="eastAsia"/>
+        </w:rPr>
+        <w:t>2</w:t>
+      </w:r>
+      <w:r>
+        <w:t>)</w:t>
+      </w:r>
+      <w:r>
+        <w:rPr>
+          <w:rFonts w:hint="eastAsia"/>
+        </w:rPr>
+        <w:t>/</w:t>
+      </w:r>
+      <w:r>
+        <w:rPr>
+          <w:rFonts w:hint="eastAsia"/>
+        </w:rPr>
+        <w:t>组</w:t>
+      </w:r>
+      <w:r>
+        <w:rPr>
+          <w:rFonts w:hint="eastAsia"/>
+        </w:rPr>
+        <w:t>广播</w:t>
+      </w:r>
+      <w:r>
+        <w:t>(</w:t>
+      </w:r>
+      <w:r>
+        <w:t>IDTP</w:t>
+      </w:r>
+      <w:r>
+        <w:t>=3)</w:t>
+      </w:r>
+    </w:p>
+    <w:p>
+      <w:pPr>
+        <w:pStyle w:val="C20"/>
+      </w:pPr>
+      <w:r>
+        <w:rPr>
+          <w:rFonts w:hint="eastAsia"/>
+        </w:rPr>
+        <w:t>域</w:t>
+      </w:r>
+      <w:r>
+        <w:rPr>
+          <w:rFonts w:hint="eastAsia"/>
+        </w:rPr>
+        <w:t>地址</w:t>
+      </w:r>
+      <w:r>
+        <w:rPr>
+          <w:rFonts w:hint="eastAsia"/>
+        </w:rPr>
+        <w:t>广播</w:t>
+      </w:r>
+      <w:r>
+        <w:t>(DB)</w:t>
+      </w:r>
+      <w:r>
+        <w:rPr>
+          <w:rFonts w:hint="eastAsia"/>
+        </w:rPr>
         <w:t xml:space="preserve">: </w:t>
       </w:r>
       <w:r>
         <w:rPr>
           <w:rFonts w:hint="eastAsia"/>
         </w:rPr>
-        <w:t>此</w:t>
-      </w:r>
-      <w:proofErr w:type="gramStart"/>
-      <w:r>
-        <w:rPr>
-          <w:rFonts w:hint="eastAsia"/>
-        </w:rPr>
-        <w:t>帧数据</w:t>
-      </w:r>
-      <w:proofErr w:type="gramEnd"/>
-      <w:r>
-        <w:rPr>
-          <w:rFonts w:hint="eastAsia"/>
-        </w:rPr>
-        <w:t>是否需要回复</w:t>
-      </w:r>
-      <w:r>
-        <w:rPr>
-          <w:rFonts w:hint="eastAsia"/>
-        </w:rPr>
-        <w:t>, 1</w:t>
-      </w:r>
-      <w:r>
-        <w:rPr>
-          <w:rFonts w:hint="eastAsia"/>
-        </w:rPr>
-        <w:t>为需要回复</w:t>
-      </w:r>
-      <w:r>
-        <w:rPr>
-          <w:rFonts w:hint="eastAsia"/>
-        </w:rPr>
-        <w:t>, 0</w:t>
-      </w:r>
-      <w:r>
-        <w:rPr>
-          <w:rFonts w:hint="eastAsia"/>
-        </w:rPr>
-        <w:t>为不需要回复</w:t>
-      </w:r>
-    </w:p>
-    <w:p>
-      <w:pPr>
-        <w:pStyle w:val="C1"/>
-      </w:pPr>
-      <w:r>
-        <w:t xml:space="preserve">Res: </w:t>
-      </w:r>
-      <w:r>
-        <w:rPr>
-          <w:rFonts w:hint="eastAsia"/>
-        </w:rPr>
-        <w:t>此</w:t>
-      </w:r>
-      <w:proofErr w:type="gramStart"/>
-      <w:r>
-        <w:rPr>
-          <w:rFonts w:hint="eastAsia"/>
-        </w:rPr>
-        <w:t>帧数据</w:t>
-      </w:r>
-      <w:proofErr w:type="gramEnd"/>
-      <w:r>
-        <w:rPr>
-          <w:rFonts w:hint="eastAsia"/>
-        </w:rPr>
-        <w:t>为</w:t>
-      </w:r>
-      <w:r>
-        <w:rPr>
-          <w:rFonts w:hint="eastAsia"/>
-        </w:rPr>
-        <w:t>上一同</w:t>
-      </w:r>
-      <w:r>
-        <w:t>TRAN_ID</w:t>
-      </w:r>
-      <w:r>
-        <w:rPr>
-          <w:rFonts w:hint="eastAsia"/>
-        </w:rPr>
-        <w:t>的询问帧的回复</w:t>
-      </w:r>
-      <w:r>
-        <w:rPr>
-          <w:rFonts w:hint="eastAsia"/>
-        </w:rPr>
-        <w:t>帧</w:t>
-      </w:r>
-      <w:r>
+        <w:t>2B</w:t>
+      </w:r>
+      <w:r>
+        <w:rPr>
+          <w:rFonts w:hint="eastAsia"/>
+        </w:rPr>
+        <w:t>域地址</w:t>
+      </w:r>
+      <w:r>
+        <w:rPr>
+          <w:rFonts w:hint="eastAsia"/>
+        </w:rPr>
+        <w:t xml:space="preserve">, </w:t>
+      </w:r>
+      <w:r>
+        <w:rPr>
+          <w:rFonts w:hint="eastAsia"/>
+        </w:rPr>
+        <w:t>用于广播</w:t>
+      </w:r>
+      <w:r>
+        <w:rPr>
+          <w:rFonts w:hint="eastAsia"/>
+        </w:rPr>
+        <w:t xml:space="preserve">, </w:t>
+      </w:r>
+      <w:r>
+        <w:rPr>
+          <w:rFonts w:hint="eastAsia"/>
+        </w:rPr>
+        <w:t>如冻结当前电压电流等</w:t>
+      </w:r>
+      <w:r>
+        <w:rPr>
+          <w:rFonts w:hint="eastAsia"/>
+        </w:rPr>
         <w:t>;</w:t>
       </w:r>
-    </w:p>
-    <w:p>
-      <w:pPr>
-        <w:pStyle w:val="C1"/>
-      </w:pPr>
-    </w:p>
-    <w:p>
-      <w:pPr>
-        <w:pStyle w:val="B22"/>
-      </w:pPr>
-      <w:r>
-        <w:t>ACP</w:t>
-      </w:r>
-      <w:r>
-        <w:rPr>
-          <w:rFonts w:hint="eastAsia"/>
-        </w:rPr>
-        <w:t>地址设计</w:t>
-      </w:r>
-      <w:r>
-        <w:t>:</w:t>
-      </w:r>
-    </w:p>
-    <w:p>
-      <w:pPr>
-        <w:pStyle w:val="B33"/>
-      </w:pPr>
-      <w:r>
-        <w:rPr>
-          <w:rFonts w:hint="eastAsia"/>
-        </w:rPr>
-        <w:t>应用层</w:t>
-      </w:r>
-      <w:r>
-        <w:t>ID</w:t>
-      </w:r>
-      <w:r>
-        <w:rPr>
-          <w:rFonts w:hint="eastAsia"/>
-        </w:rPr>
-        <w:t>的概念</w:t>
-      </w:r>
-    </w:p>
-    <w:p>
-      <w:pPr>
-        <w:pStyle w:val="C1"/>
-      </w:pPr>
-      <w:r>
-        <w:rPr>
-          <w:rFonts w:hint="eastAsia"/>
-        </w:rPr>
-        <w:t>域</w:t>
-      </w:r>
-      <w:r>
-        <w:t xml:space="preserve">Domain </w:t>
-      </w:r>
-      <w:r>
-        <w:t>ID</w:t>
-      </w:r>
-      <w:r>
-        <w:rPr>
-          <w:rFonts w:hint="eastAsia"/>
-        </w:rPr>
-        <w:t>用于区分不同</w:t>
-      </w:r>
-      <w:r>
-        <w:rPr>
-          <w:rFonts w:hint="eastAsia"/>
-        </w:rPr>
-        <w:t xml:space="preserve">CV, </w:t>
-      </w:r>
-      <w:r>
-        <w:rPr>
-          <w:rFonts w:hint="eastAsia"/>
-        </w:rPr>
-        <w:t>防止串扰引起的数据错误</w:t>
+      <w:r>
+        <w:t xml:space="preserve"> (</w:t>
+      </w:r>
+      <w:r>
+        <w:rPr>
+          <w:rFonts w:hint="eastAsia"/>
+        </w:rPr>
+        <w:t>冻结采用随机数标识</w:t>
       </w:r>
       <w:r>
         <w:rPr>
@@ -7043,276 +7218,25 @@
         <w:rPr>
           <w:rFonts w:hint="eastAsia"/>
         </w:rPr>
-        <w:t>一般</w:t>
-      </w:r>
-      <w:r>
-        <w:rPr>
-          <w:rFonts w:hint="eastAsia"/>
-        </w:rPr>
-        <w:t>是</w:t>
-      </w:r>
-      <w:r>
-        <w:rPr>
-          <w:rFonts w:hint="eastAsia"/>
-        </w:rPr>
-        <w:t>CV</w:t>
-      </w:r>
-      <w:r>
-        <w:rPr>
-          <w:rFonts w:hint="eastAsia"/>
-        </w:rPr>
-        <w:t xml:space="preserve"> </w:t>
-      </w:r>
-      <w:r>
-        <w:t>UID</w:t>
-      </w:r>
-      <w:r>
-        <w:rPr>
-          <w:rFonts w:hint="eastAsia"/>
-        </w:rPr>
-        <w:t>的</w:t>
-      </w:r>
-      <w:r>
-        <w:rPr>
-          <w:rFonts w:hint="eastAsia"/>
-        </w:rPr>
-        <w:t>CRC;</w:t>
-      </w:r>
-    </w:p>
-    <w:p>
-      <w:pPr>
-        <w:pStyle w:val="C1"/>
-      </w:pPr>
-      <w:proofErr w:type="gramStart"/>
-      <w:r>
-        <w:rPr>
-          <w:rFonts w:hint="eastAsia"/>
-        </w:rPr>
-        <w:t>个</w:t>
-      </w:r>
-      <w:proofErr w:type="gramEnd"/>
-      <w:r>
-        <w:rPr>
-          <w:rFonts w:hint="eastAsia"/>
-        </w:rPr>
-        <w:t>(</w:t>
-      </w:r>
-      <w:r>
-        <w:t>Individual ID</w:t>
-      </w:r>
-      <w:r>
-        <w:rPr>
-          <w:rFonts w:hint="eastAsia"/>
-        </w:rPr>
+        <w:t>防止</w:t>
+      </w:r>
+      <w:r>
+        <w:rPr>
+          <w:rFonts w:hint="eastAsia"/>
+        </w:rPr>
+        <w:t>测试时引入数据重复</w:t>
+      </w:r>
+      <w:r>
         <w:t>)</w:t>
       </w:r>
       <w:r>
-        <w:rPr>
-          <w:rFonts w:hint="eastAsia"/>
-        </w:rPr>
-        <w:t>用于区分不同</w:t>
-      </w:r>
-      <w:r>
-        <w:rPr>
-          <w:rFonts w:hint="eastAsia"/>
-        </w:rPr>
-        <w:t xml:space="preserve">SS, </w:t>
-      </w:r>
-      <w:r>
-        <w:rPr>
-          <w:rFonts w:hint="eastAsia"/>
-        </w:rPr>
-        <w:t>由</w:t>
-      </w:r>
-      <w:r>
-        <w:t>CV</w:t>
-      </w:r>
-      <w:r>
-        <w:rPr>
-          <w:rFonts w:hint="eastAsia"/>
-        </w:rPr>
-        <w:t>分配</w:t>
-      </w:r>
-      <w:r>
         <w:t xml:space="preserve">, </w:t>
       </w:r>
       <w:r>
         <w:rPr>
           <w:rFonts w:hint="eastAsia"/>
         </w:rPr>
-        <w:t>用于</w:t>
-      </w:r>
-      <w:r>
-        <w:rPr>
-          <w:rFonts w:hint="eastAsia"/>
-        </w:rPr>
-        <w:t>需要回复的命令</w:t>
-      </w:r>
-      <w:r>
-        <w:rPr>
-          <w:rFonts w:hint="eastAsia"/>
-        </w:rPr>
-        <w:t xml:space="preserve">, </w:t>
-      </w:r>
-      <w:r>
-        <w:rPr>
-          <w:rFonts w:hint="eastAsia"/>
-        </w:rPr>
-        <w:t>数据采集</w:t>
-      </w:r>
-      <w:r>
-        <w:rPr>
-          <w:rFonts w:hint="eastAsia"/>
-        </w:rPr>
-        <w:t>等</w:t>
-      </w:r>
-      <w:r>
-        <w:t>;</w:t>
-      </w:r>
-    </w:p>
-    <w:p>
-      <w:pPr>
-        <w:pStyle w:val="C1"/>
-      </w:pPr>
-      <w:r>
-        <w:rPr>
-          <w:rFonts w:hint="eastAsia"/>
-        </w:rPr>
-        <w:t>组地址用于同一域下的分组划分</w:t>
-      </w:r>
-      <w:r>
-        <w:rPr>
-          <w:rFonts w:hint="eastAsia"/>
-        </w:rPr>
-        <w:t xml:space="preserve">, </w:t>
-      </w:r>
-      <w:r>
-        <w:rPr>
-          <w:rFonts w:hint="eastAsia"/>
-        </w:rPr>
-        <w:t>可以是非连续的序列号</w:t>
-      </w:r>
-      <w:r>
-        <w:rPr>
-          <w:rFonts w:hint="eastAsia"/>
-        </w:rPr>
-        <w:t xml:space="preserve">, </w:t>
-      </w:r>
-      <w:r>
-        <w:rPr>
-          <w:rFonts w:hint="eastAsia"/>
-        </w:rPr>
-        <w:t>用于执行批量广播处理</w:t>
-      </w:r>
-      <w:r>
-        <w:rPr>
-          <w:rFonts w:hint="eastAsia"/>
-        </w:rPr>
-        <w:t xml:space="preserve">, </w:t>
-      </w:r>
-      <w:r>
-        <w:rPr>
-          <w:rFonts w:hint="eastAsia"/>
-        </w:rPr>
-        <w:t>例如通知全部</w:t>
-      </w:r>
-      <w:proofErr w:type="gramStart"/>
-      <w:r>
-        <w:rPr>
-          <w:rFonts w:hint="eastAsia"/>
-        </w:rPr>
-        <w:t>解列等</w:t>
-      </w:r>
-      <w:proofErr w:type="gramEnd"/>
-      <w:r>
-        <w:t>;</w:t>
-      </w:r>
-    </w:p>
-    <w:p>
-      <w:pPr>
-        <w:pStyle w:val="C1"/>
-      </w:pPr>
-      <w:r>
-        <w:rPr>
-          <w:rFonts w:hint="eastAsia"/>
-        </w:rPr>
-        <w:t>(</w:t>
-      </w:r>
-      <w:r>
-        <w:t>ID</w:t>
-      </w:r>
-      <w:r>
-        <w:rPr>
-          <w:rFonts w:hint="eastAsia"/>
-        </w:rPr>
-        <w:t>信息和校准参数信息都存储在</w:t>
-      </w:r>
-      <w:r>
-        <w:t>NVR</w:t>
-      </w:r>
-      <w:r>
-        <w:rPr>
-          <w:rFonts w:hint="eastAsia"/>
-        </w:rPr>
-        <w:t>里</w:t>
-      </w:r>
-      <w:r>
-        <w:rPr>
-          <w:rFonts w:hint="eastAsia"/>
-        </w:rPr>
-        <w:t>)</w:t>
-      </w:r>
-    </w:p>
-    <w:p>
-      <w:pPr>
-        <w:pStyle w:val="C1"/>
-      </w:pPr>
-    </w:p>
-    <w:p>
-      <w:pPr>
-        <w:pStyle w:val="C1"/>
-      </w:pPr>
-      <w:r>
-        <w:rPr>
-          <w:rFonts w:hint="eastAsia"/>
-        </w:rPr>
-        <w:t>四种寻址</w:t>
-      </w:r>
-      <w:r>
-        <w:rPr>
-          <w:rFonts w:hint="eastAsia"/>
-        </w:rPr>
-        <w:t>类型</w:t>
-      </w:r>
-      <w:r>
-        <w:rPr>
-          <w:rFonts w:hint="eastAsia"/>
-        </w:rPr>
-        <w:t>:</w:t>
-      </w:r>
-      <w:r>
-        <w:t xml:space="preserve"> </w:t>
-      </w:r>
-      <w:r>
-        <w:rPr>
-          <w:rFonts w:hint="eastAsia"/>
-        </w:rPr>
-        <w:t>域</w:t>
-      </w:r>
-      <w:r>
-        <w:rPr>
-          <w:rFonts w:hint="eastAsia"/>
-        </w:rPr>
-        <w:t>广播</w:t>
-      </w:r>
-      <w:r>
-        <w:t>(</w:t>
-      </w:r>
-      <w:r>
-        <w:t>IDTP</w:t>
-      </w:r>
-      <w:r>
-        <w:t>=</w:t>
+        <w:t>全</w:t>
       </w:r>
       <w:r>
         <w:rPr>
@@ -7321,228 +7245,11 @@
         <w:t>0</w:t>
       </w:r>
       <w:r>
-        <w:t>)</w:t>
-      </w:r>
-      <w:r>
-        <w:rPr>
-          <w:rFonts w:hint="eastAsia"/>
-        </w:rPr>
-        <w:t>/</w:t>
-      </w:r>
-      <w:r>
-        <w:rPr>
-          <w:rFonts w:hint="eastAsia"/>
-        </w:rPr>
-        <w:t>单地址</w:t>
-      </w:r>
-      <w:r>
-        <w:t>(</w:t>
-      </w:r>
-      <w:r>
-        <w:t>IDTP</w:t>
-      </w:r>
-      <w:r>
-        <w:t>=</w:t>
-      </w:r>
-      <w:r>
-        <w:rPr>
-          <w:rFonts w:hint="eastAsia"/>
-        </w:rPr>
-        <w:t>1</w:t>
-      </w:r>
-      <w:r>
-        <w:t>)</w:t>
-      </w:r>
-      <w:r>
-        <w:rPr>
-          <w:rFonts w:hint="eastAsia"/>
-        </w:rPr>
-        <w:t>/</w:t>
-      </w:r>
-      <w:r>
-        <w:rPr>
-          <w:rFonts w:hint="eastAsia"/>
-        </w:rPr>
-        <w:t>多地址</w:t>
-      </w:r>
-      <w:r>
-        <w:t>(</w:t>
-      </w:r>
-      <w:r>
-        <w:t>IDTP</w:t>
-      </w:r>
-      <w:r>
-        <w:t>=</w:t>
-      </w:r>
-      <w:r>
-        <w:rPr>
-          <w:rFonts w:hint="eastAsia"/>
-        </w:rPr>
-        <w:t>2</w:t>
-      </w:r>
-      <w:r>
-        <w:t>)</w:t>
-      </w:r>
-      <w:r>
-        <w:rPr>
-          <w:rFonts w:hint="eastAsia"/>
-        </w:rPr>
-        <w:t>/</w:t>
-      </w:r>
-      <w:r>
-        <w:rPr>
-          <w:rFonts w:hint="eastAsia"/>
-        </w:rPr>
-        <w:t>组</w:t>
-      </w:r>
-      <w:r>
-        <w:rPr>
-          <w:rFonts w:hint="eastAsia"/>
-        </w:rPr>
-        <w:t>广播</w:t>
-      </w:r>
-      <w:r>
-        <w:t>(</w:t>
-      </w:r>
-      <w:r>
-        <w:t>IDTP</w:t>
-      </w:r>
-      <w:r>
-        <w:t>=3)</w:t>
-      </w:r>
-    </w:p>
-    <w:p>
-      <w:pPr>
-        <w:pStyle w:val="C20"/>
-      </w:pPr>
-      <w:r>
-        <w:rPr>
-          <w:rFonts w:hint="eastAsia"/>
-        </w:rPr>
-        <w:t>域</w:t>
-      </w:r>
-      <w:r>
-        <w:rPr>
-          <w:rFonts w:hint="eastAsia"/>
-        </w:rPr>
-        <w:t>地址</w:t>
-      </w:r>
-      <w:r>
-        <w:rPr>
-          <w:rFonts w:hint="eastAsia"/>
-        </w:rPr>
-        <w:t>广播</w:t>
-      </w:r>
-      <w:r>
-        <w:t>(DB)</w:t>
-      </w:r>
-      <w:r>
-        <w:rPr>
-          <w:rFonts w:hint="eastAsia"/>
-        </w:rPr>
-        <w:t xml:space="preserve">: </w:t>
-      </w:r>
-      <w:r>
-        <w:rPr>
-          <w:rFonts w:hint="eastAsia"/>
-        </w:rPr>
-        <w:t>2B</w:t>
-      </w:r>
-      <w:r>
-        <w:rPr>
-          <w:rFonts w:hint="eastAsia"/>
-        </w:rPr>
-        <w:t>域地址</w:t>
-      </w:r>
-      <w:r>
-        <w:rPr>
-          <w:rFonts w:hint="eastAsia"/>
-        </w:rPr>
-        <w:t xml:space="preserve">, </w:t>
-      </w:r>
-      <w:r>
-        <w:rPr>
-          <w:rFonts w:hint="eastAsia"/>
-        </w:rPr>
-        <w:t>用于广播</w:t>
-      </w:r>
-      <w:r>
-        <w:rPr>
-          <w:rFonts w:hint="eastAsia"/>
-        </w:rPr>
-        <w:t xml:space="preserve">, </w:t>
-      </w:r>
-      <w:r>
-        <w:rPr>
-          <w:rFonts w:hint="eastAsia"/>
-        </w:rPr>
-        <w:t>如冻结当前电压电流等</w:t>
-      </w:r>
-      <w:r>
-        <w:rPr>
-          <w:rFonts w:hint="eastAsia"/>
-        </w:rPr>
-        <w:t>;</w:t>
-      </w:r>
-      <w:r>
-        <w:t xml:space="preserve"> (</w:t>
-      </w:r>
-      <w:r>
-        <w:rPr>
-          <w:rFonts w:hint="eastAsia"/>
-        </w:rPr>
-        <w:t>冻结采用随机数标识</w:t>
-      </w:r>
-      <w:r>
-        <w:rPr>
-          <w:rFonts w:hint="eastAsia"/>
-        </w:rPr>
-        <w:t xml:space="preserve">, </w:t>
-      </w:r>
-      <w:r>
-        <w:rPr>
-          <w:rFonts w:hint="eastAsia"/>
-        </w:rPr>
-        <w:t>防止</w:t>
-      </w:r>
-      <w:r>
-        <w:rPr>
-          <w:rFonts w:hint="eastAsia"/>
-        </w:rPr>
-        <w:t>测试时引入数据重复</w:t>
-      </w:r>
-      <w:r>
-        <w:t>)</w:t>
-      </w:r>
-      <w:r>
-        <w:t xml:space="preserve">, </w:t>
-      </w:r>
-      <w:r>
-        <w:rPr>
-          <w:rFonts w:hint="eastAsia"/>
-        </w:rPr>
-        <w:t>全</w:t>
-      </w:r>
-      <w:r>
-        <w:rPr>
-          <w:rFonts w:hint="eastAsia"/>
-        </w:rPr>
-        <w:t>0</w:t>
-      </w:r>
-      <w:r>
-        <w:rPr>
-          <w:rFonts w:hint="eastAsia"/>
-        </w:rPr>
-        <w:t>为</w:t>
-      </w:r>
-      <w:proofErr w:type="gramStart"/>
-      <w:r>
-        <w:rPr>
-          <w:rFonts w:hint="eastAsia"/>
-        </w:rPr>
-        <w:t>通配域地址</w:t>
-      </w:r>
-      <w:proofErr w:type="gramEnd"/>
+        <w:rPr>
+          <w:rFonts w:hint="eastAsia"/>
+        </w:rPr>
+        <w:t>为通配域地址</w:t>
+      </w:r>
       <w:r>
         <w:rPr>
           <w:rFonts w:hint="eastAsia"/>
@@ -8173,22 +7880,18 @@
         </w:rPr>
         <w:t>是否回复以</w:t>
       </w:r>
-      <w:proofErr w:type="spellStart"/>
       <w:r>
         <w:t>Cmd</w:t>
       </w:r>
-      <w:proofErr w:type="spellEnd"/>
       <w:r>
         <w:rPr>
           <w:rFonts w:hint="eastAsia"/>
         </w:rPr>
         <w:t>的</w:t>
       </w:r>
-      <w:proofErr w:type="spellStart"/>
       <w:r>
         <w:t>Req</w:t>
       </w:r>
-      <w:proofErr w:type="spellEnd"/>
       <w:r>
         <w:rPr>
           <w:rFonts w:hint="eastAsia"/>
@@ -8234,21 +7937,7 @@
         <w:rPr>
           <w:rFonts w:hint="eastAsia"/>
         </w:rPr>
-        <w:t>域</w:t>
-      </w:r>
-      <w:proofErr w:type="gramStart"/>
-      <w:r>
-        <w:rPr>
-          <w:rFonts w:hint="eastAsia"/>
-        </w:rPr>
-        <w:t>地址则域地址</w:t>
-      </w:r>
-      <w:proofErr w:type="gramEnd"/>
-      <w:r>
-        <w:rPr>
-          <w:rFonts w:hint="eastAsia"/>
-        </w:rPr>
-        <w:t>回复</w:t>
+        <w:t>域地址则域地址回复</w:t>
       </w:r>
       <w:r>
         <w:rPr>
@@ -8318,9 +8007,9 @@
     </w:p>
     <w:tbl>
       <w:tblPr>
-        <w:tblStyle w:val="ad"/>
+        <w:tblStyle w:val="af"/>
         <w:tblW w:w="0" w:type="auto"/>
-        <w:tblLook w:val="04A0"/>
+        <w:tblLook w:val="04A0" w:firstRow="1" w:lastRow="0" w:firstColumn="1" w:lastColumn="0" w:noHBand="0" w:noVBand="1"/>
       </w:tblPr>
       <w:tblGrid>
         <w:gridCol w:w="2840"/>
@@ -8334,7 +8023,7 @@
           </w:tcPr>
           <w:p>
             <w:pPr>
-              <w:pStyle w:val="ae"/>
+              <w:pStyle w:val="af0"/>
             </w:pPr>
             <w:r>
               <w:rPr>
@@ -8356,7 +8045,7 @@
           </w:tcPr>
           <w:p>
             <w:pPr>
-              <w:pStyle w:val="ae"/>
+              <w:pStyle w:val="af0"/>
             </w:pPr>
             <w:r>
               <w:rPr>
@@ -8372,7 +8061,7 @@
           </w:tcPr>
           <w:p>
             <w:pPr>
-              <w:pStyle w:val="ae"/>
+              <w:pStyle w:val="af0"/>
             </w:pPr>
             <w:r>
               <w:rPr>
@@ -8381,15 +8070,7 @@
               <w:t>回复内容</w:t>
             </w:r>
             <w:r>
-              <w:t xml:space="preserve">(if </w:t>
-            </w:r>
-            <w:proofErr w:type="spellStart"/>
-            <w:r>
-              <w:t>Req</w:t>
-            </w:r>
-            <w:proofErr w:type="spellEnd"/>
-            <w:r>
-              <w:t>=1)</w:t>
+              <w:t>(if Req=1)</w:t>
             </w:r>
           </w:p>
         </w:tc>
@@ -8401,7 +8082,7 @@
           </w:tcPr>
           <w:p>
             <w:pPr>
-              <w:pStyle w:val="ae"/>
+              <w:pStyle w:val="af0"/>
               <w:jc w:val="left"/>
             </w:pPr>
             <w:r>
@@ -8466,7 +8147,7 @@
           </w:tcPr>
           <w:p>
             <w:pPr>
-              <w:pStyle w:val="ae"/>
+              <w:pStyle w:val="af0"/>
               <w:jc w:val="left"/>
             </w:pPr>
             <w:r>
@@ -8502,7 +8183,7 @@
           </w:p>
           <w:p>
             <w:pPr>
-              <w:pStyle w:val="ae"/>
+              <w:pStyle w:val="af0"/>
               <w:jc w:val="left"/>
             </w:pPr>
             <w:r>
@@ -8567,7 +8248,7 @@
           </w:tcPr>
           <w:p>
             <w:pPr>
-              <w:pStyle w:val="ae"/>
+              <w:pStyle w:val="af0"/>
               <w:jc w:val="left"/>
             </w:pPr>
             <w:r>
@@ -8610,7 +8291,7 @@
           </w:tcPr>
           <w:p>
             <w:pPr>
-              <w:pStyle w:val="ae"/>
+              <w:pStyle w:val="af0"/>
               <w:jc w:val="left"/>
             </w:pPr>
             <w:r>
@@ -8630,7 +8311,7 @@
           </w:tcPr>
           <w:p>
             <w:pPr>
-              <w:pStyle w:val="ae"/>
+              <w:pStyle w:val="af0"/>
               <w:jc w:val="left"/>
             </w:pPr>
             <w:r>
@@ -8648,7 +8329,7 @@
           </w:p>
           <w:p>
             <w:pPr>
-              <w:pStyle w:val="ae"/>
+              <w:pStyle w:val="af0"/>
               <w:jc w:val="left"/>
             </w:pPr>
             <w:r>
@@ -8701,7 +8382,7 @@
           </w:tcPr>
           <w:p>
             <w:pPr>
-              <w:pStyle w:val="ae"/>
+              <w:pStyle w:val="af0"/>
               <w:jc w:val="left"/>
             </w:pPr>
             <w:r>
@@ -8722,7 +8403,6 @@
               </w:rPr>
               <w:t xml:space="preserve">, </w:t>
             </w:r>
-            <w:proofErr w:type="gramStart"/>
             <w:r>
               <w:rPr>
                 <w:rFonts w:hint="eastAsia"/>
@@ -8733,14 +8413,7 @@
               <w:rPr>
                 <w:rFonts w:hint="eastAsia"/>
               </w:rPr>
-              <w:t>按掩码</w:t>
-            </w:r>
-            <w:proofErr w:type="gramEnd"/>
-            <w:r>
-              <w:rPr>
-                <w:rFonts w:hint="eastAsia"/>
-              </w:rPr>
-              <w:t>从高到低顺序排列</w:t>
+              <w:t>按掩码从高到低顺序排列</w:t>
             </w:r>
             <w:r>
               <w:rPr>
@@ -8815,7 +8488,7 @@
           </w:tcPr>
           <w:p>
             <w:pPr>
-              <w:pStyle w:val="ae"/>
+              <w:pStyle w:val="af0"/>
               <w:jc w:val="left"/>
             </w:pPr>
             <w:r>
@@ -8847,7 +8520,7 @@
           </w:tcPr>
           <w:p>
             <w:pPr>
-              <w:pStyle w:val="ae"/>
+              <w:pStyle w:val="af0"/>
               <w:jc w:val="left"/>
             </w:pPr>
             <w:r>
@@ -8915,7 +8588,7 @@
           </w:tcPr>
           <w:p>
             <w:pPr>
-              <w:pStyle w:val="ae"/>
+              <w:pStyle w:val="af0"/>
               <w:jc w:val="left"/>
             </w:pPr>
             <w:r>
@@ -8940,7 +8613,7 @@
           </w:tcPr>
           <w:p>
             <w:pPr>
-              <w:pStyle w:val="ae"/>
+              <w:pStyle w:val="af0"/>
               <w:jc w:val="left"/>
             </w:pPr>
           </w:p>
@@ -8951,7 +8624,7 @@
           </w:tcPr>
           <w:p>
             <w:pPr>
-              <w:pStyle w:val="ae"/>
+              <w:pStyle w:val="af0"/>
               <w:jc w:val="left"/>
             </w:pPr>
             <w:r>
@@ -8995,11 +8668,8 @@
           </w:tcPr>
           <w:p>
             <w:pPr>
-              <w:pStyle w:val="ae"/>
+              <w:pStyle w:val="af0"/>
               <w:jc w:val="left"/>
-              <w:rPr>
-                <w:rFonts w:hint="eastAsia"/>
-              </w:rPr>
             </w:pPr>
             <w:r>
               <w:rPr>
@@ -9022,19 +8692,11 @@
             <w:r>
               <w:t xml:space="preserve"> </w:t>
             </w:r>
-            <w:proofErr w:type="gramStart"/>
-            <w:r>
-              <w:rPr>
-                <w:rFonts w:hint="eastAsia"/>
-              </w:rPr>
-              <w:t>后接按掩码</w:t>
-            </w:r>
-            <w:proofErr w:type="gramEnd"/>
-            <w:r>
-              <w:rPr>
-                <w:rFonts w:hint="eastAsia"/>
-              </w:rPr>
-              <w:t>从高到低顺序排列</w:t>
+            <w:r>
+              <w:rPr>
+                <w:rFonts w:hint="eastAsia"/>
+              </w:rPr>
+              <w:t>后接按掩码从高到低顺序排列</w:t>
             </w:r>
             <w:r>
               <w:rPr>
@@ -9061,13 +8723,8 @@
               <w:t>字节</w:t>
             </w:r>
             <w:r>
-              <w:t xml:space="preserve">, Big </w:t>
-            </w:r>
-            <w:proofErr w:type="spellStart"/>
-            <w:r>
-              <w:t>Endian</w:t>
-            </w:r>
-            <w:proofErr w:type="spellEnd"/>
+              <w:t>, Big Endian</w:t>
+            </w:r>
           </w:p>
         </w:tc>
       </w:tr>
@@ -9078,7 +8735,7 @@
           </w:tcPr>
           <w:p>
             <w:pPr>
-              <w:pStyle w:val="ae"/>
+              <w:pStyle w:val="af0"/>
               <w:jc w:val="left"/>
             </w:pPr>
             <w:r>
@@ -9104,7 +8761,7 @@
           </w:tcPr>
           <w:p>
             <w:pPr>
-              <w:pStyle w:val="ae"/>
+              <w:pStyle w:val="af0"/>
               <w:jc w:val="left"/>
             </w:pPr>
             <w:r>
@@ -9160,7 +8817,7 @@
           </w:tcPr>
           <w:p>
             <w:pPr>
-              <w:pStyle w:val="ae"/>
+              <w:pStyle w:val="af0"/>
               <w:jc w:val="left"/>
             </w:pPr>
           </w:p>
@@ -9173,7 +8830,7 @@
           </w:tcPr>
           <w:p>
             <w:pPr>
-              <w:pStyle w:val="ae"/>
+              <w:pStyle w:val="af0"/>
               <w:jc w:val="left"/>
             </w:pPr>
             <w:r>
@@ -9193,7 +8850,7 @@
           </w:tcPr>
           <w:p>
             <w:pPr>
-              <w:pStyle w:val="ae"/>
+              <w:pStyle w:val="af0"/>
               <w:jc w:val="left"/>
             </w:pPr>
             <w:r>
@@ -9327,11 +8984,8 @@
           </w:tcPr>
           <w:p>
             <w:pPr>
-              <w:pStyle w:val="ae"/>
+              <w:pStyle w:val="af0"/>
               <w:jc w:val="left"/>
-              <w:rPr>
-                <w:rFonts w:hint="eastAsia"/>
-              </w:rPr>
             </w:pPr>
             <w:r>
               <w:rPr>
@@ -9349,11 +9003,8 @@
           </w:tcPr>
           <w:p>
             <w:pPr>
-              <w:pStyle w:val="ae"/>
+              <w:pStyle w:val="af0"/>
               <w:jc w:val="left"/>
-              <w:rPr>
-                <w:rFonts w:hint="eastAsia"/>
-              </w:rPr>
             </w:pPr>
             <w:r>
               <w:rPr>
@@ -9378,7 +9029,7 @@
           </w:tcPr>
           <w:p>
             <w:pPr>
-              <w:pStyle w:val="ae"/>
+              <w:pStyle w:val="af0"/>
               <w:jc w:val="left"/>
             </w:pPr>
             <w:r>
@@ -9393,19 +9044,11 @@
               </w:rPr>
               <w:t xml:space="preserve">. </w:t>
             </w:r>
-            <w:proofErr w:type="gramStart"/>
-            <w:r>
-              <w:rPr>
-                <w:rFonts w:hint="eastAsia"/>
-              </w:rPr>
-              <w:t>此帧由模块</w:t>
-            </w:r>
-            <w:proofErr w:type="gramEnd"/>
-            <w:r>
-              <w:rPr>
-                <w:rFonts w:hint="eastAsia"/>
-              </w:rPr>
-              <w:t>主动发出</w:t>
+            <w:r>
+              <w:rPr>
+                <w:rFonts w:hint="eastAsia"/>
+              </w:rPr>
+              <w:t>此帧由模块主动发出</w:t>
             </w:r>
             <w:r>
               <w:rPr>
@@ -9487,11 +9130,8 @@
           </w:tcPr>
           <w:p>
             <w:pPr>
-              <w:pStyle w:val="ae"/>
+              <w:pStyle w:val="af0"/>
               <w:jc w:val="left"/>
-              <w:rPr>
-                <w:rFonts w:hint="eastAsia"/>
-              </w:rPr>
             </w:pPr>
           </w:p>
         </w:tc>
@@ -9503,7 +9143,7 @@
           </w:tcPr>
           <w:p>
             <w:pPr>
-              <w:pStyle w:val="ae"/>
+              <w:pStyle w:val="af0"/>
               <w:jc w:val="left"/>
             </w:pPr>
           </w:p>
@@ -9514,7 +9154,7 @@
           </w:tcPr>
           <w:p>
             <w:pPr>
-              <w:pStyle w:val="ae"/>
+              <w:pStyle w:val="af0"/>
               <w:jc w:val="left"/>
             </w:pPr>
           </w:p>
@@ -9525,7 +9165,7 @@
           </w:tcPr>
           <w:p>
             <w:pPr>
-              <w:pStyle w:val="ae"/>
+              <w:pStyle w:val="af0"/>
               <w:jc w:val="left"/>
             </w:pPr>
           </w:p>
@@ -9539,7 +9179,7 @@
           </w:tcPr>
           <w:p>
             <w:pPr>
-              <w:pStyle w:val="ae"/>
+              <w:pStyle w:val="af0"/>
               <w:jc w:val="left"/>
             </w:pPr>
           </w:p>
@@ -9551,7 +9191,7 @@
           </w:tcPr>
           <w:p>
             <w:pPr>
-              <w:pStyle w:val="ae"/>
+              <w:pStyle w:val="af0"/>
               <w:jc w:val="left"/>
             </w:pPr>
           </w:p>
@@ -9563,7 +9203,7 @@
           </w:tcPr>
           <w:p>
             <w:pPr>
-              <w:pStyle w:val="ae"/>
+              <w:pStyle w:val="af0"/>
               <w:jc w:val="left"/>
             </w:pPr>
           </w:p>
@@ -9576,7 +9216,7 @@
           </w:tcPr>
           <w:p>
             <w:pPr>
-              <w:pStyle w:val="ae"/>
+              <w:pStyle w:val="af0"/>
               <w:jc w:val="left"/>
               <w:rPr>
                 <w:strike/>
@@ -9628,7 +9268,7 @@
           </w:tcPr>
           <w:p>
             <w:pPr>
-              <w:pStyle w:val="ae"/>
+              <w:pStyle w:val="af0"/>
               <w:jc w:val="left"/>
               <w:rPr>
                 <w:strike/>
@@ -9650,7 +9290,7 @@
           </w:tcPr>
           <w:p>
             <w:pPr>
-              <w:pStyle w:val="ae"/>
+              <w:pStyle w:val="af0"/>
               <w:jc w:val="left"/>
               <w:rPr>
                 <w:strike/>
@@ -9674,7 +9314,7 @@
           </w:tcPr>
           <w:p>
             <w:pPr>
-              <w:pStyle w:val="ae"/>
+              <w:pStyle w:val="af0"/>
               <w:jc w:val="left"/>
               <w:rPr>
                 <w:strike/>
@@ -9744,7 +9384,7 @@
           </w:tcPr>
           <w:p>
             <w:pPr>
-              <w:pStyle w:val="ae"/>
+              <w:pStyle w:val="af0"/>
               <w:jc w:val="left"/>
               <w:rPr>
                 <w:strike/>
@@ -9769,7 +9409,7 @@
           </w:p>
           <w:p>
             <w:pPr>
-              <w:pStyle w:val="ae"/>
+              <w:pStyle w:val="af0"/>
               <w:jc w:val="left"/>
               <w:rPr>
                 <w:strike/>
@@ -9784,7 +9424,7 @@
           </w:tcPr>
           <w:p>
             <w:pPr>
-              <w:pStyle w:val="ae"/>
+              <w:pStyle w:val="af0"/>
               <w:jc w:val="left"/>
               <w:rPr>
                 <w:strike/>
@@ -9801,7 +9441,7 @@
           </w:tcPr>
           <w:p>
             <w:pPr>
-              <w:pStyle w:val="ae"/>
+              <w:pStyle w:val="af0"/>
               <w:jc w:val="left"/>
               <w:rPr>
                 <w:strike/>
@@ -9883,7 +9523,7 @@
           </w:tcPr>
           <w:p>
             <w:pPr>
-              <w:pStyle w:val="ae"/>
+              <w:pStyle w:val="af0"/>
               <w:jc w:val="left"/>
               <w:rPr>
                 <w:strike/>
@@ -9909,7 +9549,7 @@
           </w:p>
           <w:p>
             <w:pPr>
-              <w:pStyle w:val="ae"/>
+              <w:pStyle w:val="af0"/>
               <w:jc w:val="left"/>
               <w:rPr>
                 <w:strike/>
@@ -9986,7 +9626,7 @@
           </w:tcPr>
           <w:p>
             <w:pPr>
-              <w:pStyle w:val="ae"/>
+              <w:pStyle w:val="af0"/>
               <w:jc w:val="left"/>
               <w:rPr>
                 <w:strike/>
@@ -10027,7 +9667,7 @@
           </w:tcPr>
           <w:p>
             <w:pPr>
-              <w:pStyle w:val="ae"/>
+              <w:pStyle w:val="af0"/>
               <w:jc w:val="left"/>
               <w:rPr>
                 <w:strike/>
@@ -10111,7 +9751,7 @@
           </w:tcPr>
           <w:p>
             <w:pPr>
-              <w:pStyle w:val="ae"/>
+              <w:pStyle w:val="af0"/>
               <w:jc w:val="left"/>
               <w:rPr>
                 <w:strike/>
@@ -10137,7 +9777,7 @@
           </w:p>
           <w:p>
             <w:pPr>
-              <w:pStyle w:val="ae"/>
+              <w:pStyle w:val="af0"/>
               <w:jc w:val="left"/>
               <w:rPr>
                 <w:strike/>
@@ -10229,7 +9869,7 @@
           </w:tcPr>
           <w:p>
             <w:pPr>
-              <w:pStyle w:val="ae"/>
+              <w:pStyle w:val="af0"/>
               <w:jc w:val="left"/>
               <w:rPr>
                 <w:strike/>
@@ -10254,7 +9894,7 @@
           </w:tcPr>
           <w:p>
             <w:pPr>
-              <w:pStyle w:val="ae"/>
+              <w:pStyle w:val="af0"/>
               <w:jc w:val="left"/>
               <w:rPr>
                 <w:strike/>
@@ -10320,7 +9960,7 @@
           </w:tcPr>
           <w:p>
             <w:pPr>
-              <w:pStyle w:val="ae"/>
+              <w:pStyle w:val="af0"/>
               <w:jc w:val="left"/>
               <w:rPr>
                 <w:strike/>
@@ -10343,7 +9983,7 @@
           </w:tcPr>
           <w:p>
             <w:pPr>
-              <w:pStyle w:val="ae"/>
+              <w:pStyle w:val="af0"/>
               <w:jc w:val="left"/>
               <w:rPr>
                 <w:strike/>
@@ -10377,7 +10017,7 @@
           </w:p>
           <w:p>
             <w:pPr>
-              <w:pStyle w:val="ae"/>
+              <w:pStyle w:val="af0"/>
               <w:jc w:val="left"/>
               <w:rPr>
                 <w:strike/>
@@ -10409,7 +10049,7 @@
           </w:tcPr>
           <w:p>
             <w:pPr>
-              <w:pStyle w:val="ae"/>
+              <w:pStyle w:val="af0"/>
               <w:jc w:val="left"/>
               <w:rPr>
                 <w:strike/>
@@ -10485,7 +10125,7 @@
           </w:tcPr>
           <w:p>
             <w:pPr>
-              <w:pStyle w:val="ae"/>
+              <w:pStyle w:val="af0"/>
               <w:jc w:val="left"/>
               <w:rPr>
                 <w:strike/>
@@ -10532,7 +10172,7 @@
           </w:tcPr>
           <w:p>
             <w:pPr>
-              <w:pStyle w:val="ae"/>
+              <w:pStyle w:val="af0"/>
               <w:jc w:val="left"/>
               <w:rPr>
                 <w:strike/>
@@ -10550,7 +10190,7 @@
           </w:tcPr>
           <w:p>
             <w:pPr>
-              <w:pStyle w:val="ae"/>
+              <w:pStyle w:val="af0"/>
               <w:jc w:val="left"/>
             </w:pPr>
             <w:r>
@@ -10597,7 +10237,7 @@
           </w:tcPr>
           <w:p>
             <w:pPr>
-              <w:pStyle w:val="ae"/>
+              <w:pStyle w:val="af0"/>
               <w:jc w:val="left"/>
             </w:pPr>
             <w:r>
@@ -10654,6 +10294,18 @@
               </w:rPr>
               <w:t>字节温度值</w:t>
             </w:r>
+            <w:r>
+              <w:rPr>
+                <w:rFonts w:hint="eastAsia"/>
+              </w:rPr>
+              <w:t>,2</w:t>
+            </w:r>
+            <w:r>
+              <w:rPr>
+                <w:rFonts w:hint="eastAsia"/>
+              </w:rPr>
+              <w:t>字节校验码</w:t>
+            </w:r>
           </w:p>
         </w:tc>
         <w:tc>
@@ -10662,7 +10314,7 @@
           </w:tcPr>
           <w:p>
             <w:pPr>
-              <w:pStyle w:val="ae"/>
+              <w:pStyle w:val="af0"/>
               <w:jc w:val="left"/>
             </w:pPr>
             <w:r>
@@ -10682,7 +10334,7 @@
           </w:tcPr>
           <w:p>
             <w:pPr>
-              <w:pStyle w:val="ae"/>
+              <w:pStyle w:val="af0"/>
               <w:jc w:val="left"/>
             </w:pPr>
           </w:p>
@@ -10693,7 +10345,7 @@
           </w:tcPr>
           <w:p>
             <w:pPr>
-              <w:pStyle w:val="ae"/>
+              <w:pStyle w:val="af0"/>
               <w:jc w:val="left"/>
             </w:pPr>
             <w:r>
@@ -10744,19 +10396,11 @@
               </w:rPr>
               <w:t>2</w:t>
             </w:r>
-            <w:proofErr w:type="gramStart"/>
-            <w:r>
-              <w:rPr>
-                <w:rFonts w:hint="eastAsia"/>
-              </w:rPr>
-              <w:t>字节电</w:t>
-            </w:r>
-            <w:proofErr w:type="gramEnd"/>
-            <w:r>
-              <w:rPr>
-                <w:rFonts w:hint="eastAsia"/>
-              </w:rPr>
-              <w:t>流值</w:t>
+            <w:r>
+              <w:rPr>
+                <w:rFonts w:hint="eastAsia"/>
+              </w:rPr>
+              <w:t>字节电流值</w:t>
             </w:r>
             <w:r>
               <w:t>(</w:t>
@@ -10779,13 +10423,26 @@
               </w:rPr>
               <w:t>单位</w:t>
             </w:r>
-            <w:proofErr w:type="spellStart"/>
-            <w:r>
-              <w:t>mA</w:t>
-            </w:r>
-            <w:proofErr w:type="spellEnd"/>
-            <w:r>
-              <w:t>)</w:t>
+            <w:r>
+              <w:t>mA)</w:t>
+            </w:r>
+            <w:r>
+              <w:rPr>
+                <w:rFonts w:hint="eastAsia"/>
+              </w:rPr>
+              <w:t>，</w:t>
+            </w:r>
+            <w:r>
+              <w:rPr>
+                <w:rFonts w:hint="eastAsia"/>
+              </w:rPr>
+              <w:t>,2</w:t>
+            </w:r>
+            <w:r>
+              <w:rPr>
+                <w:rFonts w:hint="eastAsia"/>
+              </w:rPr>
+              <w:t>字节校验码</w:t>
             </w:r>
           </w:p>
         </w:tc>
@@ -10795,7 +10452,7 @@
           </w:tcPr>
           <w:p>
             <w:pPr>
-              <w:pStyle w:val="ae"/>
+              <w:pStyle w:val="af0"/>
               <w:jc w:val="left"/>
             </w:pPr>
             <w:r>
@@ -10815,7 +10472,7 @@
           </w:tcPr>
           <w:p>
             <w:pPr>
-              <w:pStyle w:val="ae"/>
+              <w:pStyle w:val="af0"/>
               <w:jc w:val="left"/>
             </w:pPr>
           </w:p>
@@ -10826,7 +10483,7 @@
           </w:tcPr>
           <w:p>
             <w:pPr>
-              <w:pStyle w:val="ae"/>
+              <w:pStyle w:val="af0"/>
               <w:jc w:val="left"/>
             </w:pPr>
             <w:r>
@@ -10915,7 +10572,7 @@
           </w:tcPr>
           <w:p>
             <w:pPr>
-              <w:pStyle w:val="ae"/>
+              <w:pStyle w:val="af0"/>
               <w:jc w:val="left"/>
             </w:pPr>
             <w:r>
@@ -10935,7 +10592,7 @@
           </w:tcPr>
           <w:p>
             <w:pPr>
-              <w:pStyle w:val="ae"/>
+              <w:pStyle w:val="af0"/>
               <w:jc w:val="left"/>
             </w:pPr>
           </w:p>
@@ -10946,7 +10603,7 @@
           </w:tcPr>
           <w:p>
             <w:pPr>
-              <w:pStyle w:val="ae"/>
+              <w:pStyle w:val="af0"/>
               <w:jc w:val="left"/>
             </w:pPr>
             <w:r>
@@ -10962,7 +10619,28 @@
               <w:t>’</w:t>
             </w:r>
             <w:r>
-              <w:t xml:space="preserve">: </w:t>
+              <w:rPr>
+                <w:rFonts w:hint="eastAsia"/>
+              </w:rPr>
+              <w:t>+</w:t>
+            </w:r>
+            <w:r>
+              <w:rPr>
+                <w:rFonts w:hint="eastAsia"/>
+              </w:rPr>
+              <w:t>2</w:t>
+            </w:r>
+            <w:r>
+              <w:rPr>
+                <w:rFonts w:hint="eastAsia"/>
+              </w:rPr>
+              <w:t>字节校验码</w:t>
+            </w:r>
+            <w:r>
+              <w:rPr>
+                <w:rFonts w:hint="eastAsia"/>
+              </w:rPr>
+              <w:t>：</w:t>
             </w:r>
             <w:r>
               <w:rPr>
@@ -10978,14 +10656,19 @@
           </w:tcPr>
           <w:p>
             <w:pPr>
-              <w:pStyle w:val="ae"/>
+              <w:pStyle w:val="af0"/>
               <w:jc w:val="left"/>
             </w:pPr>
             <w:r>
-              <w:rPr>
-                <w:rFonts w:hint="eastAsia"/>
-              </w:rPr>
-              <w:t>空</w:t>
+              <w:t>0x0</w:t>
+            </w:r>
+            <w:bookmarkStart w:id="0" w:name="_GoBack"/>
+            <w:bookmarkEnd w:id="0"/>
+            <w:r>
+              <w:rPr>
+                <w:rFonts w:hint="eastAsia"/>
+              </w:rPr>
+              <w:t>1</w:t>
             </w:r>
           </w:p>
         </w:tc>
@@ -11001,7 +10684,7 @@
           </w:tcPr>
           <w:p>
             <w:pPr>
-              <w:pStyle w:val="ae"/>
+              <w:pStyle w:val="af0"/>
               <w:jc w:val="left"/>
             </w:pPr>
           </w:p>
@@ -11012,7 +10695,7 @@
           </w:tcPr>
           <w:p>
             <w:pPr>
-              <w:pStyle w:val="ae"/>
+              <w:pStyle w:val="af0"/>
               <w:jc w:val="left"/>
             </w:pPr>
             <w:r>
@@ -11028,6 +10711,18 @@
               <w:t>’</w:t>
             </w:r>
             <w:r>
+              <w:rPr>
+                <w:rFonts w:hint="eastAsia"/>
+              </w:rPr>
+              <w:t>+2</w:t>
+            </w:r>
+            <w:r>
+              <w:rPr>
+                <w:rFonts w:hint="eastAsia"/>
+              </w:rPr>
+              <w:t>字节校验码</w:t>
+            </w:r>
+            <w:r>
               <w:t xml:space="preserve">: </w:t>
             </w:r>
             <w:r>
@@ -11044,14 +10739,17 @@
           </w:tcPr>
           <w:p>
             <w:pPr>
-              <w:pStyle w:val="ae"/>
+              <w:pStyle w:val="af0"/>
               <w:jc w:val="left"/>
             </w:pPr>
             <w:r>
-              <w:rPr>
-                <w:rFonts w:hint="eastAsia"/>
-              </w:rPr>
-              <w:t>空</w:t>
+              <w:t>0x0</w:t>
+            </w:r>
+            <w:r>
+              <w:rPr>
+                <w:rFonts w:hint="eastAsia"/>
+              </w:rPr>
+              <w:t>1</w:t>
             </w:r>
           </w:p>
         </w:tc>
@@ -11066,7 +10764,7 @@
           </w:tcPr>
           <w:p>
             <w:pPr>
-              <w:pStyle w:val="ae"/>
+              <w:pStyle w:val="af0"/>
               <w:jc w:val="left"/>
             </w:pPr>
           </w:p>
@@ -11077,7 +10775,7 @@
           </w:tcPr>
           <w:p>
             <w:pPr>
-              <w:pStyle w:val="ae"/>
+              <w:pStyle w:val="af0"/>
               <w:jc w:val="left"/>
             </w:pPr>
           </w:p>
@@ -11088,7 +10786,7 @@
           </w:tcPr>
           <w:p>
             <w:pPr>
-              <w:pStyle w:val="ae"/>
+              <w:pStyle w:val="af0"/>
               <w:jc w:val="left"/>
             </w:pPr>
           </w:p>
@@ -11102,7 +10800,7 @@
           </w:tcPr>
           <w:p>
             <w:pPr>
-              <w:pStyle w:val="ae"/>
+              <w:pStyle w:val="af0"/>
               <w:jc w:val="left"/>
             </w:pPr>
           </w:p>
@@ -11114,7 +10812,7 @@
           </w:tcPr>
           <w:p>
             <w:pPr>
-              <w:pStyle w:val="ae"/>
+              <w:pStyle w:val="af0"/>
               <w:jc w:val="left"/>
             </w:pPr>
           </w:p>
@@ -11126,7 +10824,7 @@
           </w:tcPr>
           <w:p>
             <w:pPr>
-              <w:pStyle w:val="ae"/>
+              <w:pStyle w:val="af0"/>
               <w:jc w:val="left"/>
             </w:pPr>
           </w:p>
@@ -11139,7 +10837,7 @@
           </w:tcPr>
           <w:p>
             <w:pPr>
-              <w:pStyle w:val="ae"/>
+              <w:pStyle w:val="af0"/>
               <w:jc w:val="left"/>
             </w:pPr>
             <w:r>
@@ -11159,7 +10857,7 @@
           </w:tcPr>
           <w:p>
             <w:pPr>
-              <w:pStyle w:val="ae"/>
+              <w:pStyle w:val="af0"/>
               <w:jc w:val="left"/>
             </w:pPr>
             <w:r>
@@ -11174,7 +10872,7 @@
           </w:p>
           <w:p>
             <w:pPr>
-              <w:pStyle w:val="ae"/>
+              <w:pStyle w:val="af0"/>
               <w:jc w:val="left"/>
             </w:pPr>
             <w:r>
@@ -11207,7 +10905,7 @@
           </w:p>
           <w:p>
             <w:pPr>
-              <w:pStyle w:val="ae"/>
+              <w:pStyle w:val="af0"/>
               <w:jc w:val="left"/>
             </w:pPr>
             <w:r>
@@ -11227,7 +10925,7 @@
           </w:tcPr>
           <w:p>
             <w:pPr>
-              <w:pStyle w:val="ae"/>
+              <w:pStyle w:val="af0"/>
               <w:jc w:val="left"/>
             </w:pPr>
             <w:r>
@@ -11279,7 +10977,7 @@
           </w:p>
           <w:p>
             <w:pPr>
-              <w:pStyle w:val="ae"/>
+              <w:pStyle w:val="af0"/>
               <w:jc w:val="left"/>
             </w:pPr>
             <w:r>
@@ -11326,7 +11024,7 @@
           </w:tcPr>
           <w:p>
             <w:pPr>
-              <w:pStyle w:val="ae"/>
+              <w:pStyle w:val="af0"/>
               <w:jc w:val="left"/>
             </w:pPr>
           </w:p>
@@ -11337,7 +11035,7 @@
           </w:tcPr>
           <w:p>
             <w:pPr>
-              <w:pStyle w:val="ae"/>
+              <w:pStyle w:val="af0"/>
               <w:jc w:val="left"/>
             </w:pPr>
           </w:p>
@@ -11348,7 +11046,7 @@
           </w:tcPr>
           <w:p>
             <w:pPr>
-              <w:pStyle w:val="ae"/>
+              <w:pStyle w:val="af0"/>
               <w:jc w:val="left"/>
             </w:pPr>
           </w:p>
@@ -11361,7 +11059,7 @@
           </w:tcPr>
           <w:p>
             <w:pPr>
-              <w:pStyle w:val="ae"/>
+              <w:pStyle w:val="af0"/>
               <w:jc w:val="left"/>
             </w:pPr>
           </w:p>
@@ -11372,7 +11070,7 @@
           </w:tcPr>
           <w:p>
             <w:pPr>
-              <w:pStyle w:val="ae"/>
+              <w:pStyle w:val="af0"/>
               <w:jc w:val="left"/>
             </w:pPr>
           </w:p>
@@ -11383,7 +11081,7 @@
           </w:tcPr>
           <w:p>
             <w:pPr>
-              <w:pStyle w:val="ae"/>
+              <w:pStyle w:val="af0"/>
               <w:jc w:val="left"/>
             </w:pPr>
           </w:p>
@@ -11396,7 +11094,7 @@
           </w:tcPr>
           <w:p>
             <w:pPr>
-              <w:pStyle w:val="ae"/>
+              <w:pStyle w:val="af0"/>
               <w:jc w:val="left"/>
             </w:pPr>
             <w:r>
@@ -11416,7 +11114,7 @@
           </w:tcPr>
           <w:p>
             <w:pPr>
-              <w:pStyle w:val="ae"/>
+              <w:pStyle w:val="af0"/>
               <w:jc w:val="left"/>
             </w:pPr>
           </w:p>
@@ -11427,7 +11125,7 @@
           </w:tcPr>
           <w:p>
             <w:pPr>
-              <w:pStyle w:val="ae"/>
+              <w:pStyle w:val="af0"/>
               <w:jc w:val="left"/>
             </w:pPr>
           </w:p>
@@ -11455,9 +11153,9 @@
     </w:p>
     <w:tbl>
       <w:tblPr>
-        <w:tblStyle w:val="ad"/>
+        <w:tblStyle w:val="af"/>
         <w:tblW w:w="0" w:type="auto"/>
-        <w:tblLook w:val="04A0"/>
+        <w:tblLook w:val="04A0" w:firstRow="1" w:lastRow="0" w:firstColumn="1" w:lastColumn="0" w:noHBand="0" w:noVBand="1"/>
       </w:tblPr>
       <w:tblGrid>
         <w:gridCol w:w="2840"/>
@@ -11471,7 +11169,7 @@
           </w:tcPr>
           <w:p>
             <w:pPr>
-              <w:pStyle w:val="ae"/>
+              <w:pStyle w:val="af0"/>
             </w:pPr>
             <w:r>
               <w:t>EXCP</w:t>
@@ -11490,7 +11188,7 @@
           </w:tcPr>
           <w:p>
             <w:pPr>
-              <w:pStyle w:val="ae"/>
+              <w:pStyle w:val="af0"/>
             </w:pPr>
             <w:r>
               <w:rPr>
@@ -11506,7 +11204,7 @@
           </w:tcPr>
           <w:p>
             <w:pPr>
-              <w:pStyle w:val="ae"/>
+              <w:pStyle w:val="af0"/>
             </w:pPr>
           </w:p>
         </w:tc>
@@ -11518,7 +11216,7 @@
           </w:tcPr>
           <w:p>
             <w:pPr>
-              <w:pStyle w:val="ae"/>
+              <w:pStyle w:val="af0"/>
               <w:jc w:val="left"/>
             </w:pPr>
             <w:r>
@@ -11550,7 +11248,7 @@
           </w:tcPr>
           <w:p>
             <w:pPr>
-              <w:pStyle w:val="ae"/>
+              <w:pStyle w:val="af0"/>
               <w:jc w:val="left"/>
             </w:pPr>
             <w:r>
@@ -11570,7 +11268,7 @@
           </w:tcPr>
           <w:p>
             <w:pPr>
-              <w:pStyle w:val="ae"/>
+              <w:pStyle w:val="af0"/>
             </w:pPr>
           </w:p>
         </w:tc>
@@ -11582,7 +11280,7 @@
           </w:tcPr>
           <w:p>
             <w:pPr>
-              <w:pStyle w:val="ae"/>
+              <w:pStyle w:val="af0"/>
               <w:jc w:val="left"/>
             </w:pPr>
             <w:r>
@@ -11602,7 +11300,7 @@
           </w:tcPr>
           <w:p>
             <w:pPr>
-              <w:pStyle w:val="ae"/>
+              <w:pStyle w:val="af0"/>
               <w:jc w:val="left"/>
             </w:pPr>
             <w:r>
@@ -11619,7 +11317,7 @@
           </w:tcPr>
           <w:p>
             <w:pPr>
-              <w:pStyle w:val="ae"/>
+              <w:pStyle w:val="af0"/>
             </w:pPr>
           </w:p>
         </w:tc>
@@ -11631,7 +11329,7 @@
           </w:tcPr>
           <w:p>
             <w:pPr>
-              <w:pStyle w:val="ae"/>
+              <w:pStyle w:val="af0"/>
               <w:jc w:val="left"/>
             </w:pPr>
             <w:r>
@@ -11666,7 +11364,7 @@
           </w:tcPr>
           <w:p>
             <w:pPr>
-              <w:pStyle w:val="ae"/>
+              <w:pStyle w:val="af0"/>
               <w:jc w:val="left"/>
             </w:pPr>
             <w:r>
@@ -11683,7 +11381,7 @@
           </w:tcPr>
           <w:p>
             <w:pPr>
-              <w:pStyle w:val="ae"/>
+              <w:pStyle w:val="af0"/>
             </w:pPr>
           </w:p>
         </w:tc>
@@ -11695,7 +11393,7 @@
           </w:tcPr>
           <w:p>
             <w:pPr>
-              <w:pStyle w:val="ae"/>
+              <w:pStyle w:val="af0"/>
               <w:jc w:val="left"/>
             </w:pPr>
             <w:r>
@@ -11708,19 +11406,19 @@
               <w:t>4</w:t>
             </w:r>
             <w:r>
-              <w:t xml:space="preserve">  </w:t>
-            </w:r>
-            <w:r>
-              <w:rPr>
-                <w:rFonts w:hint="eastAsia"/>
-              </w:rPr>
-              <w:t>ID</w:t>
-            </w:r>
-            <w:r>
-              <w:rPr>
-                <w:rFonts w:hint="eastAsia"/>
-              </w:rPr>
-              <w:t>匹配错误</w:t>
+              <w:t xml:space="preserve"> </w:t>
+            </w:r>
+            <w:r>
+              <w:rPr>
+                <w:rFonts w:hint="eastAsia"/>
+              </w:rPr>
+              <w:t>安全</w:t>
+            </w:r>
+            <w:r>
+              <w:rPr>
+                <w:rFonts w:hint="eastAsia"/>
+              </w:rPr>
+              <w:t>错误</w:t>
             </w:r>
           </w:p>
         </w:tc>
@@ -11730,14 +11428,29 @@
           </w:tcPr>
           <w:p>
             <w:pPr>
-              <w:pStyle w:val="ae"/>
+              <w:pStyle w:val="af0"/>
               <w:jc w:val="left"/>
             </w:pPr>
             <w:r>
               <w:rPr>
                 <w:rFonts w:hint="eastAsia"/>
               </w:rPr>
-              <w:t>域地址或个体地址不匹配</w:t>
+              <w:t>Security</w:t>
+            </w:r>
+            <w:r>
+              <w:t xml:space="preserve"> </w:t>
+            </w:r>
+            <w:r>
+              <w:rPr>
+                <w:rFonts w:hint="eastAsia"/>
+              </w:rPr>
+              <w:t>code</w:t>
+            </w:r>
+            <w:r>
+              <w:rPr>
+                <w:rFonts w:hint="eastAsia"/>
+              </w:rPr>
+              <w:t>错误</w:t>
             </w:r>
           </w:p>
         </w:tc>
@@ -11747,7 +11460,7 @@
           </w:tcPr>
           <w:p>
             <w:pPr>
-              <w:pStyle w:val="ae"/>
+              <w:pStyle w:val="af0"/>
             </w:pPr>
           </w:p>
         </w:tc>
@@ -11759,7 +11472,7 @@
           </w:tcPr>
           <w:p>
             <w:pPr>
-              <w:pStyle w:val="ae"/>
+              <w:pStyle w:val="af0"/>
               <w:jc w:val="left"/>
             </w:pPr>
           </w:p>
@@ -11770,7 +11483,7 @@
           </w:tcPr>
           <w:p>
             <w:pPr>
-              <w:pStyle w:val="ae"/>
+              <w:pStyle w:val="af0"/>
             </w:pPr>
           </w:p>
         </w:tc>
@@ -11780,7 +11493,7 @@
           </w:tcPr>
           <w:p>
             <w:pPr>
-              <w:pStyle w:val="ae"/>
+              <w:pStyle w:val="af0"/>
             </w:pPr>
           </w:p>
         </w:tc>
@@ -11992,21 +11705,7 @@
         <w:rPr>
           <w:rFonts w:hint="eastAsia"/>
         </w:rPr>
-        <w:t>因此寻址通信只能保证符合寻址定义</w:t>
-      </w:r>
-      <w:proofErr w:type="gramStart"/>
-      <w:r>
-        <w:rPr>
-          <w:rFonts w:hint="eastAsia"/>
-        </w:rPr>
-        <w:t>的帧会被</w:t>
-      </w:r>
-      <w:proofErr w:type="gramEnd"/>
-      <w:r>
-        <w:rPr>
-          <w:rFonts w:hint="eastAsia"/>
-        </w:rPr>
-        <w:t>送给</w:t>
+        <w:t>因此寻址通信只能保证符合寻址定义的帧会被送给</w:t>
       </w:r>
       <w:r>
         <w:t>ACMD</w:t>
@@ -12036,21 +11735,7 @@
         <w:rPr>
           <w:rFonts w:hint="eastAsia"/>
         </w:rPr>
-        <w:t>处理</w:t>
-      </w:r>
-      <w:proofErr w:type="gramStart"/>
-      <w:r>
-        <w:rPr>
-          <w:rFonts w:hint="eastAsia"/>
-        </w:rPr>
-        <w:t>返回的帧按寻址</w:t>
-      </w:r>
-      <w:proofErr w:type="gramEnd"/>
-      <w:r>
-        <w:rPr>
-          <w:rFonts w:hint="eastAsia"/>
-        </w:rPr>
-        <w:t>通信的返回设计发送到信道</w:t>
+        <w:t>处理返回的帧按寻址通信的返回设计发送到信道</w:t>
       </w:r>
       <w:r>
         <w:rPr>
@@ -12130,21 +11815,7 @@
         <w:rPr>
           <w:rFonts w:hint="eastAsia"/>
         </w:rPr>
-        <w:t>除非链路</w:t>
-      </w:r>
-      <w:proofErr w:type="gramStart"/>
-      <w:r>
-        <w:rPr>
-          <w:rFonts w:hint="eastAsia"/>
-        </w:rPr>
-        <w:t>层保证</w:t>
-      </w:r>
-      <w:proofErr w:type="gramEnd"/>
-      <w:r>
-        <w:rPr>
-          <w:rFonts w:hint="eastAsia"/>
-        </w:rPr>
-        <w:t>了只有一个接收节点</w:t>
+        <w:t>除非链路层保证了只有一个接收节点</w:t>
       </w:r>
       <w:r>
         <w:rPr>
@@ -12340,19 +12011,11 @@
         </w:rPr>
         <w:t>RES</w:t>
       </w:r>
-      <w:proofErr w:type="gramStart"/>
-      <w:r>
-        <w:rPr>
-          <w:rFonts w:hint="eastAsia"/>
-        </w:rPr>
-        <w:t>帧里也</w:t>
-      </w:r>
-      <w:proofErr w:type="gramEnd"/>
-      <w:r>
-        <w:rPr>
-          <w:rFonts w:hint="eastAsia"/>
-        </w:rPr>
-        <w:t>带有参数掩码</w:t>
+      <w:r>
+        <w:rPr>
+          <w:rFonts w:hint="eastAsia"/>
+        </w:rPr>
+        <w:t>帧里也带有参数掩码</w:t>
       </w:r>
       <w:r>
         <w:rPr>
@@ -12373,21 +12036,7 @@
         <w:rPr>
           <w:rFonts w:hint="eastAsia"/>
         </w:rPr>
-        <w:t>激发</w:t>
-      </w:r>
-      <w:proofErr w:type="gramStart"/>
-      <w:r>
-        <w:rPr>
-          <w:rFonts w:hint="eastAsia"/>
-        </w:rPr>
-        <w:t>的帧就能够</w:t>
-      </w:r>
-      <w:proofErr w:type="gramEnd"/>
-      <w:r>
-        <w:rPr>
-          <w:rFonts w:hint="eastAsia"/>
-        </w:rPr>
-        <w:t>知道有哪些状态量需要抄读</w:t>
+        <w:t>激发的帧就能够知道有哪些状态量需要抄读</w:t>
       </w:r>
       <w:r>
         <w:rPr>
@@ -12561,21 +12210,7 @@
         <w:rPr>
           <w:rFonts w:hint="eastAsia"/>
         </w:rPr>
-        <w:t>考虑不同</w:t>
-      </w:r>
-      <w:proofErr w:type="gramStart"/>
-      <w:r>
-        <w:rPr>
-          <w:rFonts w:hint="eastAsia"/>
-        </w:rPr>
-        <w:t>域设置</w:t>
-      </w:r>
-      <w:proofErr w:type="gramEnd"/>
-      <w:r>
-        <w:rPr>
-          <w:rFonts w:hint="eastAsia"/>
-        </w:rPr>
-        <w:t>不同频率</w:t>
+        <w:t>考虑不同域设置不同频率</w:t>
       </w:r>
       <w:r>
         <w:rPr>
@@ -12644,35 +12279,7 @@
         <w:rPr>
           <w:rFonts w:hint="eastAsia"/>
         </w:rPr>
-        <w:t>大</w:t>
-      </w:r>
-      <w:proofErr w:type="gramStart"/>
-      <w:r>
-        <w:rPr>
-          <w:rFonts w:hint="eastAsia"/>
-        </w:rPr>
-        <w:t>语设计</w:t>
-      </w:r>
-      <w:proofErr w:type="gramEnd"/>
-      <w:r>
-        <w:rPr>
-          <w:rFonts w:hint="eastAsia"/>
-        </w:rPr>
-        <w:t>了</w:t>
-      </w:r>
-      <w:proofErr w:type="gramStart"/>
-      <w:r>
-        <w:rPr>
-          <w:rFonts w:hint="eastAsia"/>
-        </w:rPr>
-        <w:t>第二版光伏</w:t>
-      </w:r>
-      <w:proofErr w:type="gramEnd"/>
-      <w:r>
-        <w:rPr>
-          <w:rFonts w:hint="eastAsia"/>
-        </w:rPr>
-        <w:t>通信组件的</w:t>
+        <w:t>大语设计了第二版光伏通信组件的</w:t>
       </w:r>
       <w:r>
         <w:t>PCB</w:t>
@@ -12708,10 +12315,10 @@
       </w:pPr>
       <w:r>
         <w:object w:dxaOrig="3686" w:dyaOrig="5486">
-          <v:shape id="_x0000_i1029" type="#_x0000_t75" style="width:184.2pt;height:274.3pt" o:ole="">
+          <v:shape id="_x0000_i1029" type="#_x0000_t75" style="width:184.05pt;height:274.25pt" o:ole="">
             <v:imagedata r:id="rId21" o:title=""/>
           </v:shape>
-          <o:OLEObject Type="Embed" ProgID="SmartDraw.2" ShapeID="_x0000_i1029" DrawAspect="Content" ObjectID="_1535266276" r:id="rId22"/>
+          <o:OLEObject Type="Embed" ProgID="SmartDraw.2" ShapeID="_x0000_i1029" DrawAspect="Content" ObjectID="_1542325922" r:id="rId22"/>
         </w:object>
       </w:r>
     </w:p>
@@ -12765,21 +12372,7 @@
         <w:rPr>
           <w:rFonts w:hint="eastAsia"/>
         </w:rPr>
-        <w:t>而且还没地方</w:t>
-      </w:r>
-      <w:proofErr w:type="gramStart"/>
-      <w:r>
-        <w:rPr>
-          <w:rFonts w:hint="eastAsia"/>
-        </w:rPr>
-        <w:t>拧</w:t>
-      </w:r>
-      <w:proofErr w:type="gramEnd"/>
-      <w:r>
-        <w:rPr>
-          <w:rFonts w:hint="eastAsia"/>
-        </w:rPr>
-        <w:t>螺丝</w:t>
+        <w:t>而且还没地方拧螺丝</w:t>
       </w:r>
       <w:r>
         <w:rPr>
@@ -12803,10 +12396,10 @@
       </w:pPr>
       <w:r>
         <w:object w:dxaOrig="3686" w:dyaOrig="4708">
-          <v:shape id="_x0000_i1030" type="#_x0000_t75" style="width:184.2pt;height:235.45pt" o:ole="">
+          <v:shape id="_x0000_i1030" type="#_x0000_t75" style="width:184.05pt;height:235.4pt" o:ole="">
             <v:imagedata r:id="rId23" o:title=""/>
           </v:shape>
-          <o:OLEObject Type="Embed" ProgID="SmartDraw.2" ShapeID="_x0000_i1030" DrawAspect="Content" ObjectID="_1535266277" r:id="rId24"/>
+          <o:OLEObject Type="Embed" ProgID="SmartDraw.2" ShapeID="_x0000_i1030" DrawAspect="Content" ObjectID="_1542325923" r:id="rId24"/>
         </w:object>
       </w:r>
     </w:p>
@@ -12818,21 +12411,7 @@
         <w:rPr>
           <w:rFonts w:hint="eastAsia"/>
         </w:rPr>
-        <w:t>原来这种方案被否定是因为觉得线是</w:t>
-      </w:r>
-      <w:proofErr w:type="gramStart"/>
-      <w:r>
-        <w:rPr>
-          <w:rFonts w:hint="eastAsia"/>
-        </w:rPr>
-        <w:t>长短长短</w:t>
-      </w:r>
-      <w:proofErr w:type="gramEnd"/>
-      <w:r>
-        <w:rPr>
-          <w:rFonts w:hint="eastAsia"/>
-        </w:rPr>
-        <w:t>排列太丑</w:t>
+        <w:t>原来这种方案被否定是因为觉得线是长短长短排列太丑</w:t>
       </w:r>
       <w:r>
         <w:rPr>
@@ -12884,11 +12463,9 @@
         </w:rPr>
         <w:t>和</w:t>
       </w:r>
-      <w:proofErr w:type="spellStart"/>
       <w:r>
         <w:t>Vout</w:t>
       </w:r>
-      <w:proofErr w:type="spellEnd"/>
       <w:r>
         <w:rPr>
           <w:rFonts w:hint="eastAsia"/>
@@ -13261,19 +12838,11 @@
         </w:rPr>
         <w:t xml:space="preserve">3. </w:t>
       </w:r>
-      <w:proofErr w:type="gramStart"/>
-      <w:r>
-        <w:rPr>
-          <w:rFonts w:hint="eastAsia"/>
-        </w:rPr>
-        <w:t>有拨档</w:t>
-      </w:r>
-      <w:proofErr w:type="gramEnd"/>
-      <w:r>
-        <w:rPr>
-          <w:rFonts w:hint="eastAsia"/>
-        </w:rPr>
-        <w:t>开关</w:t>
+      <w:r>
+        <w:rPr>
+          <w:rFonts w:hint="eastAsia"/>
+        </w:rPr>
+        <w:t>有拨档开关</w:t>
       </w:r>
       <w:r>
         <w:rPr>
@@ -13380,10 +12949,10 @@
       </w:pPr>
       <w:r>
         <w:object w:dxaOrig="14976" w:dyaOrig="13478">
-          <v:shape id="_x0000_i1031" type="#_x0000_t75" style="width:414.75pt;height:373.25pt" o:ole="">
+          <v:shape id="_x0000_i1031" type="#_x0000_t75" style="width:415.1pt;height:373.15pt" o:ole="">
             <v:imagedata r:id="rId25" o:title=""/>
           </v:shape>
-          <o:OLEObject Type="Embed" ProgID="SmartDraw.2" ShapeID="_x0000_i1031" DrawAspect="Content" ObjectID="_1535266278" r:id="rId26"/>
+          <o:OLEObject Type="Embed" ProgID="SmartDraw.2" ShapeID="_x0000_i1031" DrawAspect="Content" ObjectID="_1542325924" r:id="rId26"/>
         </w:object>
       </w:r>
     </w:p>
@@ -13504,19 +13073,11 @@
       <w:r>
         <w:t xml:space="preserve"> </w:t>
       </w:r>
-      <w:proofErr w:type="gramStart"/>
-      <w:r>
-        <w:rPr>
-          <w:rFonts w:hint="eastAsia"/>
-        </w:rPr>
-        <w:t>二者由工装台接线</w:t>
-      </w:r>
-      <w:proofErr w:type="gramEnd"/>
-      <w:r>
-        <w:rPr>
-          <w:rFonts w:hint="eastAsia"/>
-        </w:rPr>
-        <w:t>方式决定</w:t>
+      <w:r>
+        <w:rPr>
+          <w:rFonts w:hint="eastAsia"/>
+        </w:rPr>
+        <w:t>二者由工装台接线方式决定</w:t>
       </w:r>
       <w:r>
         <w:t>;</w:t>
@@ -13545,8 +13106,8 @@
 </file>
 
 <file path=word/numbering.xml><?xml version="1.0" encoding="utf-8"?>
-<w:numbering xmlns:ve="http://schemas.openxmlformats.org/markup-compatibility/2006" xmlns:o="urn:schemas-microsoft-com:office:office" xmlns:r="http://schemas.openxmlformats.org/officeDocument/2006/relationships" xmlns:m="http://schemas.openxmlformats.org/officeDocument/2006/math" xmlns:v="urn:schemas-microsoft-com:vml" xmlns:wp="http://schemas.openxmlformats.org/drawingml/2006/wordprocessingDrawing" xmlns:w10="urn:schemas-microsoft-com:office:word" xmlns:w="http://schemas.openxmlformats.org/wordprocessingml/2006/main" xmlns:wne="http://schemas.microsoft.com/office/word/2006/wordml">
-  <w:abstractNum w:abstractNumId="0">
+<w:numbering xmlns:wpc="http://schemas.microsoft.com/office/word/2010/wordprocessingCanvas" xmlns:cx="http://schemas.microsoft.com/office/drawing/2014/chartex" xmlns:mc="http://schemas.openxmlformats.org/markup-compatibility/2006" xmlns:o="urn:schemas-microsoft-com:office:office" xmlns:r="http://schemas.openxmlformats.org/officeDocument/2006/relationships" xmlns:m="http://schemas.openxmlformats.org/officeDocument/2006/math" xmlns:v="urn:schemas-microsoft-com:vml" xmlns:wp14="http://schemas.microsoft.com/office/word/2010/wordprocessingDrawing" xmlns:wp="http://schemas.openxmlformats.org/drawingml/2006/wordprocessingDrawing" xmlns:w10="urn:schemas-microsoft-com:office:word" xmlns:w="http://schemas.openxmlformats.org/wordprocessingml/2006/main" xmlns:w14="http://schemas.microsoft.com/office/word/2010/wordml" xmlns:w15="http://schemas.microsoft.com/office/word/2012/wordml" xmlns:w16se="http://schemas.microsoft.com/office/word/2015/wordml/symex" xmlns:wpg="http://schemas.microsoft.com/office/word/2010/wordprocessingGroup" xmlns:wpi="http://schemas.microsoft.com/office/word/2010/wordprocessingInk" xmlns:wne="http://schemas.microsoft.com/office/word/2006/wordml" xmlns:wps="http://schemas.microsoft.com/office/word/2010/wordprocessingShape" mc:Ignorable="w14 w15 w16se wp14">
+  <w:abstractNum w:abstractNumId="0" w15:restartNumberingAfterBreak="0">
     <w:nsid w:val="0B381688"/>
     <w:multiLevelType w:val="hybridMultilevel"/>
     <w:tmpl w:val="0F429460"/>
@@ -13687,7 +13248,7 @@
       </w:rPr>
     </w:lvl>
   </w:abstractNum>
-  <w:abstractNum w:abstractNumId="1">
+  <w:abstractNum w:abstractNumId="1" w15:restartNumberingAfterBreak="0">
     <w:nsid w:val="188E3E8D"/>
     <w:multiLevelType w:val="hybridMultilevel"/>
     <w:tmpl w:val="CD361772"/>
@@ -13777,7 +13338,7 @@
       </w:pPr>
     </w:lvl>
   </w:abstractNum>
-  <w:abstractNum w:abstractNumId="2">
+  <w:abstractNum w:abstractNumId="2" w15:restartNumberingAfterBreak="0">
     <w:nsid w:val="1DB85F74"/>
     <w:multiLevelType w:val="hybridMultilevel"/>
     <w:tmpl w:val="6D64F3CC"/>
@@ -13919,7 +13480,7 @@
       </w:rPr>
     </w:lvl>
   </w:abstractNum>
-  <w:abstractNum w:abstractNumId="3">
+  <w:abstractNum w:abstractNumId="3" w15:restartNumberingAfterBreak="0">
     <w:nsid w:val="29E62858"/>
     <w:multiLevelType w:val="hybridMultilevel"/>
     <w:tmpl w:val="940C1278"/>
@@ -14033,7 +13594,7 @@
       </w:rPr>
     </w:lvl>
   </w:abstractNum>
-  <w:abstractNum w:abstractNumId="4">
+  <w:abstractNum w:abstractNumId="4" w15:restartNumberingAfterBreak="0">
     <w:nsid w:val="49A21A12"/>
     <w:multiLevelType w:val="multilevel"/>
     <w:tmpl w:val="BC465BC0"/>
@@ -14177,7 +13738,7 @@
       </w:rPr>
     </w:lvl>
   </w:abstractNum>
-  <w:abstractNum w:abstractNumId="5">
+  <w:abstractNum w:abstractNumId="5" w15:restartNumberingAfterBreak="0">
     <w:nsid w:val="757014EC"/>
     <w:multiLevelType w:val="hybridMultilevel"/>
     <w:tmpl w:val="2A823696"/>
@@ -14361,7 +13922,7 @@
 </file>
 
 <file path=word/styles.xml><?xml version="1.0" encoding="utf-8"?>
-<w:styles xmlns:r="http://schemas.openxmlformats.org/officeDocument/2006/relationships" xmlns:w="http://schemas.openxmlformats.org/wordprocessingml/2006/main">
+<w:styles xmlns:mc="http://schemas.openxmlformats.org/markup-compatibility/2006" xmlns:r="http://schemas.openxmlformats.org/officeDocument/2006/relationships" xmlns:w="http://schemas.openxmlformats.org/wordprocessingml/2006/main" xmlns:w14="http://schemas.microsoft.com/office/word/2010/wordml" xmlns:w15="http://schemas.microsoft.com/office/word/2012/wordml" xmlns:w16se="http://schemas.microsoft.com/office/word/2015/wordml/symex" mc:Ignorable="w14 w15 w16se">
   <w:docDefaults>
     <w:rPrDefault>
       <w:rPr>
@@ -14374,144 +13935,378 @@
     </w:rPrDefault>
     <w:pPrDefault/>
   </w:docDefaults>
-  <w:latentStyles w:defLockedState="0" w:defUIPriority="99" w:defSemiHidden="1" w:defUnhideWhenUsed="1" w:defQFormat="0" w:count="267">
-    <w:lsdException w:name="Normal" w:semiHidden="0" w:uiPriority="0" w:unhideWhenUsed="0" w:qFormat="1"/>
-    <w:lsdException w:name="heading 1" w:semiHidden="0" w:uiPriority="9" w:unhideWhenUsed="0" w:qFormat="1"/>
-    <w:lsdException w:name="heading 2" w:uiPriority="9" w:qFormat="1"/>
-    <w:lsdException w:name="heading 3" w:uiPriority="9" w:qFormat="1"/>
-    <w:lsdException w:name="heading 4" w:uiPriority="9" w:qFormat="1"/>
-    <w:lsdException w:name="heading 5" w:uiPriority="9" w:qFormat="1"/>
-    <w:lsdException w:name="heading 6" w:uiPriority="9" w:qFormat="1"/>
-    <w:lsdException w:name="heading 7" w:uiPriority="9" w:qFormat="1"/>
-    <w:lsdException w:name="heading 8" w:uiPriority="9" w:qFormat="1"/>
-    <w:lsdException w:name="heading 9" w:uiPriority="9" w:qFormat="1"/>
-    <w:lsdException w:name="toc 1" w:uiPriority="39"/>
-    <w:lsdException w:name="toc 2" w:uiPriority="39"/>
-    <w:lsdException w:name="toc 3" w:uiPriority="39"/>
-    <w:lsdException w:name="toc 4" w:uiPriority="39"/>
-    <w:lsdException w:name="toc 5" w:uiPriority="39"/>
-    <w:lsdException w:name="toc 6" w:uiPriority="39"/>
-    <w:lsdException w:name="toc 7" w:uiPriority="39"/>
-    <w:lsdException w:name="toc 8" w:uiPriority="39"/>
-    <w:lsdException w:name="toc 9" w:uiPriority="39"/>
-    <w:lsdException w:name="caption" w:uiPriority="35" w:qFormat="1"/>
-    <w:lsdException w:name="Title" w:semiHidden="0" w:uiPriority="10" w:unhideWhenUsed="0" w:qFormat="1"/>
-    <w:lsdException w:name="Default Paragraph Font" w:uiPriority="1"/>
-    <w:lsdException w:name="Subtitle" w:semiHidden="0" w:uiPriority="11" w:unhideWhenUsed="0" w:qFormat="1"/>
-    <w:lsdException w:name="Strong" w:semiHidden="0" w:uiPriority="22" w:unhideWhenUsed="0" w:qFormat="1"/>
-    <w:lsdException w:name="Emphasis" w:semiHidden="0" w:uiPriority="20" w:unhideWhenUsed="0" w:qFormat="1"/>
-    <w:lsdException w:name="Table Grid" w:semiHidden="0" w:uiPriority="59" w:unhideWhenUsed="0"/>
-    <w:lsdException w:name="Placeholder Text" w:unhideWhenUsed="0"/>
-    <w:lsdException w:name="No Spacing" w:semiHidden="0" w:uiPriority="1" w:unhideWhenUsed="0" w:qFormat="1"/>
-    <w:lsdException w:name="Light Shading" w:semiHidden="0" w:uiPriority="60" w:unhideWhenUsed="0"/>
-    <w:lsdException w:name="Light List" w:semiHidden="0" w:uiPriority="61" w:unhideWhenUsed="0"/>
-    <w:lsdException w:name="Light Grid" w:semiHidden="0" w:uiPriority="62" w:unhideWhenUsed="0"/>
-    <w:lsdException w:name="Medium Shading 1" w:semiHidden="0" w:uiPriority="63" w:unhideWhenUsed="0"/>
-    <w:lsdException w:name="Medium Shading 2" w:semiHidden="0" w:uiPriority="64" w:unhideWhenUsed="0"/>
-    <w:lsdException w:name="Medium List 1" w:semiHidden="0" w:uiPriority="65" w:unhideWhenUsed="0"/>
-    <w:lsdException w:name="Medium List 2" w:semiHidden="0" w:uiPriority="66" w:unhideWhenUsed="0"/>
-    <w:lsdException w:name="Medium Grid 1" w:semiHidden="0" w:uiPriority="67" w:unhideWhenUsed="0"/>
-    <w:lsdException w:name="Medium Grid 2" w:semiHidden="0" w:uiPriority="68" w:unhideWhenUsed="0"/>
-    <w:lsdException w:name="Medium Grid 3" w:semiHidden="0" w:uiPriority="69" w:unhideWhenUsed="0"/>
-    <w:lsdException w:name="Dark List" w:semiHidden="0" w:uiPriority="70" w:unhideWhenUsed="0"/>
-    <w:lsdException w:name="Colorful Shading" w:semiHidden="0" w:uiPriority="71" w:unhideWhenUsed="0"/>
-    <w:lsdException w:name="Colorful List" w:semiHidden="0" w:uiPriority="72" w:unhideWhenUsed="0"/>
-    <w:lsdException w:name="Colorful Grid" w:semiHidden="0" w:uiPriority="73" w:unhideWhenUsed="0"/>
-    <w:lsdException w:name="Light Shading Accent 1" w:semiHidden="0" w:uiPriority="60" w:unhideWhenUsed="0"/>
-    <w:lsdException w:name="Light List Accent 1" w:semiHidden="0" w:uiPriority="61" w:unhideWhenUsed="0"/>
-    <w:lsdException w:name="Light Grid Accent 1" w:semiHidden="0" w:uiPriority="62" w:unhideWhenUsed="0"/>
-    <w:lsdException w:name="Medium Shading 1 Accent 1" w:semiHidden="0" w:uiPriority="63" w:unhideWhenUsed="0"/>
-    <w:lsdException w:name="Medium Shading 2 Accent 1" w:semiHidden="0" w:uiPriority="64" w:unhideWhenUsed="0"/>
-    <w:lsdException w:name="Medium List 1 Accent 1" w:semiHidden="0" w:uiPriority="65" w:unhideWhenUsed="0"/>
-    <w:lsdException w:name="Revision" w:unhideWhenUsed="0"/>
-    <w:lsdException w:name="List Paragraph" w:semiHidden="0" w:uiPriority="34" w:unhideWhenUsed="0" w:qFormat="1"/>
-    <w:lsdException w:name="Quote" w:semiHidden="0" w:uiPriority="29" w:unhideWhenUsed="0" w:qFormat="1"/>
-    <w:lsdException w:name="Intense Quote" w:semiHidden="0" w:uiPriority="30" w:unhideWhenUsed="0" w:qFormat="1"/>
-    <w:lsdException w:name="Medium List 2 Accent 1" w:semiHidden="0" w:uiPriority="66" w:unhideWhenUsed="0"/>
-    <w:lsdException w:name="Medium Grid 1 Accent 1" w:semiHidden="0" w:uiPriority="67" w:unhideWhenUsed="0"/>
-    <w:lsdException w:name="Medium Grid 2 Accent 1" w:semiHidden="0" w:uiPriority="68" w:unhideWhenUsed="0"/>
-    <w:lsdException w:name="Medium Grid 3 Accent 1" w:semiHidden="0" w:uiPriority="69" w:unhideWhenUsed="0"/>
-    <w:lsdException w:name="Dark List Accent 1" w:semiHidden="0" w:uiPriority="70" w:unhideWhenUsed="0"/>
-    <w:lsdException w:name="Colorful Shading Accent 1" w:semiHidden="0" w:uiPriority="71" w:unhideWhenUsed="0"/>
-    <w:lsdException w:name="Colorful List Accent 1" w:semiHidden="0" w:uiPriority="72" w:unhideWhenUsed="0"/>
-    <w:lsdException w:name="Colorful Grid Accent 1" w:semiHidden="0" w:uiPriority="73" w:unhideWhenUsed="0"/>
-    <w:lsdException w:name="Light Shading Accent 2" w:semiHidden="0" w:uiPriority="60" w:unhideWhenUsed="0"/>
-    <w:lsdException w:name="Light List Accent 2" w:semiHidden="0" w:uiPriority="61" w:unhideWhenUsed="0"/>
-    <w:lsdException w:name="Light Grid Accent 2" w:semiHidden="0" w:uiPriority="62" w:unhideWhenUsed="0"/>
-    <w:lsdException w:name="Medium Shading 1 Accent 2" w:semiHidden="0" w:uiPriority="63" w:unhideWhenUsed="0"/>
-    <w:lsdException w:name="Medium Shading 2 Accent 2" w:semiHidden="0" w:uiPriority="64" w:unhideWhenUsed="0"/>
-    <w:lsdException w:name="Medium List 1 Accent 2" w:semiHidden="0" w:uiPriority="65" w:unhideWhenUsed="0"/>
-    <w:lsdException w:name="Medium List 2 Accent 2" w:semiHidden="0" w:uiPriority="66" w:unhideWhenUsed="0"/>
-    <w:lsdException w:name="Medium Grid 1 Accent 2" w:semiHidden="0" w:uiPriority="67" w:unhideWhenUsed="0"/>
-    <w:lsdException w:name="Medium Grid 2 Accent 2" w:semiHidden="0" w:uiPriority="68" w:unhideWhenUsed="0"/>
-    <w:lsdException w:name="Medium Grid 3 Accent 2" w:semiHidden="0" w:uiPriority="69" w:unhideWhenUsed="0"/>
-    <w:lsdException w:name="Dark List Accent 2" w:semiHidden="0" w:uiPriority="70" w:unhideWhenUsed="0"/>
-    <w:lsdException w:name="Colorful Shading Accent 2" w:semiHidden="0" w:uiPriority="71" w:unhideWhenUsed="0"/>
-    <w:lsdException w:name="Colorful List Accent 2" w:semiHidden="0" w:uiPriority="72" w:unhideWhenUsed="0"/>
-    <w:lsdException w:name="Colorful Grid Accent 2" w:semiHidden="0" w:uiPriority="73" w:unhideWhenUsed="0"/>
-    <w:lsdException w:name="Light Shading Accent 3" w:semiHidden="0" w:uiPriority="60" w:unhideWhenUsed="0"/>
-    <w:lsdException w:name="Light List Accent 3" w:semiHidden="0" w:uiPriority="61" w:unhideWhenUsed="0"/>
-    <w:lsdException w:name="Light Grid Accent 3" w:semiHidden="0" w:uiPriority="62" w:unhideWhenUsed="0"/>
-    <w:lsdException w:name="Medium Shading 1 Accent 3" w:semiHidden="0" w:uiPriority="63" w:unhideWhenUsed="0"/>
-    <w:lsdException w:name="Medium Shading 2 Accent 3" w:semiHidden="0" w:uiPriority="64" w:unhideWhenUsed="0"/>
-    <w:lsdException w:name="Medium List 1 Accent 3" w:semiHidden="0" w:uiPriority="65" w:unhideWhenUsed="0"/>
-    <w:lsdException w:name="Medium List 2 Accent 3" w:semiHidden="0" w:uiPriority="66" w:unhideWhenUsed="0"/>
-    <w:lsdException w:name="Medium Grid 1 Accent 3" w:semiHidden="0" w:uiPriority="67" w:unhideWhenUsed="0"/>
-    <w:lsdException w:name="Medium Grid 2 Accent 3" w:semiHidden="0" w:uiPriority="68" w:unhideWhenUsed="0"/>
-    <w:lsdException w:name="Medium Grid 3 Accent 3" w:semiHidden="0" w:uiPriority="69" w:unhideWhenUsed="0"/>
-    <w:lsdException w:name="Dark List Accent 3" w:semiHidden="0" w:uiPriority="70" w:unhideWhenUsed="0"/>
-    <w:lsdException w:name="Colorful Shading Accent 3" w:semiHidden="0" w:uiPriority="71" w:unhideWhenUsed="0"/>
-    <w:lsdException w:name="Colorful List Accent 3" w:semiHidden="0" w:uiPriority="72" w:unhideWhenUsed="0"/>
-    <w:lsdException w:name="Colorful Grid Accent 3" w:semiHidden="0" w:uiPriority="73" w:unhideWhenUsed="0"/>
-    <w:lsdException w:name="Light Shading Accent 4" w:semiHidden="0" w:uiPriority="60" w:unhideWhenUsed="0"/>
-    <w:lsdException w:name="Light List Accent 4" w:semiHidden="0" w:uiPriority="61" w:unhideWhenUsed="0"/>
-    <w:lsdException w:name="Light Grid Accent 4" w:semiHidden="0" w:uiPriority="62" w:unhideWhenUsed="0"/>
-    <w:lsdException w:name="Medium Shading 1 Accent 4" w:semiHidden="0" w:uiPriority="63" w:unhideWhenUsed="0"/>
-    <w:lsdException w:name="Medium Shading 2 Accent 4" w:semiHidden="0" w:uiPriority="64" w:unhideWhenUsed="0"/>
-    <w:lsdException w:name="Medium List 1 Accent 4" w:semiHidden="0" w:uiPriority="65" w:unhideWhenUsed="0"/>
-    <w:lsdException w:name="Medium List 2 Accent 4" w:semiHidden="0" w:uiPriority="66" w:unhideWhenUsed="0"/>
-    <w:lsdException w:name="Medium Grid 1 Accent 4" w:semiHidden="0" w:uiPriority="67" w:unhideWhenUsed="0"/>
-    <w:lsdException w:name="Medium Grid 2 Accent 4" w:semiHidden="0" w:uiPriority="68" w:unhideWhenUsed="0"/>
-    <w:lsdException w:name="Medium Grid 3 Accent 4" w:semiHidden="0" w:uiPriority="69" w:unhideWhenUsed="0"/>
-    <w:lsdException w:name="Dark List Accent 4" w:semiHidden="0" w:uiPriority="70" w:unhideWhenUsed="0"/>
-    <w:lsdException w:name="Colorful Shading Accent 4" w:semiHidden="0" w:uiPriority="71" w:unhideWhenUsed="0"/>
-    <w:lsdException w:name="Colorful List Accent 4" w:semiHidden="0" w:uiPriority="72" w:unhideWhenUsed="0"/>
-    <w:lsdException w:name="Colorful Grid Accent 4" w:semiHidden="0" w:uiPriority="73" w:unhideWhenUsed="0"/>
-    <w:lsdException w:name="Light Shading Accent 5" w:semiHidden="0" w:uiPriority="60" w:unhideWhenUsed="0"/>
-    <w:lsdException w:name="Light List Accent 5" w:semiHidden="0" w:uiPriority="61" w:unhideWhenUsed="0"/>
-    <w:lsdException w:name="Light Grid Accent 5" w:semiHidden="0" w:uiPriority="62" w:unhideWhenUsed="0"/>
-    <w:lsdException w:name="Medium Shading 1 Accent 5" w:semiHidden="0" w:uiPriority="63" w:unhideWhenUsed="0"/>
-    <w:lsdException w:name="Medium Shading 2 Accent 5" w:semiHidden="0" w:uiPriority="64" w:unhideWhenUsed="0"/>
-    <w:lsdException w:name="Medium List 1 Accent 5" w:semiHidden="0" w:uiPriority="65" w:unhideWhenUsed="0"/>
-    <w:lsdException w:name="Medium List 2 Accent 5" w:semiHidden="0" w:uiPriority="66" w:unhideWhenUsed="0"/>
-    <w:lsdException w:name="Medium Grid 1 Accent 5" w:semiHidden="0" w:uiPriority="67" w:unhideWhenUsed="0"/>
-    <w:lsdException w:name="Medium Grid 2 Accent 5" w:semiHidden="0" w:uiPriority="68" w:unhideWhenUsed="0"/>
-    <w:lsdException w:name="Medium Grid 3 Accent 5" w:semiHidden="0" w:uiPriority="69" w:unhideWhenUsed="0"/>
-    <w:lsdException w:name="Dark List Accent 5" w:semiHidden="0" w:uiPriority="70" w:unhideWhenUsed="0"/>
-    <w:lsdException w:name="Colorful Shading Accent 5" w:semiHidden="0" w:uiPriority="71" w:unhideWhenUsed="0"/>
-    <w:lsdException w:name="Colorful List Accent 5" w:semiHidden="0" w:uiPriority="72" w:unhideWhenUsed="0"/>
-    <w:lsdException w:name="Colorful Grid Accent 5" w:semiHidden="0" w:uiPriority="73" w:unhideWhenUsed="0"/>
-    <w:lsdException w:name="Light Shading Accent 6" w:semiHidden="0" w:uiPriority="60" w:unhideWhenUsed="0"/>
-    <w:lsdException w:name="Light List Accent 6" w:semiHidden="0" w:uiPriority="61" w:unhideWhenUsed="0"/>
-    <w:lsdException w:name="Light Grid Accent 6" w:semiHidden="0" w:uiPriority="62" w:unhideWhenUsed="0"/>
-    <w:lsdException w:name="Medium Shading 1 Accent 6" w:semiHidden="0" w:uiPriority="63" w:unhideWhenUsed="0"/>
-    <w:lsdException w:name="Medium Shading 2 Accent 6" w:semiHidden="0" w:uiPriority="64" w:unhideWhenUsed="0"/>
-    <w:lsdException w:name="Medium List 1 Accent 6" w:semiHidden="0" w:uiPriority="65" w:unhideWhenUsed="0"/>
-    <w:lsdException w:name="Medium List 2 Accent 6" w:semiHidden="0" w:uiPriority="66" w:unhideWhenUsed="0"/>
-    <w:lsdException w:name="Medium Grid 1 Accent 6" w:semiHidden="0" w:uiPriority="67" w:unhideWhenUsed="0"/>
-    <w:lsdException w:name="Medium Grid 2 Accent 6" w:semiHidden="0" w:uiPriority="68" w:unhideWhenUsed="0"/>
-    <w:lsdException w:name="Medium Grid 3 Accent 6" w:semiHidden="0" w:uiPriority="69" w:unhideWhenUsed="0"/>
-    <w:lsdException w:name="Dark List Accent 6" w:semiHidden="0" w:uiPriority="70" w:unhideWhenUsed="0"/>
-    <w:lsdException w:name="Colorful Shading Accent 6" w:semiHidden="0" w:uiPriority="71" w:unhideWhenUsed="0"/>
-    <w:lsdException w:name="Colorful List Accent 6" w:semiHidden="0" w:uiPriority="72" w:unhideWhenUsed="0"/>
-    <w:lsdException w:name="Colorful Grid Accent 6" w:semiHidden="0" w:uiPriority="73" w:unhideWhenUsed="0"/>
-    <w:lsdException w:name="Subtle Emphasis" w:semiHidden="0" w:uiPriority="19" w:unhideWhenUsed="0" w:qFormat="1"/>
-    <w:lsdException w:name="Intense Emphasis" w:semiHidden="0" w:uiPriority="21" w:unhideWhenUsed="0" w:qFormat="1"/>
-    <w:lsdException w:name="Subtle Reference" w:semiHidden="0" w:uiPriority="31" w:unhideWhenUsed="0" w:qFormat="1"/>
-    <w:lsdException w:name="Intense Reference" w:semiHidden="0" w:uiPriority="32" w:unhideWhenUsed="0" w:qFormat="1"/>
-    <w:lsdException w:name="Book Title" w:semiHidden="0" w:uiPriority="33" w:unhideWhenUsed="0" w:qFormat="1"/>
-    <w:lsdException w:name="Bibliography" w:uiPriority="37"/>
-    <w:lsdException w:name="TOC Heading" w:uiPriority="39" w:qFormat="1"/>
+  <w:latentStyles w:defLockedState="0" w:defUIPriority="99" w:defSemiHidden="0" w:defUnhideWhenUsed="0" w:defQFormat="0" w:count="371">
+    <w:lsdException w:name="Normal" w:uiPriority="0" w:qFormat="1"/>
+    <w:lsdException w:name="heading 1" w:uiPriority="9" w:qFormat="1"/>
+    <w:lsdException w:name="heading 2" w:semiHidden="1" w:uiPriority="9" w:unhideWhenUsed="1" w:qFormat="1"/>
+    <w:lsdException w:name="heading 3" w:semiHidden="1" w:uiPriority="9" w:unhideWhenUsed="1" w:qFormat="1"/>
+    <w:lsdException w:name="heading 4" w:semiHidden="1" w:uiPriority="9" w:unhideWhenUsed="1" w:qFormat="1"/>
+    <w:lsdException w:name="heading 5" w:semiHidden="1" w:uiPriority="9" w:unhideWhenUsed="1" w:qFormat="1"/>
+    <w:lsdException w:name="heading 6" w:semiHidden="1" w:uiPriority="9" w:unhideWhenUsed="1" w:qFormat="1"/>
+    <w:lsdException w:name="heading 7" w:semiHidden="1" w:uiPriority="9" w:unhideWhenUsed="1" w:qFormat="1"/>
+    <w:lsdException w:name="heading 8" w:semiHidden="1" w:uiPriority="9" w:unhideWhenUsed="1" w:qFormat="1"/>
+    <w:lsdException w:name="heading 9" w:semiHidden="1" w:uiPriority="9" w:unhideWhenUsed="1" w:qFormat="1"/>
+    <w:lsdException w:name="index 1" w:semiHidden="1" w:unhideWhenUsed="1"/>
+    <w:lsdException w:name="index 2" w:semiHidden="1" w:unhideWhenUsed="1"/>
+    <w:lsdException w:name="index 3" w:semiHidden="1" w:unhideWhenUsed="1"/>
+    <w:lsdException w:name="index 4" w:semiHidden="1" w:unhideWhenUsed="1"/>
+    <w:lsdException w:name="index 5" w:semiHidden="1" w:unhideWhenUsed="1"/>
+    <w:lsdException w:name="index 6" w:semiHidden="1" w:unhideWhenUsed="1"/>
+    <w:lsdException w:name="index 7" w:semiHidden="1" w:unhideWhenUsed="1"/>
+    <w:lsdException w:name="index 8" w:semiHidden="1" w:unhideWhenUsed="1"/>
+    <w:lsdException w:name="index 9" w:semiHidden="1" w:unhideWhenUsed="1"/>
+    <w:lsdException w:name="toc 1" w:semiHidden="1" w:uiPriority="39" w:unhideWhenUsed="1"/>
+    <w:lsdException w:name="toc 2" w:semiHidden="1" w:uiPriority="39" w:unhideWhenUsed="1"/>
+    <w:lsdException w:name="toc 3" w:semiHidden="1" w:uiPriority="39" w:unhideWhenUsed="1"/>
+    <w:lsdException w:name="toc 4" w:semiHidden="1" w:uiPriority="39" w:unhideWhenUsed="1"/>
+    <w:lsdException w:name="toc 5" w:semiHidden="1" w:uiPriority="39" w:unhideWhenUsed="1"/>
+    <w:lsdException w:name="toc 6" w:semiHidden="1" w:uiPriority="39" w:unhideWhenUsed="1"/>
+    <w:lsdException w:name="toc 7" w:semiHidden="1" w:uiPriority="39" w:unhideWhenUsed="1"/>
+    <w:lsdException w:name="toc 8" w:semiHidden="1" w:uiPriority="39" w:unhideWhenUsed="1"/>
+    <w:lsdException w:name="toc 9" w:semiHidden="1" w:uiPriority="39" w:unhideWhenUsed="1"/>
+    <w:lsdException w:name="Normal Indent" w:semiHidden="1" w:unhideWhenUsed="1"/>
+    <w:lsdException w:name="footnote text" w:semiHidden="1" w:unhideWhenUsed="1"/>
+    <w:lsdException w:name="annotation text" w:semiHidden="1" w:unhideWhenUsed="1"/>
+    <w:lsdException w:name="header" w:semiHidden="1" w:unhideWhenUsed="1"/>
+    <w:lsdException w:name="footer" w:semiHidden="1" w:unhideWhenUsed="1"/>
+    <w:lsdException w:name="index heading" w:semiHidden="1" w:unhideWhenUsed="1"/>
+    <w:lsdException w:name="caption" w:semiHidden="1" w:uiPriority="35" w:unhideWhenUsed="1" w:qFormat="1"/>
+    <w:lsdException w:name="table of figures" w:semiHidden="1" w:unhideWhenUsed="1"/>
+    <w:lsdException w:name="envelope address" w:semiHidden="1" w:unhideWhenUsed="1"/>
+    <w:lsdException w:name="envelope return" w:semiHidden="1" w:unhideWhenUsed="1"/>
+    <w:lsdException w:name="footnote reference" w:semiHidden="1" w:unhideWhenUsed="1"/>
+    <w:lsdException w:name="annotation reference" w:semiHidden="1" w:unhideWhenUsed="1"/>
+    <w:lsdException w:name="line number" w:semiHidden="1" w:unhideWhenUsed="1"/>
+    <w:lsdException w:name="page number" w:semiHidden="1" w:unhideWhenUsed="1"/>
+    <w:lsdException w:name="endnote reference" w:semiHidden="1" w:unhideWhenUsed="1"/>
+    <w:lsdException w:name="endnote text" w:semiHidden="1" w:unhideWhenUsed="1"/>
+    <w:lsdException w:name="table of authorities" w:semiHidden="1" w:unhideWhenUsed="1"/>
+    <w:lsdException w:name="macro" w:semiHidden="1" w:unhideWhenUsed="1"/>
+    <w:lsdException w:name="toa heading" w:semiHidden="1" w:unhideWhenUsed="1"/>
+    <w:lsdException w:name="List" w:semiHidden="1" w:unhideWhenUsed="1"/>
+    <w:lsdException w:name="List Bullet" w:semiHidden="1" w:unhideWhenUsed="1"/>
+    <w:lsdException w:name="List Number" w:semiHidden="1" w:unhideWhenUsed="1"/>
+    <w:lsdException w:name="List 2" w:semiHidden="1" w:unhideWhenUsed="1"/>
+    <w:lsdException w:name="List 3" w:semiHidden="1" w:unhideWhenUsed="1"/>
+    <w:lsdException w:name="List 4" w:semiHidden="1" w:unhideWhenUsed="1"/>
+    <w:lsdException w:name="List 5" w:semiHidden="1" w:unhideWhenUsed="1"/>
+    <w:lsdException w:name="List Bullet 2" w:semiHidden="1" w:unhideWhenUsed="1"/>
+    <w:lsdException w:name="List Bullet 3" w:semiHidden="1" w:unhideWhenUsed="1"/>
+    <w:lsdException w:name="List Bullet 4" w:semiHidden="1" w:unhideWhenUsed="1"/>
+    <w:lsdException w:name="List Bullet 5" w:semiHidden="1" w:unhideWhenUsed="1"/>
+    <w:lsdException w:name="List Number 2" w:semiHidden="1" w:unhideWhenUsed="1"/>
+    <w:lsdException w:name="List Number 3" w:semiHidden="1" w:unhideWhenUsed="1"/>
+    <w:lsdException w:name="List Number 4" w:semiHidden="1" w:unhideWhenUsed="1"/>
+    <w:lsdException w:name="List Number 5" w:semiHidden="1" w:unhideWhenUsed="1"/>
+    <w:lsdException w:name="Title" w:uiPriority="10" w:qFormat="1"/>
+    <w:lsdException w:name="Closing" w:semiHidden="1" w:unhideWhenUsed="1"/>
+    <w:lsdException w:name="Signature" w:semiHidden="1" w:unhideWhenUsed="1"/>
+    <w:lsdException w:name="Default Paragraph Font" w:semiHidden="1" w:uiPriority="1" w:unhideWhenUsed="1"/>
+    <w:lsdException w:name="Body Text" w:semiHidden="1" w:unhideWhenUsed="1"/>
+    <w:lsdException w:name="Body Text Indent" w:semiHidden="1" w:unhideWhenUsed="1"/>
+    <w:lsdException w:name="List Continue" w:semiHidden="1" w:unhideWhenUsed="1"/>
+    <w:lsdException w:name="List Continue 2" w:semiHidden="1" w:unhideWhenUsed="1"/>
+    <w:lsdException w:name="List Continue 3" w:semiHidden="1" w:unhideWhenUsed="1"/>
+    <w:lsdException w:name="List Continue 4" w:semiHidden="1" w:unhideWhenUsed="1"/>
+    <w:lsdException w:name="List Continue 5" w:semiHidden="1" w:unhideWhenUsed="1"/>
+    <w:lsdException w:name="Message Header" w:semiHidden="1" w:unhideWhenUsed="1"/>
+    <w:lsdException w:name="Subtitle" w:uiPriority="11" w:qFormat="1"/>
+    <w:lsdException w:name="Salutation" w:semiHidden="1" w:unhideWhenUsed="1"/>
+    <w:lsdException w:name="Date" w:semiHidden="1" w:unhideWhenUsed="1"/>
+    <w:lsdException w:name="Body Text First Indent" w:semiHidden="1" w:unhideWhenUsed="1"/>
+    <w:lsdException w:name="Body Text First Indent 2" w:semiHidden="1" w:unhideWhenUsed="1"/>
+    <w:lsdException w:name="Note Heading" w:semiHidden="1" w:unhideWhenUsed="1"/>
+    <w:lsdException w:name="Body Text 2" w:semiHidden="1" w:unhideWhenUsed="1"/>
+    <w:lsdException w:name="Body Text 3" w:semiHidden="1" w:unhideWhenUsed="1"/>
+    <w:lsdException w:name="Body Text Indent 2" w:semiHidden="1" w:unhideWhenUsed="1"/>
+    <w:lsdException w:name="Body Text Indent 3" w:semiHidden="1" w:unhideWhenUsed="1"/>
+    <w:lsdException w:name="Block Text" w:semiHidden="1" w:unhideWhenUsed="1"/>
+    <w:lsdException w:name="Hyperlink" w:semiHidden="1" w:unhideWhenUsed="1"/>
+    <w:lsdException w:name="FollowedHyperlink" w:semiHidden="1" w:unhideWhenUsed="1"/>
+    <w:lsdException w:name="Strong" w:uiPriority="22" w:qFormat="1"/>
+    <w:lsdException w:name="Emphasis" w:uiPriority="20" w:qFormat="1"/>
+    <w:lsdException w:name="Document Map" w:semiHidden="1" w:unhideWhenUsed="1"/>
+    <w:lsdException w:name="Plain Text" w:semiHidden="1" w:unhideWhenUsed="1"/>
+    <w:lsdException w:name="E-mail Signature" w:semiHidden="1" w:unhideWhenUsed="1"/>
+    <w:lsdException w:name="HTML Top of Form" w:semiHidden="1" w:unhideWhenUsed="1"/>
+    <w:lsdException w:name="HTML Bottom of Form" w:semiHidden="1" w:unhideWhenUsed="1"/>
+    <w:lsdException w:name="Normal (Web)" w:semiHidden="1" w:unhideWhenUsed="1"/>
+    <w:lsdException w:name="HTML Acronym" w:semiHidden="1" w:unhideWhenUsed="1"/>
+    <w:lsdException w:name="HTML Address" w:semiHidden="1" w:unhideWhenUsed="1"/>
+    <w:lsdException w:name="HTML Cite" w:semiHidden="1" w:unhideWhenUsed="1"/>
+    <w:lsdException w:name="HTML Code" w:semiHidden="1" w:unhideWhenUsed="1"/>
+    <w:lsdException w:name="HTML Definition" w:semiHidden="1" w:unhideWhenUsed="1"/>
+    <w:lsdException w:name="HTML Keyboard" w:semiHidden="1" w:unhideWhenUsed="1"/>
+    <w:lsdException w:name="HTML Preformatted" w:semiHidden="1" w:unhideWhenUsed="1"/>
+    <w:lsdException w:name="HTML Sample" w:semiHidden="1" w:unhideWhenUsed="1"/>
+    <w:lsdException w:name="HTML Typewriter" w:semiHidden="1" w:unhideWhenUsed="1"/>
+    <w:lsdException w:name="HTML Variable" w:semiHidden="1" w:unhideWhenUsed="1"/>
+    <w:lsdException w:name="Normal Table" w:semiHidden="1" w:unhideWhenUsed="1"/>
+    <w:lsdException w:name="annotation subject" w:semiHidden="1" w:unhideWhenUsed="1"/>
+    <w:lsdException w:name="No List" w:semiHidden="1" w:unhideWhenUsed="1"/>
+    <w:lsdException w:name="Outline List 1" w:semiHidden="1" w:unhideWhenUsed="1"/>
+    <w:lsdException w:name="Outline List 2" w:semiHidden="1" w:unhideWhenUsed="1"/>
+    <w:lsdException w:name="Outline List 3" w:semiHidden="1" w:unhideWhenUsed="1"/>
+    <w:lsdException w:name="Table Simple 1" w:semiHidden="1" w:unhideWhenUsed="1"/>
+    <w:lsdException w:name="Table Simple 2" w:semiHidden="1" w:unhideWhenUsed="1"/>
+    <w:lsdException w:name="Table Simple 3" w:semiHidden="1" w:unhideWhenUsed="1"/>
+    <w:lsdException w:name="Table Classic 1" w:semiHidden="1" w:unhideWhenUsed="1"/>
+    <w:lsdException w:name="Table Classic 2" w:semiHidden="1" w:unhideWhenUsed="1"/>
+    <w:lsdException w:name="Table Classic 3" w:semiHidden="1" w:unhideWhenUsed="1"/>
+    <w:lsdException w:name="Table Classic 4" w:semiHidden="1" w:unhideWhenUsed="1"/>
+    <w:lsdException w:name="Table Colorful 1" w:semiHidden="1" w:unhideWhenUsed="1"/>
+    <w:lsdException w:name="Table Colorful 2" w:semiHidden="1" w:unhideWhenUsed="1"/>
+    <w:lsdException w:name="Table Colorful 3" w:semiHidden="1" w:unhideWhenUsed="1"/>
+    <w:lsdException w:name="Table Columns 1" w:semiHidden="1" w:unhideWhenUsed="1"/>
+    <w:lsdException w:name="Table Columns 2" w:semiHidden="1" w:unhideWhenUsed="1"/>
+    <w:lsdException w:name="Table Columns 3" w:semiHidden="1" w:unhideWhenUsed="1"/>
+    <w:lsdException w:name="Table Columns 4" w:semiHidden="1" w:unhideWhenUsed="1"/>
+    <w:lsdException w:name="Table Columns 5" w:semiHidden="1" w:unhideWhenUsed="1"/>
+    <w:lsdException w:name="Table Grid 1" w:semiHidden="1" w:unhideWhenUsed="1"/>
+    <w:lsdException w:name="Table Grid 2" w:semiHidden="1" w:unhideWhenUsed="1"/>
+    <w:lsdException w:name="Table Grid 3" w:semiHidden="1" w:unhideWhenUsed="1"/>
+    <w:lsdException w:name="Table Grid 4" w:semiHidden="1" w:unhideWhenUsed="1"/>
+    <w:lsdException w:name="Table Grid 5" w:semiHidden="1" w:unhideWhenUsed="1"/>
+    <w:lsdException w:name="Table Grid 6" w:semiHidden="1" w:unhideWhenUsed="1"/>
+    <w:lsdException w:name="Table Grid 7" w:semiHidden="1" w:unhideWhenUsed="1"/>
+    <w:lsdException w:name="Table Grid 8" w:semiHidden="1" w:unhideWhenUsed="1"/>
+    <w:lsdException w:name="Table List 1" w:semiHidden="1" w:unhideWhenUsed="1"/>
+    <w:lsdException w:name="Table List 2" w:semiHidden="1" w:unhideWhenUsed="1"/>
+    <w:lsdException w:name="Table List 3" w:semiHidden="1" w:unhideWhenUsed="1"/>
+    <w:lsdException w:name="Table List 4" w:semiHidden="1" w:unhideWhenUsed="1"/>
+    <w:lsdException w:name="Table List 5" w:semiHidden="1" w:unhideWhenUsed="1"/>
+    <w:lsdException w:name="Table List 6" w:semiHidden="1" w:unhideWhenUsed="1"/>
+    <w:lsdException w:name="Table List 7" w:semiHidden="1" w:unhideWhenUsed="1"/>
+    <w:lsdException w:name="Table List 8" w:semiHidden="1" w:unhideWhenUsed="1"/>
+    <w:lsdException w:name="Table 3D effects 1" w:semiHidden="1" w:unhideWhenUsed="1"/>
+    <w:lsdException w:name="Table 3D effects 2" w:semiHidden="1" w:unhideWhenUsed="1"/>
+    <w:lsdException w:name="Table 3D effects 3" w:semiHidden="1" w:unhideWhenUsed="1"/>
+    <w:lsdException w:name="Table Contemporary" w:semiHidden="1" w:unhideWhenUsed="1"/>
+    <w:lsdException w:name="Table Elegant" w:semiHidden="1" w:unhideWhenUsed="1"/>
+    <w:lsdException w:name="Table Professional" w:semiHidden="1" w:unhideWhenUsed="1"/>
+    <w:lsdException w:name="Table Subtle 1" w:semiHidden="1" w:unhideWhenUsed="1"/>
+    <w:lsdException w:name="Table Subtle 2" w:semiHidden="1" w:unhideWhenUsed="1"/>
+    <w:lsdException w:name="Table Web 1" w:semiHidden="1" w:unhideWhenUsed="1"/>
+    <w:lsdException w:name="Table Web 2" w:semiHidden="1" w:unhideWhenUsed="1"/>
+    <w:lsdException w:name="Table Web 3" w:semiHidden="1" w:unhideWhenUsed="1"/>
+    <w:lsdException w:name="Balloon Text" w:semiHidden="1" w:unhideWhenUsed="1"/>
+    <w:lsdException w:name="Table Grid" w:uiPriority="59"/>
+    <w:lsdException w:name="Table Theme" w:semiHidden="1" w:unhideWhenUsed="1"/>
+    <w:lsdException w:name="Placeholder Text" w:semiHidden="1"/>
+    <w:lsdException w:name="No Spacing" w:uiPriority="1" w:qFormat="1"/>
+    <w:lsdException w:name="Light Shading" w:uiPriority="60"/>
+    <w:lsdException w:name="Light List" w:uiPriority="61"/>
+    <w:lsdException w:name="Light Grid" w:uiPriority="62"/>
+    <w:lsdException w:name="Medium Shading 1" w:uiPriority="63"/>
+    <w:lsdException w:name="Medium Shading 2" w:uiPriority="64"/>
+    <w:lsdException w:name="Medium List 1" w:uiPriority="65"/>
+    <w:lsdException w:name="Medium List 2" w:uiPriority="66"/>
+    <w:lsdException w:name="Medium Grid 1" w:uiPriority="67"/>
+    <w:lsdException w:name="Medium Grid 2" w:uiPriority="68"/>
+    <w:lsdException w:name="Medium Grid 3" w:uiPriority="69"/>
+    <w:lsdException w:name="Dark List" w:uiPriority="70"/>
+    <w:lsdException w:name="Colorful Shading" w:uiPriority="71"/>
+    <w:lsdException w:name="Colorful List" w:uiPriority="72"/>
+    <w:lsdException w:name="Colorful Grid" w:uiPriority="73"/>
+    <w:lsdException w:name="Light Shading Accent 1" w:uiPriority="60"/>
+    <w:lsdException w:name="Light List Accent 1" w:uiPriority="61"/>
+    <w:lsdException w:name="Light Grid Accent 1" w:uiPriority="62"/>
+    <w:lsdException w:name="Medium Shading 1 Accent 1" w:uiPriority="63"/>
+    <w:lsdException w:name="Medium Shading 2 Accent 1" w:uiPriority="64"/>
+    <w:lsdException w:name="Medium List 1 Accent 1" w:uiPriority="65"/>
+    <w:lsdException w:name="Revision" w:semiHidden="1"/>
+    <w:lsdException w:name="List Paragraph" w:uiPriority="34" w:qFormat="1"/>
+    <w:lsdException w:name="Quote" w:uiPriority="29" w:qFormat="1"/>
+    <w:lsdException w:name="Intense Quote" w:uiPriority="30" w:qFormat="1"/>
+    <w:lsdException w:name="Medium List 2 Accent 1" w:uiPriority="66"/>
+    <w:lsdException w:name="Medium Grid 1 Accent 1" w:uiPriority="67"/>
+    <w:lsdException w:name="Medium Grid 2 Accent 1" w:uiPriority="68"/>
+    <w:lsdException w:name="Medium Grid 3 Accent 1" w:uiPriority="69"/>
+    <w:lsdException w:name="Dark List Accent 1" w:uiPriority="70"/>
+    <w:lsdException w:name="Colorful Shading Accent 1" w:uiPriority="71"/>
+    <w:lsdException w:name="Colorful List Accent 1" w:uiPriority="72"/>
+    <w:lsdException w:name="Colorful Grid Accent 1" w:uiPriority="73"/>
+    <w:lsdException w:name="Light Shading Accent 2" w:uiPriority="60"/>
+    <w:lsdException w:name="Light List Accent 2" w:uiPriority="61"/>
+    <w:lsdException w:name="Light Grid Accent 2" w:uiPriority="62"/>
+    <w:lsdException w:name="Medium Shading 1 Accent 2" w:uiPriority="63"/>
+    <w:lsdException w:name="Medium Shading 2 Accent 2" w:uiPriority="64"/>
+    <w:lsdException w:name="Medium List 1 Accent 2" w:uiPriority="65"/>
+    <w:lsdException w:name="Medium List 2 Accent 2" w:uiPriority="66"/>
+    <w:lsdException w:name="Medium Grid 1 Accent 2" w:uiPriority="67"/>
+    <w:lsdException w:name="Medium Grid 2 Accent 2" w:uiPriority="68"/>
+    <w:lsdException w:name="Medium Grid 3 Accent 2" w:uiPriority="69"/>
+    <w:lsdException w:name="Dark List Accent 2" w:uiPriority="70"/>
+    <w:lsdException w:name="Colorful Shading Accent 2" w:uiPriority="71"/>
+    <w:lsdException w:name="Colorful List Accent 2" w:uiPriority="72"/>
+    <w:lsdException w:name="Colorful Grid Accent 2" w:uiPriority="73"/>
+    <w:lsdException w:name="Light Shading Accent 3" w:uiPriority="60"/>
+    <w:lsdException w:name="Light List Accent 3" w:uiPriority="61"/>
+    <w:lsdException w:name="Light Grid Accent 3" w:uiPriority="62"/>
+    <w:lsdException w:name="Medium Shading 1 Accent 3" w:uiPriority="63"/>
+    <w:lsdException w:name="Medium Shading 2 Accent 3" w:uiPriority="64"/>
+    <w:lsdException w:name="Medium List 1 Accent 3" w:uiPriority="65"/>
+    <w:lsdException w:name="Medium List 2 Accent 3" w:uiPriority="66"/>
+    <w:lsdException w:name="Medium Grid 1 Accent 3" w:uiPriority="67"/>
+    <w:lsdException w:name="Medium Grid 2 Accent 3" w:uiPriority="68"/>
+    <w:lsdException w:name="Medium Grid 3 Accent 3" w:uiPriority="69"/>
+    <w:lsdException w:name="Dark List Accent 3" w:uiPriority="70"/>
+    <w:lsdException w:name="Colorful Shading Accent 3" w:uiPriority="71"/>
+    <w:lsdException w:name="Colorful List Accent 3" w:uiPriority="72"/>
+    <w:lsdException w:name="Colorful Grid Accent 3" w:uiPriority="73"/>
+    <w:lsdException w:name="Light Shading Accent 4" w:uiPriority="60"/>
+    <w:lsdException w:name="Light List Accent 4" w:uiPriority="61"/>
+    <w:lsdException w:name="Light Grid Accent 4" w:uiPriority="62"/>
+    <w:lsdException w:name="Medium Shading 1 Accent 4" w:uiPriority="63"/>
+    <w:lsdException w:name="Medium Shading 2 Accent 4" w:uiPriority="64"/>
+    <w:lsdException w:name="Medium List 1 Accent 4" w:uiPriority="65"/>
+    <w:lsdException w:name="Medium List 2 Accent 4" w:uiPriority="66"/>
+    <w:lsdException w:name="Medium Grid 1 Accent 4" w:uiPriority="67"/>
+    <w:lsdException w:name="Medium Grid 2 Accent 4" w:uiPriority="68"/>
+    <w:lsdException w:name="Medium Grid 3 Accent 4" w:uiPriority="69"/>
+    <w:lsdException w:name="Dark List Accent 4" w:uiPriority="70"/>
+    <w:lsdException w:name="Colorful Shading Accent 4" w:uiPriority="71"/>
+    <w:lsdException w:name="Colorful List Accent 4" w:uiPriority="72"/>
+    <w:lsdException w:name="Colorful Grid Accent 4" w:uiPriority="73"/>
+    <w:lsdException w:name="Light Shading Accent 5" w:uiPriority="60"/>
+    <w:lsdException w:name="Light List Accent 5" w:uiPriority="61"/>
+    <w:lsdException w:name="Light Grid Accent 5" w:uiPriority="62"/>
+    <w:lsdException w:name="Medium Shading 1 Accent 5" w:uiPriority="63"/>
+    <w:lsdException w:name="Medium Shading 2 Accent 5" w:uiPriority="64"/>
+    <w:lsdException w:name="Medium List 1 Accent 5" w:uiPriority="65"/>
+    <w:lsdException w:name="Medium List 2 Accent 5" w:uiPriority="66"/>
+    <w:lsdException w:name="Medium Grid 1 Accent 5" w:uiPriority="67"/>
+    <w:lsdException w:name="Medium Grid 2 Accent 5" w:uiPriority="68"/>
+    <w:lsdException w:name="Medium Grid 3 Accent 5" w:uiPriority="69"/>
+    <w:lsdException w:name="Dark List Accent 5" w:uiPriority="70"/>
+    <w:lsdException w:name="Colorful Shading Accent 5" w:uiPriority="71"/>
+    <w:lsdException w:name="Colorful List Accent 5" w:uiPriority="72"/>
+    <w:lsdException w:name="Colorful Grid Accent 5" w:uiPriority="73"/>
+    <w:lsdException w:name="Light Shading Accent 6" w:uiPriority="60"/>
+    <w:lsdException w:name="Light List Accent 6" w:uiPriority="61"/>
+    <w:lsdException w:name="Light Grid Accent 6" w:uiPriority="62"/>
+    <w:lsdException w:name="Medium Shading 1 Accent 6" w:uiPriority="63"/>
+    <w:lsdException w:name="Medium Shading 2 Accent 6" w:uiPriority="64"/>
+    <w:lsdException w:name="Medium List 1 Accent 6" w:uiPriority="65"/>
+    <w:lsdException w:name="Medium List 2 Accent 6" w:uiPriority="66"/>
+    <w:lsdException w:name="Medium Grid 1 Accent 6" w:uiPriority="67"/>
+    <w:lsdException w:name="Medium Grid 2 Accent 6" w:uiPriority="68"/>
+    <w:lsdException w:name="Medium Grid 3 Accent 6" w:uiPriority="69"/>
+    <w:lsdException w:name="Dark List Accent 6" w:uiPriority="70"/>
+    <w:lsdException w:name="Colorful Shading Accent 6" w:uiPriority="71"/>
+    <w:lsdException w:name="Colorful List Accent 6" w:uiPriority="72"/>
+    <w:lsdException w:name="Colorful Grid Accent 6" w:uiPriority="73"/>
+    <w:lsdException w:name="Subtle Emphasis" w:uiPriority="19" w:qFormat="1"/>
+    <w:lsdException w:name="Intense Emphasis" w:uiPriority="21" w:qFormat="1"/>
+    <w:lsdException w:name="Subtle Reference" w:uiPriority="31" w:qFormat="1"/>
+    <w:lsdException w:name="Intense Reference" w:uiPriority="32" w:qFormat="1"/>
+    <w:lsdException w:name="Book Title" w:uiPriority="33" w:qFormat="1"/>
+    <w:lsdException w:name="Bibliography" w:semiHidden="1" w:uiPriority="37" w:unhideWhenUsed="1"/>
+    <w:lsdException w:name="TOC Heading" w:semiHidden="1" w:uiPriority="39" w:unhideWhenUsed="1" w:qFormat="1"/>
+    <w:lsdException w:name="Plain Table 1" w:uiPriority="41"/>
+    <w:lsdException w:name="Plain Table 2" w:uiPriority="42"/>
+    <w:lsdException w:name="Plain Table 3" w:uiPriority="43"/>
+    <w:lsdException w:name="Plain Table 4" w:uiPriority="44"/>
+    <w:lsdException w:name="Plain Table 5" w:uiPriority="45"/>
+    <w:lsdException w:name="Grid Table Light" w:uiPriority="40"/>
+    <w:lsdException w:name="Grid Table 1 Light" w:uiPriority="46"/>
+    <w:lsdException w:name="Grid Table 2" w:uiPriority="47"/>
+    <w:lsdException w:name="Grid Table 3" w:uiPriority="48"/>
+    <w:lsdException w:name="Grid Table 4" w:uiPriority="49"/>
+    <w:lsdException w:name="Grid Table 5 Dark" w:uiPriority="50"/>
+    <w:lsdException w:name="Grid Table 6 Colorful" w:uiPriority="51"/>
+    <w:lsdException w:name="Grid Table 7 Colorful" w:uiPriority="52"/>
+    <w:lsdException w:name="Grid Table 1 Light Accent 1" w:uiPriority="46"/>
+    <w:lsdException w:name="Grid Table 2 Accent 1" w:uiPriority="47"/>
+    <w:lsdException w:name="Grid Table 3 Accent 1" w:uiPriority="48"/>
+    <w:lsdException w:name="Grid Table 4 Accent 1" w:uiPriority="49"/>
+    <w:lsdException w:name="Grid Table 5 Dark Accent 1" w:uiPriority="50"/>
+    <w:lsdException w:name="Grid Table 6 Colorful Accent 1" w:uiPriority="51"/>
+    <w:lsdException w:name="Grid Table 7 Colorful Accent 1" w:uiPriority="52"/>
+    <w:lsdException w:name="Grid Table 1 Light Accent 2" w:uiPriority="46"/>
+    <w:lsdException w:name="Grid Table 2 Accent 2" w:uiPriority="47"/>
+    <w:lsdException w:name="Grid Table 3 Accent 2" w:uiPriority="48"/>
+    <w:lsdException w:name="Grid Table 4 Accent 2" w:uiPriority="49"/>
+    <w:lsdException w:name="Grid Table 5 Dark Accent 2" w:uiPriority="50"/>
+    <w:lsdException w:name="Grid Table 6 Colorful Accent 2" w:uiPriority="51"/>
+    <w:lsdException w:name="Grid Table 7 Colorful Accent 2" w:uiPriority="52"/>
+    <w:lsdException w:name="Grid Table 1 Light Accent 3" w:uiPriority="46"/>
+    <w:lsdException w:name="Grid Table 2 Accent 3" w:uiPriority="47"/>
+    <w:lsdException w:name="Grid Table 3 Accent 3" w:uiPriority="48"/>
+    <w:lsdException w:name="Grid Table 4 Accent 3" w:uiPriority="49"/>
+    <w:lsdException w:name="Grid Table 5 Dark Accent 3" w:uiPriority="50"/>
+    <w:lsdException w:name="Grid Table 6 Colorful Accent 3" w:uiPriority="51"/>
+    <w:lsdException w:name="Grid Table 7 Colorful Accent 3" w:uiPriority="52"/>
+    <w:lsdException w:name="Grid Table 1 Light Accent 4" w:uiPriority="46"/>
+    <w:lsdException w:name="Grid Table 2 Accent 4" w:uiPriority="47"/>
+    <w:lsdException w:name="Grid Table 3 Accent 4" w:uiPriority="48"/>
+    <w:lsdException w:name="Grid Table 4 Accent 4" w:uiPriority="49"/>
+    <w:lsdException w:name="Grid Table 5 Dark Accent 4" w:uiPriority="50"/>
+    <w:lsdException w:name="Grid Table 6 Colorful Accent 4" w:uiPriority="51"/>
+    <w:lsdException w:name="Grid Table 7 Colorful Accent 4" w:uiPriority="52"/>
+    <w:lsdException w:name="Grid Table 1 Light Accent 5" w:uiPriority="46"/>
+    <w:lsdException w:name="Grid Table 2 Accent 5" w:uiPriority="47"/>
+    <w:lsdException w:name="Grid Table 3 Accent 5" w:uiPriority="48"/>
+    <w:lsdException w:name="Grid Table 4 Accent 5" w:uiPriority="49"/>
+    <w:lsdException w:name="Grid Table 5 Dark Accent 5" w:uiPriority="50"/>
+    <w:lsdException w:name="Grid Table 6 Colorful Accent 5" w:uiPriority="51"/>
+    <w:lsdException w:name="Grid Table 7 Colorful Accent 5" w:uiPriority="52"/>
+    <w:lsdException w:name="Grid Table 1 Light Accent 6" w:uiPriority="46"/>
+    <w:lsdException w:name="Grid Table 2 Accent 6" w:uiPriority="47"/>
+    <w:lsdException w:name="Grid Table 3 Accent 6" w:uiPriority="48"/>
+    <w:lsdException w:name="Grid Table 4 Accent 6" w:uiPriority="49"/>
+    <w:lsdException w:name="Grid Table 5 Dark Accent 6" w:uiPriority="50"/>
+    <w:lsdException w:name="Grid Table 6 Colorful Accent 6" w:uiPriority="51"/>
+    <w:lsdException w:name="Grid Table 7 Colorful Accent 6" w:uiPriority="52"/>
+    <w:lsdException w:name="List Table 1 Light" w:uiPriority="46"/>
+    <w:lsdException w:name="List Table 2" w:uiPriority="47"/>
+    <w:lsdException w:name="List Table 3" w:uiPriority="48"/>
+    <w:lsdException w:name="List Table 4" w:uiPriority="49"/>
+    <w:lsdException w:name="List Table 5 Dark" w:uiPriority="50"/>
+    <w:lsdException w:name="List Table 6 Colorful" w:uiPriority="51"/>
+    <w:lsdException w:name="List Table 7 Colorful" w:uiPriority="52"/>
+    <w:lsdException w:name="List Table 1 Light Accent 1" w:uiPriority="46"/>
+    <w:lsdException w:name="List Table 2 Accent 1" w:uiPriority="47"/>
+    <w:lsdException w:name="List Table 3 Accent 1" w:uiPriority="48"/>
+    <w:lsdException w:name="List Table 4 Accent 1" w:uiPriority="49"/>
+    <w:lsdException w:name="List Table 5 Dark Accent 1" w:uiPriority="50"/>
+    <w:lsdException w:name="List Table 6 Colorful Accent 1" w:uiPriority="51"/>
+    <w:lsdException w:name="List Table 7 Colorful Accent 1" w:uiPriority="52"/>
+    <w:lsdException w:name="List Table 1 Light Accent 2" w:uiPriority="46"/>
+    <w:lsdException w:name="List Table 2 Accent 2" w:uiPriority="47"/>
+    <w:lsdException w:name="List Table 3 Accent 2" w:uiPriority="48"/>
+    <w:lsdException w:name="List Table 4 Accent 2" w:uiPriority="49"/>
+    <w:lsdException w:name="List Table 5 Dark Accent 2" w:uiPriority="50"/>
+    <w:lsdException w:name="List Table 6 Colorful Accent 2" w:uiPriority="51"/>
+    <w:lsdException w:name="List Table 7 Colorful Accent 2" w:uiPriority="52"/>
+    <w:lsdException w:name="List Table 1 Light Accent 3" w:uiPriority="46"/>
+    <w:lsdException w:name="List Table 2 Accent 3" w:uiPriority="47"/>
+    <w:lsdException w:name="List Table 3 Accent 3" w:uiPriority="48"/>
+    <w:lsdException w:name="List Table 4 Accent 3" w:uiPriority="49"/>
+    <w:lsdException w:name="List Table 5 Dark Accent 3" w:uiPriority="50"/>
+    <w:lsdException w:name="List Table 6 Colorful Accent 3" w:uiPriority="51"/>
+    <w:lsdException w:name="List Table 7 Colorful Accent 3" w:uiPriority="52"/>
+    <w:lsdException w:name="List Table 1 Light Accent 4" w:uiPriority="46"/>
+    <w:lsdException w:name="List Table 2 Accent 4" w:uiPriority="47"/>
+    <w:lsdException w:name="List Table 3 Accent 4" w:uiPriority="48"/>
+    <w:lsdException w:name="List Table 4 Accent 4" w:uiPriority="49"/>
+    <w:lsdException w:name="List Table 5 Dark Accent 4" w:uiPriority="50"/>
+    <w:lsdException w:name="List Table 6 Colorful Accent 4" w:uiPriority="51"/>
+    <w:lsdException w:name="List Table 7 Colorful Accent 4" w:uiPriority="52"/>
+    <w:lsdException w:name="List Table 1 Light Accent 5" w:uiPriority="46"/>
+    <w:lsdException w:name="List Table 2 Accent 5" w:uiPriority="47"/>
+    <w:lsdException w:name="List Table 3 Accent 5" w:uiPriority="48"/>
+    <w:lsdException w:name="List Table 4 Accent 5" w:uiPriority="49"/>
+    <w:lsdException w:name="List Table 5 Dark Accent 5" w:uiPriority="50"/>
+    <w:lsdException w:name="List Table 6 Colorful Accent 5" w:uiPriority="51"/>
+    <w:lsdException w:name="List Table 7 Colorful Accent 5" w:uiPriority="52"/>
+    <w:lsdException w:name="List Table 1 Light Accent 6" w:uiPriority="46"/>
+    <w:lsdException w:name="List Table 2 Accent 6" w:uiPriority="47"/>
+    <w:lsdException w:name="List Table 3 Accent 6" w:uiPriority="48"/>
+    <w:lsdException w:name="List Table 4 Accent 6" w:uiPriority="49"/>
+    <w:lsdException w:name="List Table 5 Dark Accent 6" w:uiPriority="50"/>
+    <w:lsdException w:name="List Table 6 Colorful Accent 6" w:uiPriority="51"/>
+    <w:lsdException w:name="List Table 7 Colorful Accent 6" w:uiPriority="52"/>
   </w:latentStyles>
   <w:style w:type="paragraph" w:default="1" w:styleId="a0">
     <w:name w:val="Normal"/>
@@ -14526,7 +14321,7 @@
     <w:name w:val="heading 1"/>
     <w:basedOn w:val="a0"/>
     <w:next w:val="a0"/>
-    <w:link w:val="1Char"/>
+    <w:link w:val="10"/>
     <w:uiPriority w:val="9"/>
     <w:qFormat/>
     <w:rsid w:val="00AC7467"/>
@@ -14548,7 +14343,7 @@
     <w:name w:val="heading 2"/>
     <w:basedOn w:val="a0"/>
     <w:next w:val="a0"/>
-    <w:link w:val="2Char"/>
+    <w:link w:val="20"/>
     <w:uiPriority w:val="9"/>
     <w:unhideWhenUsed/>
     <w:qFormat/>
@@ -14571,7 +14366,7 @@
     <w:name w:val="heading 3"/>
     <w:basedOn w:val="a0"/>
     <w:next w:val="a0"/>
-    <w:link w:val="3Char"/>
+    <w:link w:val="30"/>
     <w:uiPriority w:val="9"/>
     <w:unhideWhenUsed/>
     <w:qFormat/>
@@ -14593,7 +14388,7 @@
     <w:name w:val="heading 4"/>
     <w:basedOn w:val="a0"/>
     <w:next w:val="a0"/>
-    <w:link w:val="4Char"/>
+    <w:link w:val="40"/>
     <w:uiPriority w:val="9"/>
     <w:semiHidden/>
     <w:unhideWhenUsed/>
@@ -14617,7 +14412,7 @@
     <w:name w:val="heading 5"/>
     <w:basedOn w:val="a0"/>
     <w:next w:val="a0"/>
-    <w:link w:val="5Char"/>
+    <w:link w:val="50"/>
     <w:uiPriority w:val="9"/>
     <w:semiHidden/>
     <w:unhideWhenUsed/>
@@ -14639,7 +14434,6 @@
   <w:style w:type="character" w:default="1" w:styleId="a1">
     <w:name w:val="Default Paragraph Font"/>
     <w:uiPriority w:val="1"/>
-    <w:semiHidden/>
     <w:unhideWhenUsed/>
   </w:style>
   <w:style w:type="table" w:default="1" w:styleId="a2">
@@ -14647,7 +14441,6 @@
     <w:uiPriority w:val="99"/>
     <w:semiHidden/>
     <w:unhideWhenUsed/>
-    <w:qFormat/>
     <w:tblPr>
       <w:tblInd w:w="0" w:type="dxa"/>
       <w:tblCellMar>
@@ -14761,8 +14554,8 @@
       <w:lang w:bidi="en-US"/>
     </w:rPr>
   </w:style>
-  <w:style w:type="character" w:customStyle="1" w:styleId="1Char">
-    <w:name w:val="标题 1 Char"/>
+  <w:style w:type="character" w:customStyle="1" w:styleId="10">
+    <w:name w:val="标题 1 字符"/>
     <w:basedOn w:val="a1"/>
     <w:link w:val="1"/>
     <w:uiPriority w:val="9"/>
@@ -14799,7 +14592,7 @@
       <w:lang w:bidi="en-US"/>
     </w:rPr>
   </w:style>
-  <w:style w:type="paragraph" w:customStyle="1" w:styleId="10">
+  <w:style w:type="paragraph" w:customStyle="1" w:styleId="11">
     <w:name w:val="样式1"/>
     <w:basedOn w:val="a0"/>
     <w:qFormat/>
@@ -14900,8 +14693,8 @@
       <w:szCs w:val="24"/>
     </w:rPr>
   </w:style>
-  <w:style w:type="character" w:customStyle="1" w:styleId="2Char">
-    <w:name w:val="标题 2 Char"/>
+  <w:style w:type="character" w:customStyle="1" w:styleId="20">
+    <w:name w:val="标题 2 字符"/>
     <w:basedOn w:val="a1"/>
     <w:link w:val="2"/>
     <w:uiPriority w:val="9"/>
@@ -14931,8 +14724,8 @@
       <w:szCs w:val="28"/>
     </w:rPr>
   </w:style>
-  <w:style w:type="character" w:customStyle="1" w:styleId="3Char">
-    <w:name w:val="标题 3 Char"/>
+  <w:style w:type="character" w:customStyle="1" w:styleId="30">
+    <w:name w:val="标题 3 字符"/>
     <w:basedOn w:val="a1"/>
     <w:link w:val="3"/>
     <w:uiPriority w:val="9"/>
@@ -14967,8 +14760,8 @@
       <w:szCs w:val="20"/>
     </w:rPr>
   </w:style>
-  <w:style w:type="character" w:customStyle="1" w:styleId="4Char">
-    <w:name w:val="标题 4 Char"/>
+  <w:style w:type="character" w:customStyle="1" w:styleId="40">
+    <w:name w:val="标题 4 字符"/>
     <w:basedOn w:val="a1"/>
     <w:link w:val="4"/>
     <w:uiPriority w:val="9"/>
@@ -14998,8 +14791,8 @@
       <w:sz w:val="24"/>
     </w:rPr>
   </w:style>
-  <w:style w:type="character" w:customStyle="1" w:styleId="5Char">
-    <w:name w:val="标题 5 Char"/>
+  <w:style w:type="character" w:customStyle="1" w:styleId="50">
+    <w:name w:val="标题 5 字符"/>
     <w:basedOn w:val="a1"/>
     <w:link w:val="5"/>
     <w:uiPriority w:val="9"/>
@@ -15154,7 +14947,7 @@
   <w:style w:type="paragraph" w:styleId="ab">
     <w:name w:val="Balloon Text"/>
     <w:basedOn w:val="a0"/>
-    <w:link w:val="Char"/>
+    <w:link w:val="ac"/>
     <w:uiPriority w:val="99"/>
     <w:semiHidden/>
     <w:unhideWhenUsed/>
@@ -15164,8 +14957,8 @@
       <w:szCs w:val="18"/>
     </w:rPr>
   </w:style>
-  <w:style w:type="character" w:customStyle="1" w:styleId="Char">
-    <w:name w:val="批注框文本 Char"/>
+  <w:style w:type="character" w:customStyle="1" w:styleId="ac">
+    <w:name w:val="批注框文本 字符"/>
     <w:basedOn w:val="a1"/>
     <w:link w:val="ab"/>
     <w:uiPriority w:val="99"/>
@@ -15176,11 +14969,11 @@
       <w:szCs w:val="18"/>
     </w:rPr>
   </w:style>
-  <w:style w:type="paragraph" w:styleId="ac">
+  <w:style w:type="paragraph" w:styleId="ad">
     <w:name w:val="Date"/>
     <w:basedOn w:val="a0"/>
     <w:next w:val="a0"/>
-    <w:link w:val="Char0"/>
+    <w:link w:val="ae"/>
     <w:uiPriority w:val="99"/>
     <w:semiHidden/>
     <w:unhideWhenUsed/>
@@ -15189,21 +14982,20 @@
       <w:ind w:leftChars="2500" w:left="100"/>
     </w:pPr>
   </w:style>
-  <w:style w:type="character" w:customStyle="1" w:styleId="Char0">
-    <w:name w:val="日期 Char"/>
+  <w:style w:type="character" w:customStyle="1" w:styleId="ae">
+    <w:name w:val="日期 字符"/>
     <w:basedOn w:val="a1"/>
-    <w:link w:val="ac"/>
+    <w:link w:val="ad"/>
     <w:uiPriority w:val="99"/>
     <w:semiHidden/>
     <w:rsid w:val="00216705"/>
   </w:style>
-  <w:style w:type="table" w:styleId="ad">
+  <w:style w:type="table" w:styleId="af">
     <w:name w:val="Table Grid"/>
     <w:basedOn w:val="a2"/>
     <w:uiPriority w:val="59"/>
     <w:rsid w:val="00F253FE"/>
     <w:tblPr>
-      <w:tblInd w:w="0" w:type="dxa"/>
       <w:tblBorders>
         <w:top w:val="single" w:sz="4" w:space="0" w:color="auto"/>
         <w:left w:val="single" w:sz="4" w:space="0" w:color="auto"/>
@@ -15212,15 +15004,9 @@
         <w:insideH w:val="single" w:sz="4" w:space="0" w:color="auto"/>
         <w:insideV w:val="single" w:sz="4" w:space="0" w:color="auto"/>
       </w:tblBorders>
-      <w:tblCellMar>
-        <w:top w:w="0" w:type="dxa"/>
-        <w:left w:w="108" w:type="dxa"/>
-        <w:bottom w:w="0" w:type="dxa"/>
-        <w:right w:w="108" w:type="dxa"/>
-      </w:tblCellMar>
     </w:tblPr>
   </w:style>
-  <w:style w:type="paragraph" w:customStyle="1" w:styleId="ae">
+  <w:style w:type="paragraph" w:customStyle="1" w:styleId="af0">
     <w:name w:val="协议正文"/>
     <w:basedOn w:val="C1"/>
     <w:qFormat/>
@@ -15234,7 +15020,7 @@
       <w:szCs w:val="13"/>
     </w:rPr>
   </w:style>
-  <w:style w:type="paragraph" w:customStyle="1" w:styleId="af">
+  <w:style w:type="paragraph" w:customStyle="1" w:styleId="af1">
     <w:name w:val="问题描述"/>
     <w:basedOn w:val="a0"/>
     <w:next w:val="a0"/>

--- a/doc/光伏监控网络系统PhotonBit需求与设计.docx
+++ b/doc/光伏监控网络系统PhotonBit需求与设计.docx
@@ -14,12 +14,14 @@
         </w:rPr>
         <w:t>光伏监控网络系统</w:t>
       </w:r>
+      <w:proofErr w:type="spellStart"/>
       <w:r>
         <w:rPr>
           <w:rFonts w:hint="eastAsia"/>
         </w:rPr>
         <w:t>PhotonBit</w:t>
       </w:r>
+      <w:proofErr w:type="spellEnd"/>
       <w:r>
         <w:rPr>
           <w:rFonts w:hint="eastAsia"/>
@@ -84,9 +86,11 @@
       <w:pPr>
         <w:pStyle w:val="C1"/>
       </w:pPr>
+      <w:proofErr w:type="spellStart"/>
       <w:r>
         <w:t>PhotonBit</w:t>
       </w:r>
+      <w:proofErr w:type="spellEnd"/>
       <w:r>
         <w:rPr>
           <w:rFonts w:hint="eastAsia"/>
@@ -285,9 +289,11 @@
       <w:pPr>
         <w:pStyle w:val="C1"/>
       </w:pPr>
+      <w:proofErr w:type="spellStart"/>
       <w:r>
         <w:t>PhotonBit</w:t>
       </w:r>
+      <w:proofErr w:type="spellEnd"/>
       <w:r>
         <w:rPr>
           <w:rFonts w:hint="eastAsia"/>
@@ -1237,8 +1243,13 @@
         <w:t>组件传感器</w:t>
       </w:r>
       <w:r>
-        <w:t xml:space="preserve"> SenSor</w:t>
-      </w:r>
+        <w:t xml:space="preserve"> </w:t>
+      </w:r>
+      <w:proofErr w:type="spellStart"/>
+      <w:r>
+        <w:t>SenSor</w:t>
+      </w:r>
+      <w:proofErr w:type="spellEnd"/>
       <w:r>
         <w:t>)</w:t>
       </w:r>
@@ -1391,8 +1402,13 @@
         </w:rPr>
         <w:t>数据汇集器</w:t>
       </w:r>
-      <w:r>
-        <w:t>ConVerger)</w:t>
+      <w:proofErr w:type="spellStart"/>
+      <w:r>
+        <w:t>ConVerger</w:t>
+      </w:r>
+      <w:proofErr w:type="spellEnd"/>
+      <w:r>
+        <w:t>)</w:t>
       </w:r>
     </w:p>
     <w:p>
@@ -1485,10 +1501,26 @@
         <w:rPr>
           <w:rFonts w:hint="eastAsia"/>
         </w:rPr>
-        <w:t>树莓派核心板</w:t>
-      </w:r>
-      <w:r>
-        <w:t>(CoreBoard)</w:t>
+        <w:t>树莓</w:t>
+      </w:r>
+      <w:proofErr w:type="gramStart"/>
+      <w:r>
+        <w:rPr>
+          <w:rFonts w:hint="eastAsia"/>
+        </w:rPr>
+        <w:t>派核心板</w:t>
+      </w:r>
+      <w:proofErr w:type="gramEnd"/>
+      <w:r>
+        <w:t>(</w:t>
+      </w:r>
+      <w:proofErr w:type="spellStart"/>
+      <w:r>
+        <w:t>CoreBoard</w:t>
+      </w:r>
+      <w:proofErr w:type="spellEnd"/>
+      <w:r>
+        <w:t>)</w:t>
       </w:r>
       <w:r>
         <w:rPr>
@@ -1509,7 +1541,15 @@
         <w:t>单元</w:t>
       </w:r>
       <w:r>
-        <w:t>(CommModule)</w:t>
+        <w:t>(</w:t>
+      </w:r>
+      <w:proofErr w:type="spellStart"/>
+      <w:r>
+        <w:t>CommModule</w:t>
+      </w:r>
+      <w:proofErr w:type="spellEnd"/>
+      <w:r>
+        <w:t>)</w:t>
       </w:r>
     </w:p>
     <w:p>
@@ -1643,8 +1683,13 @@
         </w:rPr>
         <w:t>云服务器</w:t>
       </w:r>
-      <w:r>
-        <w:t>CloudServer)</w:t>
+      <w:proofErr w:type="spellStart"/>
+      <w:r>
+        <w:t>CloudServer</w:t>
+      </w:r>
+      <w:proofErr w:type="spellEnd"/>
+      <w:r>
+        <w:t>)</w:t>
       </w:r>
     </w:p>
     <w:p>
@@ -1842,11 +1887,19 @@
       <w:pPr>
         <w:pStyle w:val="B22"/>
       </w:pPr>
-      <w:r>
-        <w:rPr>
-          <w:rFonts w:hint="eastAsia"/>
-        </w:rPr>
-        <w:t>异常主动报警</w:t>
+      <w:proofErr w:type="gramStart"/>
+      <w:r>
+        <w:rPr>
+          <w:rFonts w:hint="eastAsia"/>
+        </w:rPr>
+        <w:t>异常主动</w:t>
+      </w:r>
+      <w:proofErr w:type="gramEnd"/>
+      <w:r>
+        <w:rPr>
+          <w:rFonts w:hint="eastAsia"/>
+        </w:rPr>
+        <w:t>报警</w:t>
       </w:r>
     </w:p>
     <w:p>
@@ -1857,7 +1910,21 @@
         <w:rPr>
           <w:rFonts w:hint="eastAsia"/>
         </w:rPr>
-        <w:t>电压异常主动报警</w:t>
+        <w:t>电压</w:t>
+      </w:r>
+      <w:proofErr w:type="gramStart"/>
+      <w:r>
+        <w:rPr>
+          <w:rFonts w:hint="eastAsia"/>
+        </w:rPr>
+        <w:t>异常主动</w:t>
+      </w:r>
+      <w:proofErr w:type="gramEnd"/>
+      <w:r>
+        <w:rPr>
+          <w:rFonts w:hint="eastAsia"/>
+        </w:rPr>
+        <w:t>报警</w:t>
       </w:r>
       <w:r>
         <w:rPr>
@@ -2111,10 +2178,10 @@
             <v:path o:extrusionok="f" gradientshapeok="t" o:connecttype="rect"/>
             <o:lock v:ext="edit" aspectratio="t"/>
           </v:shapetype>
-          <v:shape id="_x0000_i1025" type="#_x0000_t75" style="width:333.1pt;height:343.1pt" o:ole="">
+          <v:shape id="_x0000_i1025" type="#_x0000_t75" style="width:333pt;height:343.5pt" o:ole="">
             <v:imagedata r:id="rId6" o:title=""/>
           </v:shape>
-          <o:OLEObject Type="Embed" ProgID="Visio.Drawing.11" ShapeID="_x0000_i1025" DrawAspect="Content" ObjectID="_1542325918" r:id="rId7"/>
+          <o:OLEObject Type="Embed" ProgID="Visio.Drawing.11" ShapeID="_x0000_i1025" DrawAspect="Content" ObjectID="_1547429588" r:id="rId7"/>
         </w:object>
       </w:r>
     </w:p>
@@ -2122,12 +2189,20 @@
       <w:pPr>
         <w:pStyle w:val="B44"/>
       </w:pPr>
+      <w:proofErr w:type="gramStart"/>
       <w:r>
         <w:rPr>
           <w:rFonts w:hint="eastAsia"/>
         </w:rPr>
         <w:lastRenderedPageBreak/>
-        <w:t>一体式</w:t>
+        <w:t>一</w:t>
+      </w:r>
+      <w:proofErr w:type="gramEnd"/>
+      <w:r>
+        <w:rPr>
+          <w:rFonts w:hint="eastAsia"/>
+        </w:rPr>
+        <w:t>体式</w:t>
       </w:r>
       <w:r>
         <w:rPr>
@@ -2142,10 +2217,10 @@
       </w:pPr>
       <w:r>
         <w:object w:dxaOrig="9780" w:dyaOrig="10816">
-          <v:shape id="_x0000_i1026" type="#_x0000_t75" style="width:415.7pt;height:458.9pt" o:ole="">
+          <v:shape id="_x0000_i1026" type="#_x0000_t75" style="width:415.5pt;height:459pt" o:ole="">
             <v:imagedata r:id="rId8" o:title=""/>
           </v:shape>
-          <o:OLEObject Type="Embed" ProgID="Visio.Drawing.11" ShapeID="_x0000_i1026" DrawAspect="Content" ObjectID="_1542325919" r:id="rId9"/>
+          <o:OLEObject Type="Embed" ProgID="Visio.Drawing.11" ShapeID="_x0000_i1026" DrawAspect="Content" ObjectID="_1547429589" r:id="rId9"/>
         </w:object>
       </w:r>
     </w:p>
@@ -2216,10 +2291,10 @@
       </w:pPr>
       <w:r>
         <w:object w:dxaOrig="6572" w:dyaOrig="6575">
-          <v:shape id="_x0000_i1027" type="#_x0000_t75" style="width:148.4pt;height:149pt" o:ole="">
+          <v:shape id="_x0000_i1027" type="#_x0000_t75" style="width:148.5pt;height:149.25pt" o:ole="">
             <v:imagedata r:id="rId10" o:title=""/>
           </v:shape>
-          <o:OLEObject Type="Embed" ProgID="Visio.Drawing.11" ShapeID="_x0000_i1027" DrawAspect="Content" ObjectID="_1542325920" r:id="rId11"/>
+          <o:OLEObject Type="Embed" ProgID="Visio.Drawing.11" ShapeID="_x0000_i1027" DrawAspect="Content" ObjectID="_1547429590" r:id="rId11"/>
         </w:object>
       </w:r>
     </w:p>
@@ -2266,9 +2341,11 @@
           <w:numId w:val="6"/>
         </w:numPr>
       </w:pPr>
+      <w:proofErr w:type="spellStart"/>
       <w:r>
         <w:t>MultiSim</w:t>
       </w:r>
+      <w:proofErr w:type="spellEnd"/>
       <w:r>
         <w:rPr>
           <w:rFonts w:hint="eastAsia"/>
@@ -2551,7 +2628,21 @@
         <w:rPr>
           <w:rFonts w:hint="eastAsia"/>
         </w:rPr>
-        <w:t>调试完成后成熟后去掉</w:t>
+        <w:t>调试完成</w:t>
+      </w:r>
+      <w:proofErr w:type="gramStart"/>
+      <w:r>
+        <w:rPr>
+          <w:rFonts w:hint="eastAsia"/>
+        </w:rPr>
+        <w:t>后成熟</w:t>
+      </w:r>
+      <w:proofErr w:type="gramEnd"/>
+      <w:r>
+        <w:rPr>
+          <w:rFonts w:hint="eastAsia"/>
+        </w:rPr>
+        <w:t>后去掉</w:t>
       </w:r>
       <w:r>
         <w:t>;</w:t>
@@ -3316,12 +3407,14 @@
         </w:rPr>
         <w:t>以</w:t>
       </w:r>
+      <w:proofErr w:type="spellStart"/>
       <w:r>
         <w:rPr>
           <w:rFonts w:hint="eastAsia"/>
         </w:rPr>
         <w:t>adc</w:t>
       </w:r>
+      <w:proofErr w:type="spellEnd"/>
       <w:r>
         <w:rPr>
           <w:rFonts w:hint="eastAsia"/>
@@ -3352,15 +3445,19 @@
         </w:rPr>
         <w:t>以</w:t>
       </w:r>
+      <w:proofErr w:type="gramStart"/>
       <w:r>
         <w:t>”</w:t>
       </w:r>
+      <w:proofErr w:type="gramEnd"/>
       <w:r>
         <w:t xml:space="preserve"> e:\Works\PLC_G1_Project\Documents\2016-03-11 BL6523test\wave_ia_x16.txt</w:t>
       </w:r>
+      <w:proofErr w:type="gramStart"/>
       <w:r>
         <w:t>”</w:t>
       </w:r>
+      <w:proofErr w:type="gramEnd"/>
       <w:r>
         <w:rPr>
           <w:rFonts w:hint="eastAsia"/>
@@ -3415,9 +3512,19 @@
         </w:rPr>
         <w:t>分析程序</w:t>
       </w:r>
-      <w:r>
-        <w:t>MatlabWork\test\bl6523test\calib_analysis.m</w:t>
-      </w:r>
+      <w:proofErr w:type="spellStart"/>
+      <w:r>
+        <w:t>MatlabWork</w:t>
+      </w:r>
+      <w:proofErr w:type="spellEnd"/>
+      <w:r>
+        <w:t>\test\bl6523test\</w:t>
+      </w:r>
+      <w:proofErr w:type="spellStart"/>
+      <w:r>
+        <w:t>calib_analysis.m</w:t>
+      </w:r>
+      <w:proofErr w:type="spellEnd"/>
       <w:r>
         <w:t>)</w:t>
       </w:r>
@@ -4189,8 +4296,13 @@
       <w:pPr>
         <w:pStyle w:val="B22"/>
       </w:pPr>
-      <w:r>
-        <w:t>Powermesh v1.0</w:t>
+      <w:proofErr w:type="spellStart"/>
+      <w:r>
+        <w:t>Powermesh</w:t>
+      </w:r>
+      <w:proofErr w:type="spellEnd"/>
+      <w:r>
+        <w:t xml:space="preserve"> v1.0</w:t>
       </w:r>
       <w:r>
         <w:rPr>
@@ -4203,8 +4315,13 @@
       <w:pPr>
         <w:pStyle w:val="C1"/>
       </w:pPr>
-      <w:r>
-        <w:t>powermesh v1.0</w:t>
+      <w:proofErr w:type="spellStart"/>
+      <w:r>
+        <w:t>powermesh</w:t>
+      </w:r>
+      <w:proofErr w:type="spellEnd"/>
+      <w:r>
+        <w:t xml:space="preserve"> v1.0</w:t>
       </w:r>
       <w:r>
         <w:rPr>
@@ -4248,9 +4365,11 @@
         </w:rPr>
         <w:t>这里总结一下</w:t>
       </w:r>
+      <w:proofErr w:type="spellStart"/>
       <w:r>
         <w:t>powermesh</w:t>
       </w:r>
+      <w:proofErr w:type="spellEnd"/>
       <w:r>
         <w:rPr>
           <w:rFonts w:hint="eastAsia"/>
@@ -4291,7 +4410,21 @@
         <w:rPr>
           <w:rFonts w:hint="eastAsia"/>
         </w:rPr>
-        <w:t>物理层和链路层做的比较</w:t>
+        <w:t>物理层和</w:t>
+      </w:r>
+      <w:proofErr w:type="gramStart"/>
+      <w:r>
+        <w:rPr>
+          <w:rFonts w:hint="eastAsia"/>
+        </w:rPr>
+        <w:t>链路层做的</w:t>
+      </w:r>
+      <w:proofErr w:type="gramEnd"/>
+      <w:r>
+        <w:rPr>
+          <w:rFonts w:hint="eastAsia"/>
+        </w:rPr>
+        <w:t>比较</w:t>
       </w:r>
       <w:r>
         <w:t xml:space="preserve">solid, </w:t>
@@ -4303,8 +4436,13 @@
         <w:t>对于</w:t>
       </w:r>
       <w:r>
-        <w:t>scan, diag</w:t>
-      </w:r>
+        <w:t xml:space="preserve">scan, </w:t>
+      </w:r>
+      <w:proofErr w:type="spellStart"/>
+      <w:r>
+        <w:t>diag</w:t>
+      </w:r>
+      <w:proofErr w:type="spellEnd"/>
       <w:r>
         <w:rPr>
           <w:rFonts w:hint="eastAsia"/>
@@ -4320,8 +4458,13 @@
         <w:pStyle w:val="C1"/>
       </w:pPr>
       <w:r>
-        <w:t>* srf</w:t>
-      </w:r>
+        <w:t xml:space="preserve">* </w:t>
+      </w:r>
+      <w:proofErr w:type="spellStart"/>
+      <w:r>
+        <w:t>srf</w:t>
+      </w:r>
+      <w:proofErr w:type="spellEnd"/>
       <w:r>
         <w:rPr>
           <w:rFonts w:hint="eastAsia"/>
@@ -4412,7 +4555,21 @@
         <w:rPr>
           <w:rFonts w:hint="eastAsia"/>
         </w:rPr>
-        <w:t>包长定义受了</w:t>
+        <w:t>包长</w:t>
+      </w:r>
+      <w:proofErr w:type="gramStart"/>
+      <w:r>
+        <w:rPr>
+          <w:rFonts w:hint="eastAsia"/>
+        </w:rPr>
+        <w:t>定义受</w:t>
+      </w:r>
+      <w:proofErr w:type="gramEnd"/>
+      <w:r>
+        <w:rPr>
+          <w:rFonts w:hint="eastAsia"/>
+        </w:rPr>
+        <w:t>了</w:t>
       </w:r>
       <w:r>
         <w:t>256</w:t>
@@ -4529,11 +4686,19 @@
         </w:rPr>
         <w:t xml:space="preserve">, </w:t>
       </w:r>
-      <w:r>
-        <w:rPr>
-          <w:rFonts w:hint="eastAsia"/>
-        </w:rPr>
-        <w:t>对于短包效率有点低</w:t>
+      <w:proofErr w:type="gramStart"/>
+      <w:r>
+        <w:rPr>
+          <w:rFonts w:hint="eastAsia"/>
+        </w:rPr>
+        <w:t>对于短包效率</w:t>
+      </w:r>
+      <w:proofErr w:type="gramEnd"/>
+      <w:r>
+        <w:rPr>
+          <w:rFonts w:hint="eastAsia"/>
+        </w:rPr>
+        <w:t>有点低</w:t>
       </w:r>
       <w:r>
         <w:rPr>
@@ -4706,11 +4871,16 @@
       <w:pPr>
         <w:pStyle w:val="C1"/>
       </w:pPr>
+      <w:proofErr w:type="spellStart"/>
       <w:r>
         <w:t>photonmesh</w:t>
       </w:r>
       <w:r>
-        <w:t xml:space="preserve">_ss: </w:t>
+        <w:t>_ss</w:t>
+      </w:r>
+      <w:proofErr w:type="spellEnd"/>
+      <w:r>
+        <w:t xml:space="preserve">: </w:t>
       </w:r>
       <w:r>
         <w:rPr>
@@ -4718,9 +4888,11 @@
         </w:rPr>
         <w:t>用于</w:t>
       </w:r>
+      <w:proofErr w:type="spellStart"/>
       <w:r>
         <w:t>ss</w:t>
       </w:r>
+      <w:proofErr w:type="spellEnd"/>
       <w:r>
         <w:rPr>
           <w:rFonts w:hint="eastAsia"/>
@@ -4747,8 +4919,13 @@
       <w:pPr>
         <w:pStyle w:val="C1"/>
       </w:pPr>
-      <w:r>
-        <w:t xml:space="preserve">photonmesh_cv: </w:t>
+      <w:proofErr w:type="spellStart"/>
+      <w:r>
+        <w:t>photonmesh_cv</w:t>
+      </w:r>
+      <w:proofErr w:type="spellEnd"/>
+      <w:r>
+        <w:t xml:space="preserve">: </w:t>
       </w:r>
       <w:r>
         <w:rPr>
@@ -4828,10 +5005,10 @@
       </w:pPr>
       <w:r>
         <w:object w:dxaOrig="8126" w:dyaOrig="8073">
-          <v:shape id="_x0000_i1028" type="#_x0000_t75" style="width:283pt;height:281.1pt" o:ole="">
+          <v:shape id="_x0000_i1028" type="#_x0000_t75" style="width:283.5pt;height:281.25pt" o:ole="">
             <v:imagedata r:id="rId19" o:title=""/>
           </v:shape>
-          <o:OLEObject Type="Embed" ProgID="SmartDraw.2" ShapeID="_x0000_i1028" DrawAspect="Content" ObjectID="_1542325921" r:id="rId20"/>
+          <o:OLEObject Type="Embed" ProgID="SmartDraw.2" ShapeID="_x0000_i1028" DrawAspect="Content" ObjectID="_1547429591" r:id="rId20"/>
         </w:object>
       </w:r>
     </w:p>
@@ -4862,9 +5039,11 @@
         </w:rPr>
         <w:t>是</w:t>
       </w:r>
+      <w:proofErr w:type="spellStart"/>
       <w:r>
         <w:t>ss</w:t>
       </w:r>
+      <w:proofErr w:type="spellEnd"/>
       <w:r>
         <w:rPr>
           <w:rFonts w:hint="eastAsia"/>
@@ -4892,9 +5071,11 @@
         </w:rPr>
         <w:t>与</w:t>
       </w:r>
+      <w:proofErr w:type="spellStart"/>
       <w:r>
         <w:t>ss</w:t>
       </w:r>
+      <w:proofErr w:type="spellEnd"/>
       <w:r>
         <w:rPr>
           <w:rFonts w:hint="eastAsia"/>
@@ -5715,8 +5896,13 @@
               <w:pStyle w:val="af0"/>
               <w:jc w:val="both"/>
             </w:pPr>
-            <w:r>
-              <w:t>Addr Section:</w:t>
+            <w:proofErr w:type="spellStart"/>
+            <w:r>
+              <w:t>Addr</w:t>
+            </w:r>
+            <w:proofErr w:type="spellEnd"/>
+            <w:r>
+              <w:t xml:space="preserve"> Section:</w:t>
             </w:r>
           </w:p>
           <w:p>
@@ -5734,7 +5920,15 @@
               <w:t>IDTP</w:t>
             </w:r>
             <w:r>
-              <w:t xml:space="preserve"> = 0, All nodes in the same domain got the apdu, using for broadcast</w:t>
+              <w:t xml:space="preserve"> = 0, All nodes in the same domain got the </w:t>
+            </w:r>
+            <w:proofErr w:type="spellStart"/>
+            <w:r>
+              <w:t>apdu</w:t>
+            </w:r>
+            <w:proofErr w:type="spellEnd"/>
+            <w:r>
+              <w:t>, using for broadcast</w:t>
             </w:r>
             <w:r>
               <w:t>;</w:t>
@@ -5761,8 +5955,21 @@
               <w:t xml:space="preserve">the </w:t>
             </w:r>
             <w:r>
-              <w:t>node match domain+indiVidual ID got the apdu</w:t>
-            </w:r>
+              <w:t xml:space="preserve">node match </w:t>
+            </w:r>
+            <w:proofErr w:type="spellStart"/>
+            <w:r>
+              <w:t>domain+indiVidual</w:t>
+            </w:r>
+            <w:proofErr w:type="spellEnd"/>
+            <w:r>
+              <w:t xml:space="preserve"> ID got the </w:t>
+            </w:r>
+            <w:proofErr w:type="spellStart"/>
+            <w:r>
+              <w:t>apdu</w:t>
+            </w:r>
+            <w:proofErr w:type="spellEnd"/>
             <w:r>
               <w:t>;</w:t>
             </w:r>
@@ -5779,7 +5986,15 @@
               <w:t>IDTP</w:t>
             </w:r>
             <w:r>
-              <w:t xml:space="preserve"> = 2, nodes in domain that match [start, end] VID got the apdu;</w:t>
+              <w:t xml:space="preserve"> = 2, nodes in domain that match [start, end] VID got the </w:t>
+            </w:r>
+            <w:proofErr w:type="spellStart"/>
+            <w:r>
+              <w:t>apdu</w:t>
+            </w:r>
+            <w:proofErr w:type="spellEnd"/>
+            <w:r>
+              <w:t>;</w:t>
             </w:r>
           </w:p>
           <w:p>
@@ -5794,8 +6009,13 @@
               <w:t>IDTP</w:t>
             </w:r>
             <w:r>
-              <w:t xml:space="preserve"> = 3, nodes match the group id got the apdu</w:t>
-            </w:r>
+              <w:t xml:space="preserve"> = 3, nodes match the group id got the </w:t>
+            </w:r>
+            <w:proofErr w:type="spellStart"/>
+            <w:r>
+              <w:t>apdu</w:t>
+            </w:r>
+            <w:proofErr w:type="spellEnd"/>
             <w:r>
               <w:t>, used for special purpose;</w:t>
             </w:r>
@@ -6073,9 +6293,11 @@
         </w:rPr>
         <w:t>像一条</w:t>
       </w:r>
+      <w:proofErr w:type="spellStart"/>
       <w:r>
         <w:t>gmail</w:t>
       </w:r>
+      <w:proofErr w:type="spellEnd"/>
       <w:r>
         <w:rPr>
           <w:rFonts w:hint="eastAsia"/>
@@ -6326,9 +6548,11 @@
             <w:pPr>
               <w:pStyle w:val="af0"/>
             </w:pPr>
+            <w:proofErr w:type="spellStart"/>
             <w:r>
               <w:t>Req</w:t>
             </w:r>
+            <w:proofErr w:type="spellEnd"/>
           </w:p>
           <w:p>
             <w:pPr>
@@ -6597,22 +6821,49 @@
         <w:rPr>
           <w:rFonts w:hint="eastAsia"/>
         </w:rPr>
-        <w:t>表示此帧用于传递普通信息还是递交错误信息</w:t>
+        <w:t>表示此</w:t>
+      </w:r>
+      <w:proofErr w:type="gramStart"/>
+      <w:r>
+        <w:rPr>
+          <w:rFonts w:hint="eastAsia"/>
+        </w:rPr>
+        <w:t>帧用于</w:t>
+      </w:r>
+      <w:proofErr w:type="gramEnd"/>
+      <w:r>
+        <w:rPr>
+          <w:rFonts w:hint="eastAsia"/>
+        </w:rPr>
+        <w:t>传递普通信息还是递交错误信息</w:t>
       </w:r>
     </w:p>
     <w:p>
       <w:pPr>
         <w:pStyle w:val="C1"/>
       </w:pPr>
-      <w:r>
-        <w:t xml:space="preserve">Req: </w:t>
-      </w:r>
-      <w:r>
-        <w:rPr>
-          <w:rFonts w:hint="eastAsia"/>
-        </w:rPr>
-        <w:t>此帧数据</w:t>
-      </w:r>
+      <w:proofErr w:type="spellStart"/>
+      <w:r>
+        <w:t>Req</w:t>
+      </w:r>
+      <w:proofErr w:type="spellEnd"/>
+      <w:r>
+        <w:t xml:space="preserve">: </w:t>
+      </w:r>
+      <w:r>
+        <w:rPr>
+          <w:rFonts w:hint="eastAsia"/>
+        </w:rPr>
+        <w:t>此</w:t>
+      </w:r>
+      <w:proofErr w:type="gramStart"/>
+      <w:r>
+        <w:rPr>
+          <w:rFonts w:hint="eastAsia"/>
+        </w:rPr>
+        <w:t>帧数据</w:t>
+      </w:r>
+      <w:proofErr w:type="gramEnd"/>
       <w:r>
         <w:rPr>
           <w:rFonts w:hint="eastAsia"/>
@@ -6655,7 +6906,21 @@
         <w:rPr>
           <w:rFonts w:hint="eastAsia"/>
         </w:rPr>
-        <w:t>此帧数据为</w:t>
+        <w:t>此</w:t>
+      </w:r>
+      <w:proofErr w:type="gramStart"/>
+      <w:r>
+        <w:rPr>
+          <w:rFonts w:hint="eastAsia"/>
+        </w:rPr>
+        <w:t>帧数据</w:t>
+      </w:r>
+      <w:proofErr w:type="gramEnd"/>
+      <w:r>
+        <w:rPr>
+          <w:rFonts w:hint="eastAsia"/>
+        </w:rPr>
+        <w:t>为</w:t>
       </w:r>
       <w:r>
         <w:rPr>
@@ -6808,12 +7073,14 @@
       <w:pPr>
         <w:pStyle w:val="C1"/>
       </w:pPr>
+      <w:proofErr w:type="gramStart"/>
       <w:r>
         <w:rPr>
           <w:rFonts w:hint="eastAsia"/>
         </w:rPr>
         <w:t>个</w:t>
       </w:r>
+      <w:proofErr w:type="gramEnd"/>
       <w:r>
         <w:rPr>
           <w:rFonts w:hint="eastAsia"/>
@@ -6937,8 +7204,16 @@
         <w:rPr>
           <w:rFonts w:hint="eastAsia"/>
         </w:rPr>
-        <w:t>例如通知全部解列等</w:t>
-      </w:r>
+        <w:t>例如通知全部</w:t>
+      </w:r>
+      <w:proofErr w:type="gramStart"/>
+      <w:r>
+        <w:rPr>
+          <w:rFonts w:hint="eastAsia"/>
+        </w:rPr>
+        <w:t>解列等</w:t>
+      </w:r>
+      <w:proofErr w:type="gramEnd"/>
       <w:r>
         <w:t>;</w:t>
       </w:r>
@@ -7248,8 +7523,16 @@
         <w:rPr>
           <w:rFonts w:hint="eastAsia"/>
         </w:rPr>
-        <w:t>为通配域地址</w:t>
-      </w:r>
+        <w:t>为</w:t>
+      </w:r>
+      <w:proofErr w:type="gramStart"/>
+      <w:r>
+        <w:rPr>
+          <w:rFonts w:hint="eastAsia"/>
+        </w:rPr>
+        <w:t>通配域地址</w:t>
+      </w:r>
+      <w:proofErr w:type="gramEnd"/>
       <w:r>
         <w:rPr>
           <w:rFonts w:hint="eastAsia"/>
@@ -7880,18 +8163,22 @@
         </w:rPr>
         <w:t>是否回复以</w:t>
       </w:r>
+      <w:proofErr w:type="spellStart"/>
       <w:r>
         <w:t>Cmd</w:t>
       </w:r>
+      <w:proofErr w:type="spellEnd"/>
       <w:r>
         <w:rPr>
           <w:rFonts w:hint="eastAsia"/>
         </w:rPr>
         <w:t>的</w:t>
       </w:r>
+      <w:proofErr w:type="spellStart"/>
       <w:r>
         <w:t>Req</w:t>
       </w:r>
+      <w:proofErr w:type="spellEnd"/>
       <w:r>
         <w:rPr>
           <w:rFonts w:hint="eastAsia"/>
@@ -7937,7 +8224,21 @@
         <w:rPr>
           <w:rFonts w:hint="eastAsia"/>
         </w:rPr>
-        <w:t>域地址则域地址回复</w:t>
+        <w:t>域</w:t>
+      </w:r>
+      <w:proofErr w:type="gramStart"/>
+      <w:r>
+        <w:rPr>
+          <w:rFonts w:hint="eastAsia"/>
+        </w:rPr>
+        <w:t>地址则域地址</w:t>
+      </w:r>
+      <w:proofErr w:type="gramEnd"/>
+      <w:r>
+        <w:rPr>
+          <w:rFonts w:hint="eastAsia"/>
+        </w:rPr>
+        <w:t>回复</w:t>
       </w:r>
       <w:r>
         <w:rPr>
@@ -8070,7 +8371,15 @@
               <w:t>回复内容</w:t>
             </w:r>
             <w:r>
-              <w:t>(if Req=1)</w:t>
+              <w:t xml:space="preserve">(if </w:t>
+            </w:r>
+            <w:proofErr w:type="spellStart"/>
+            <w:r>
+              <w:t>Req</w:t>
+            </w:r>
+            <w:proofErr w:type="spellEnd"/>
+            <w:r>
+              <w:t>=1)</w:t>
             </w:r>
           </w:p>
         </w:tc>
@@ -8403,6 +8712,7 @@
               </w:rPr>
               <w:t xml:space="preserve">, </w:t>
             </w:r>
+            <w:proofErr w:type="gramStart"/>
             <w:r>
               <w:rPr>
                 <w:rFonts w:hint="eastAsia"/>
@@ -8413,7 +8723,14 @@
               <w:rPr>
                 <w:rFonts w:hint="eastAsia"/>
               </w:rPr>
-              <w:t>按掩码从高到低顺序排列</w:t>
+              <w:t>按掩码</w:t>
+            </w:r>
+            <w:proofErr w:type="gramEnd"/>
+            <w:r>
+              <w:rPr>
+                <w:rFonts w:hint="eastAsia"/>
+              </w:rPr>
+              <w:t>从高到低顺序排列</w:t>
             </w:r>
             <w:r>
               <w:rPr>
@@ -8692,11 +9009,19 @@
             <w:r>
               <w:t xml:space="preserve"> </w:t>
             </w:r>
-            <w:r>
-              <w:rPr>
-                <w:rFonts w:hint="eastAsia"/>
-              </w:rPr>
-              <w:t>后接按掩码从高到低顺序排列</w:t>
+            <w:proofErr w:type="gramStart"/>
+            <w:r>
+              <w:rPr>
+                <w:rFonts w:hint="eastAsia"/>
+              </w:rPr>
+              <w:t>后接按掩码</w:t>
+            </w:r>
+            <w:proofErr w:type="gramEnd"/>
+            <w:r>
+              <w:rPr>
+                <w:rFonts w:hint="eastAsia"/>
+              </w:rPr>
+              <w:t>从高到低顺序排列</w:t>
             </w:r>
             <w:r>
               <w:rPr>
@@ -9044,11 +9369,19 @@
               </w:rPr>
               <w:t xml:space="preserve">. </w:t>
             </w:r>
-            <w:r>
-              <w:rPr>
-                <w:rFonts w:hint="eastAsia"/>
-              </w:rPr>
-              <w:t>此帧由模块主动发出</w:t>
+            <w:proofErr w:type="gramStart"/>
+            <w:r>
+              <w:rPr>
+                <w:rFonts w:hint="eastAsia"/>
+              </w:rPr>
+              <w:t>此帧由模块</w:t>
+            </w:r>
+            <w:proofErr w:type="gramEnd"/>
+            <w:r>
+              <w:rPr>
+                <w:rFonts w:hint="eastAsia"/>
+              </w:rPr>
+              <w:t>主动发出</w:t>
             </w:r>
             <w:r>
               <w:rPr>
@@ -10396,11 +10729,19 @@
               </w:rPr>
               <w:t>2</w:t>
             </w:r>
-            <w:r>
-              <w:rPr>
-                <w:rFonts w:hint="eastAsia"/>
-              </w:rPr>
-              <w:t>字节电流值</w:t>
+            <w:proofErr w:type="gramStart"/>
+            <w:r>
+              <w:rPr>
+                <w:rFonts w:hint="eastAsia"/>
+              </w:rPr>
+              <w:t>字节电</w:t>
+            </w:r>
+            <w:proofErr w:type="gramEnd"/>
+            <w:r>
+              <w:rPr>
+                <w:rFonts w:hint="eastAsia"/>
+              </w:rPr>
+              <w:t>流值</w:t>
             </w:r>
             <w:r>
               <w:t>(</w:t>
@@ -10622,25 +10963,13 @@
               <w:rPr>
                 <w:rFonts w:hint="eastAsia"/>
               </w:rPr>
-              <w:t>+</w:t>
-            </w:r>
-            <w:r>
-              <w:rPr>
-                <w:rFonts w:hint="eastAsia"/>
-              </w:rPr>
-              <w:t>2</w:t>
-            </w:r>
-            <w:r>
-              <w:rPr>
-                <w:rFonts w:hint="eastAsia"/>
-              </w:rPr>
-              <w:t>字节校验码</w:t>
-            </w:r>
-            <w:r>
-              <w:rPr>
-                <w:rFonts w:hint="eastAsia"/>
-              </w:rPr>
-              <w:t>：</w:t>
+              <w:t>+2</w:t>
+            </w:r>
+            <w:r>
+              <w:rPr>
+                <w:rFonts w:hint="eastAsia"/>
+              </w:rPr>
+              <w:t>字节校验码：</w:t>
             </w:r>
             <w:r>
               <w:rPr>
@@ -10662,8 +10991,6 @@
             <w:r>
               <w:t>0x0</w:t>
             </w:r>
-            <w:bookmarkStart w:id="0" w:name="_GoBack"/>
-            <w:bookmarkEnd w:id="0"/>
             <w:r>
               <w:rPr>
                 <w:rFonts w:hint="eastAsia"/>
@@ -10957,7 +11284,13 @@
               <w:rPr>
                 <w:rFonts w:hint="eastAsia"/>
               </w:rPr>
-              <w:t>回复空</w:t>
+              <w:t>回复</w:t>
+            </w:r>
+            <w:r>
+              <w:rPr>
+                <w:rFonts w:hint="eastAsia"/>
+              </w:rPr>
+              <w:t>写入字节数</w:t>
             </w:r>
             <w:r>
               <w:rPr>
@@ -10969,8 +11302,10 @@
               <w:rPr>
                 <w:rFonts w:hint="eastAsia"/>
               </w:rPr>
-              <w:t>否则</w:t>
-            </w:r>
+              <w:t>校验失败返回</w:t>
+            </w:r>
+            <w:bookmarkStart w:id="0" w:name="_GoBack"/>
+            <w:bookmarkEnd w:id="0"/>
             <w:r>
               <w:t>EXCEPT</w:t>
             </w:r>
@@ -11512,6 +11847,7 @@
         <w:rPr>
           <w:rFonts w:hint="eastAsia"/>
         </w:rPr>
+        <w:lastRenderedPageBreak/>
         <w:t>注</w:t>
       </w:r>
       <w:r>
@@ -11529,7 +11865,6 @@
         <w:rPr>
           <w:rFonts w:hint="eastAsia"/>
         </w:rPr>
-        <w:lastRenderedPageBreak/>
         <w:t>链路层使用带地址的通信方式</w:t>
       </w:r>
       <w:r>
@@ -11705,7 +12040,21 @@
         <w:rPr>
           <w:rFonts w:hint="eastAsia"/>
         </w:rPr>
-        <w:t>因此寻址通信只能保证符合寻址定义的帧会被送给</w:t>
+        <w:t>因此寻址通信只能保证符合寻址定义</w:t>
+      </w:r>
+      <w:proofErr w:type="gramStart"/>
+      <w:r>
+        <w:rPr>
+          <w:rFonts w:hint="eastAsia"/>
+        </w:rPr>
+        <w:t>的帧会被</w:t>
+      </w:r>
+      <w:proofErr w:type="gramEnd"/>
+      <w:r>
+        <w:rPr>
+          <w:rFonts w:hint="eastAsia"/>
+        </w:rPr>
+        <w:t>送给</w:t>
       </w:r>
       <w:r>
         <w:t>ACMD</w:t>
@@ -11735,7 +12084,21 @@
         <w:rPr>
           <w:rFonts w:hint="eastAsia"/>
         </w:rPr>
-        <w:t>处理返回的帧按寻址通信的返回设计发送到信道</w:t>
+        <w:t>处理</w:t>
+      </w:r>
+      <w:proofErr w:type="gramStart"/>
+      <w:r>
+        <w:rPr>
+          <w:rFonts w:hint="eastAsia"/>
+        </w:rPr>
+        <w:t>返回的帧按寻址</w:t>
+      </w:r>
+      <w:proofErr w:type="gramEnd"/>
+      <w:r>
+        <w:rPr>
+          <w:rFonts w:hint="eastAsia"/>
+        </w:rPr>
+        <w:t>通信的返回设计发送到信道</w:t>
       </w:r>
       <w:r>
         <w:rPr>
@@ -11815,7 +12178,21 @@
         <w:rPr>
           <w:rFonts w:hint="eastAsia"/>
         </w:rPr>
-        <w:t>除非链路层保证了只有一个接收节点</w:t>
+        <w:t>除非链路</w:t>
+      </w:r>
+      <w:proofErr w:type="gramStart"/>
+      <w:r>
+        <w:rPr>
+          <w:rFonts w:hint="eastAsia"/>
+        </w:rPr>
+        <w:t>层保证</w:t>
+      </w:r>
+      <w:proofErr w:type="gramEnd"/>
+      <w:r>
+        <w:rPr>
+          <w:rFonts w:hint="eastAsia"/>
+        </w:rPr>
+        <w:t>了只有一个接收节点</w:t>
       </w:r>
       <w:r>
         <w:rPr>
@@ -12011,11 +12388,19 @@
         </w:rPr>
         <w:t>RES</w:t>
       </w:r>
-      <w:r>
-        <w:rPr>
-          <w:rFonts w:hint="eastAsia"/>
-        </w:rPr>
-        <w:t>帧里也带有参数掩码</w:t>
+      <w:proofErr w:type="gramStart"/>
+      <w:r>
+        <w:rPr>
+          <w:rFonts w:hint="eastAsia"/>
+        </w:rPr>
+        <w:t>帧里也</w:t>
+      </w:r>
+      <w:proofErr w:type="gramEnd"/>
+      <w:r>
+        <w:rPr>
+          <w:rFonts w:hint="eastAsia"/>
+        </w:rPr>
+        <w:t>带有参数掩码</w:t>
       </w:r>
       <w:r>
         <w:rPr>
@@ -12036,7 +12421,21 @@
         <w:rPr>
           <w:rFonts w:hint="eastAsia"/>
         </w:rPr>
-        <w:t>激发的帧就能够知道有哪些状态量需要抄读</w:t>
+        <w:t>激发</w:t>
+      </w:r>
+      <w:proofErr w:type="gramStart"/>
+      <w:r>
+        <w:rPr>
+          <w:rFonts w:hint="eastAsia"/>
+        </w:rPr>
+        <w:t>的帧就能够</w:t>
+      </w:r>
+      <w:proofErr w:type="gramEnd"/>
+      <w:r>
+        <w:rPr>
+          <w:rFonts w:hint="eastAsia"/>
+        </w:rPr>
+        <w:t>知道有哪些状态量需要抄读</w:t>
       </w:r>
       <w:r>
         <w:rPr>
@@ -12210,7 +12609,21 @@
         <w:rPr>
           <w:rFonts w:hint="eastAsia"/>
         </w:rPr>
-        <w:t>考虑不同域设置不同频率</w:t>
+        <w:t>考虑不同</w:t>
+      </w:r>
+      <w:proofErr w:type="gramStart"/>
+      <w:r>
+        <w:rPr>
+          <w:rFonts w:hint="eastAsia"/>
+        </w:rPr>
+        <w:t>域设置</w:t>
+      </w:r>
+      <w:proofErr w:type="gramEnd"/>
+      <w:r>
+        <w:rPr>
+          <w:rFonts w:hint="eastAsia"/>
+        </w:rPr>
+        <w:t>不同频率</w:t>
       </w:r>
       <w:r>
         <w:rPr>
@@ -12279,7 +12692,35 @@
         <w:rPr>
           <w:rFonts w:hint="eastAsia"/>
         </w:rPr>
-        <w:t>大语设计了第二版光伏通信组件的</w:t>
+        <w:t>大</w:t>
+      </w:r>
+      <w:proofErr w:type="gramStart"/>
+      <w:r>
+        <w:rPr>
+          <w:rFonts w:hint="eastAsia"/>
+        </w:rPr>
+        <w:t>语设计</w:t>
+      </w:r>
+      <w:proofErr w:type="gramEnd"/>
+      <w:r>
+        <w:rPr>
+          <w:rFonts w:hint="eastAsia"/>
+        </w:rPr>
+        <w:t>了</w:t>
+      </w:r>
+      <w:proofErr w:type="gramStart"/>
+      <w:r>
+        <w:rPr>
+          <w:rFonts w:hint="eastAsia"/>
+        </w:rPr>
+        <w:t>第二版光伏</w:t>
+      </w:r>
+      <w:proofErr w:type="gramEnd"/>
+      <w:r>
+        <w:rPr>
+          <w:rFonts w:hint="eastAsia"/>
+        </w:rPr>
+        <w:t>通信组件的</w:t>
       </w:r>
       <w:r>
         <w:t>PCB</w:t>
@@ -12315,10 +12756,10 @@
       </w:pPr>
       <w:r>
         <w:object w:dxaOrig="3686" w:dyaOrig="5486">
-          <v:shape id="_x0000_i1029" type="#_x0000_t75" style="width:184.05pt;height:274.25pt" o:ole="">
+          <v:shape id="_x0000_i1029" type="#_x0000_t75" style="width:184.2pt;height:274.3pt" o:ole="">
             <v:imagedata r:id="rId21" o:title=""/>
           </v:shape>
-          <o:OLEObject Type="Embed" ProgID="SmartDraw.2" ShapeID="_x0000_i1029" DrawAspect="Content" ObjectID="_1542325922" r:id="rId22"/>
+          <o:OLEObject Type="Embed" ProgID="SmartDraw.2" ShapeID="_x0000_i1029" DrawAspect="Content" ObjectID="_1547429592" r:id="rId22"/>
         </w:object>
       </w:r>
     </w:p>
@@ -12372,7 +12813,28 @@
         <w:rPr>
           <w:rFonts w:hint="eastAsia"/>
         </w:rPr>
-        <w:t>而且还没地方拧螺丝</w:t>
+        <w:t>而且还没地</w:t>
+      </w:r>
+      <w:r>
+        <w:rPr>
+          <w:rFonts w:hint="eastAsia"/>
+        </w:rPr>
+        <w:lastRenderedPageBreak/>
+        <w:t>方</w:t>
+      </w:r>
+      <w:proofErr w:type="gramStart"/>
+      <w:r>
+        <w:rPr>
+          <w:rFonts w:hint="eastAsia"/>
+        </w:rPr>
+        <w:t>拧</w:t>
+      </w:r>
+      <w:proofErr w:type="gramEnd"/>
+      <w:r>
+        <w:rPr>
+          <w:rFonts w:hint="eastAsia"/>
+        </w:rPr>
+        <w:t>螺丝</w:t>
       </w:r>
       <w:r>
         <w:rPr>
@@ -12396,10 +12858,10 @@
       </w:pPr>
       <w:r>
         <w:object w:dxaOrig="3686" w:dyaOrig="4708">
-          <v:shape id="_x0000_i1030" type="#_x0000_t75" style="width:184.05pt;height:235.4pt" o:ole="">
+          <v:shape id="_x0000_i1030" type="#_x0000_t75" style="width:184.2pt;height:235.45pt" o:ole="">
             <v:imagedata r:id="rId23" o:title=""/>
           </v:shape>
-          <o:OLEObject Type="Embed" ProgID="SmartDraw.2" ShapeID="_x0000_i1030" DrawAspect="Content" ObjectID="_1542325923" r:id="rId24"/>
+          <o:OLEObject Type="Embed" ProgID="SmartDraw.2" ShapeID="_x0000_i1030" DrawAspect="Content" ObjectID="_1547429593" r:id="rId24"/>
         </w:object>
       </w:r>
     </w:p>
@@ -12411,7 +12873,21 @@
         <w:rPr>
           <w:rFonts w:hint="eastAsia"/>
         </w:rPr>
-        <w:t>原来这种方案被否定是因为觉得线是长短长短排列太丑</w:t>
+        <w:t>原来这种方案被否定是因为觉得线是</w:t>
+      </w:r>
+      <w:proofErr w:type="gramStart"/>
+      <w:r>
+        <w:rPr>
+          <w:rFonts w:hint="eastAsia"/>
+        </w:rPr>
+        <w:t>长短长短</w:t>
+      </w:r>
+      <w:proofErr w:type="gramEnd"/>
+      <w:r>
+        <w:rPr>
+          <w:rFonts w:hint="eastAsia"/>
+        </w:rPr>
+        <w:t>排列太丑</w:t>
       </w:r>
       <w:r>
         <w:rPr>
@@ -12463,9 +12939,11 @@
         </w:rPr>
         <w:t>和</w:t>
       </w:r>
+      <w:proofErr w:type="spellStart"/>
       <w:r>
         <w:t>Vout</w:t>
       </w:r>
+      <w:proofErr w:type="spellEnd"/>
       <w:r>
         <w:rPr>
           <w:rFonts w:hint="eastAsia"/>
@@ -12838,11 +13316,19 @@
         </w:rPr>
         <w:t xml:space="preserve">3. </w:t>
       </w:r>
-      <w:r>
-        <w:rPr>
-          <w:rFonts w:hint="eastAsia"/>
-        </w:rPr>
-        <w:t>有拨档开关</w:t>
+      <w:proofErr w:type="gramStart"/>
+      <w:r>
+        <w:rPr>
+          <w:rFonts w:hint="eastAsia"/>
+        </w:rPr>
+        <w:t>有拨档</w:t>
+      </w:r>
+      <w:proofErr w:type="gramEnd"/>
+      <w:r>
+        <w:rPr>
+          <w:rFonts w:hint="eastAsia"/>
+        </w:rPr>
+        <w:t>开关</w:t>
       </w:r>
       <w:r>
         <w:rPr>
@@ -12949,10 +13435,10 @@
       </w:pPr>
       <w:r>
         <w:object w:dxaOrig="14976" w:dyaOrig="13478">
-          <v:shape id="_x0000_i1031" type="#_x0000_t75" style="width:415.1pt;height:373.15pt" o:ole="">
+          <v:shape id="_x0000_i1031" type="#_x0000_t75" style="width:414.75pt;height:373.25pt" o:ole="">
             <v:imagedata r:id="rId25" o:title=""/>
           </v:shape>
-          <o:OLEObject Type="Embed" ProgID="SmartDraw.2" ShapeID="_x0000_i1031" DrawAspect="Content" ObjectID="_1542325924" r:id="rId26"/>
+          <o:OLEObject Type="Embed" ProgID="SmartDraw.2" ShapeID="_x0000_i1031" DrawAspect="Content" ObjectID="_1547429594" r:id="rId26"/>
         </w:object>
       </w:r>
     </w:p>
@@ -13073,11 +13559,19 @@
       <w:r>
         <w:t xml:space="preserve"> </w:t>
       </w:r>
-      <w:r>
-        <w:rPr>
-          <w:rFonts w:hint="eastAsia"/>
-        </w:rPr>
-        <w:t>二者由工装台接线方式决定</w:t>
+      <w:proofErr w:type="gramStart"/>
+      <w:r>
+        <w:rPr>
+          <w:rFonts w:hint="eastAsia"/>
+        </w:rPr>
+        <w:t>二者由工装台接线</w:t>
+      </w:r>
+      <w:proofErr w:type="gramEnd"/>
+      <w:r>
+        <w:rPr>
+          <w:rFonts w:hint="eastAsia"/>
+        </w:rPr>
+        <w:t>方式决定</w:t>
       </w:r>
       <w:r>
         <w:t>;</w:t>
@@ -14434,6 +14928,7 @@
   <w:style w:type="character" w:default="1" w:styleId="a1">
     <w:name w:val="Default Paragraph Font"/>
     <w:uiPriority w:val="1"/>
+    <w:semiHidden/>
     <w:unhideWhenUsed/>
   </w:style>
   <w:style w:type="table" w:default="1" w:styleId="a2">
